--- a/1_Implementatie/draaiboek.docx
+++ b/1_Implementatie/draaiboek.docx
@@ -753,8 +753,6 @@
           <w:r>
             <w:t>Inhoud</w:t>
           </w:r>
-          <w:bookmarkStart w:id="0" w:name="_GoBack"/>
-          <w:bookmarkEnd w:id="0"/>
         </w:p>
         <w:p>
           <w:pPr>
@@ -1008,12 +1006,12 @@
         <w:pStyle w:val="Heading1"/>
         <w:ind w:left="0"/>
       </w:pPr>
-      <w:bookmarkStart w:id="1" w:name="_Toc478027790"/>
+      <w:bookmarkStart w:id="0" w:name="_Toc478027790"/>
       <w:r>
         <w:lastRenderedPageBreak/>
         <w:t>Inleiding</w:t>
       </w:r>
-      <w:bookmarkEnd w:id="1"/>
+      <w:bookmarkEnd w:id="0"/>
     </w:p>
     <w:p>
       <w:r>
@@ -1033,12 +1031,12 @@
       <w:pPr>
         <w:pStyle w:val="Heading1"/>
       </w:pPr>
-      <w:bookmarkStart w:id="2" w:name="_Toc478027791"/>
+      <w:bookmarkStart w:id="1" w:name="_Toc478027791"/>
       <w:r>
         <w:lastRenderedPageBreak/>
         <w:t>Taken en acties</w:t>
       </w:r>
-      <w:bookmarkEnd w:id="2"/>
+      <w:bookmarkEnd w:id="1"/>
     </w:p>
     <w:p/>
     <w:tbl>
@@ -2092,12 +2090,12 @@
         <w:pStyle w:val="Heading1"/>
         <w:ind w:left="0"/>
       </w:pPr>
-      <w:bookmarkStart w:id="3" w:name="_Toc478027792"/>
+      <w:bookmarkStart w:id="2" w:name="_Toc478027792"/>
       <w:r>
         <w:lastRenderedPageBreak/>
         <w:t>Dagenplanning</w:t>
       </w:r>
-      <w:bookmarkEnd w:id="3"/>
+      <w:bookmarkEnd w:id="2"/>
     </w:p>
     <w:p/>
     <w:tbl>
@@ -2772,6 +2770,637 @@
       </w:tr>
     </w:tbl>
     <w:p/>
+    <w:p>
+      <w:pPr>
+        <w:spacing w:before="0" w:after="240" w:line="252" w:lineRule="auto"/>
+        <w:ind w:left="0" w:right="0"/>
+      </w:pPr>
+      <w:r>
+        <w:br w:type="page"/>
+      </w:r>
+    </w:p>
+    <w:p>
+      <w:pPr>
+        <w:pStyle w:val="Heading1"/>
+        <w:ind w:left="0"/>
+      </w:pPr>
+      <w:r>
+        <w:lastRenderedPageBreak/>
+        <w:t>Acceptatieplanning</w:t>
+      </w:r>
+    </w:p>
+    <w:p/>
+    <w:tbl>
+      <w:tblPr>
+        <w:tblStyle w:val="GridTable4-Accent1"/>
+        <w:tblW w:w="9350" w:type="dxa"/>
+        <w:tblLook w:val="04A0" w:firstRow="1" w:lastRow="0" w:firstColumn="1" w:lastColumn="0" w:noHBand="0" w:noVBand="1"/>
+      </w:tblPr>
+      <w:tblGrid>
+        <w:gridCol w:w="1783"/>
+        <w:gridCol w:w="2102"/>
+        <w:gridCol w:w="2810"/>
+        <w:gridCol w:w="2655"/>
+      </w:tblGrid>
+      <w:tr>
+        <w:trPr>
+          <w:cnfStyle w:val="100000000000" w:firstRow="1" w:lastRow="0" w:firstColumn="0" w:lastColumn="0" w:oddVBand="0" w:evenVBand="0" w:oddHBand="0" w:evenHBand="0" w:firstRowFirstColumn="0" w:firstRowLastColumn="0" w:lastRowFirstColumn="0" w:lastRowLastColumn="0"/>
+        </w:trPr>
+        <w:tc>
+          <w:tcPr>
+            <w:cnfStyle w:val="001000000000" w:firstRow="0" w:lastRow="0" w:firstColumn="1" w:lastColumn="0" w:oddVBand="0" w:evenVBand="0" w:oddHBand="0" w:evenHBand="0" w:firstRowFirstColumn="0" w:firstRowLastColumn="0" w:lastRowFirstColumn="0" w:lastRowLastColumn="0"/>
+            <w:tcW w:w="1783" w:type="dxa"/>
+          </w:tcPr>
+          <w:p>
+            <w:pPr>
+              <w:ind w:left="0"/>
+            </w:pPr>
+            <w:r>
+              <w:t>Tijdstip</w:t>
+            </w:r>
+            <w:r>
+              <w:br/>
+              <w:t>Begin</w:t>
+            </w:r>
+          </w:p>
+        </w:tc>
+        <w:tc>
+          <w:tcPr>
+            <w:tcW w:w="2102" w:type="dxa"/>
+          </w:tcPr>
+          <w:p>
+            <w:pPr>
+              <w:ind w:left="0"/>
+              <w:cnfStyle w:val="100000000000" w:firstRow="1" w:lastRow="0" w:firstColumn="0" w:lastColumn="0" w:oddVBand="0" w:evenVBand="0" w:oddHBand="0" w:evenHBand="0" w:firstRowFirstColumn="0" w:firstRowLastColumn="0" w:lastRowFirstColumn="0" w:lastRowLastColumn="0"/>
+            </w:pPr>
+            <w:r>
+              <w:t>Tijdstip</w:t>
+            </w:r>
+            <w:r>
+              <w:br/>
+              <w:t>Einde</w:t>
+            </w:r>
+          </w:p>
+        </w:tc>
+        <w:tc>
+          <w:tcPr>
+            <w:tcW w:w="2810" w:type="dxa"/>
+          </w:tcPr>
+          <w:p>
+            <w:pPr>
+              <w:ind w:left="0"/>
+              <w:cnfStyle w:val="100000000000" w:firstRow="1" w:lastRow="0" w:firstColumn="0" w:lastColumn="0" w:oddVBand="0" w:evenVBand="0" w:oddHBand="0" w:evenHBand="0" w:firstRowFirstColumn="0" w:firstRowLastColumn="0" w:lastRowFirstColumn="0" w:lastRowLastColumn="0"/>
+            </w:pPr>
+            <w:r>
+              <w:t>Wat?</w:t>
+            </w:r>
+          </w:p>
+        </w:tc>
+        <w:tc>
+          <w:tcPr>
+            <w:tcW w:w="2655" w:type="dxa"/>
+          </w:tcPr>
+          <w:p>
+            <w:pPr>
+              <w:ind w:left="0"/>
+              <w:cnfStyle w:val="100000000000" w:firstRow="1" w:lastRow="0" w:firstColumn="0" w:lastColumn="0" w:oddVBand="0" w:evenVBand="0" w:oddHBand="0" w:evenHBand="0" w:firstRowFirstColumn="0" w:firstRowLastColumn="0" w:lastRowFirstColumn="0" w:lastRowLastColumn="0"/>
+            </w:pPr>
+            <w:r>
+              <w:t>Wie?</w:t>
+            </w:r>
+          </w:p>
+        </w:tc>
+      </w:tr>
+      <w:tr>
+        <w:trPr>
+          <w:cnfStyle w:val="000000100000" w:firstRow="0" w:lastRow="0" w:firstColumn="0" w:lastColumn="0" w:oddVBand="0" w:evenVBand="0" w:oddHBand="1" w:evenHBand="0" w:firstRowFirstColumn="0" w:firstRowLastColumn="0" w:lastRowFirstColumn="0" w:lastRowLastColumn="0"/>
+        </w:trPr>
+        <w:tc>
+          <w:tcPr>
+            <w:cnfStyle w:val="001000000000" w:firstRow="0" w:lastRow="0" w:firstColumn="1" w:lastColumn="0" w:oddVBand="0" w:evenVBand="0" w:oddHBand="0" w:evenHBand="0" w:firstRowFirstColumn="0" w:firstRowLastColumn="0" w:lastRowFirstColumn="0" w:lastRowLastColumn="0"/>
+            <w:tcW w:w="1783" w:type="dxa"/>
+          </w:tcPr>
+          <w:p>
+            <w:pPr>
+              <w:ind w:left="0"/>
+              <w:rPr>
+                <w:b w:val="0"/>
+              </w:rPr>
+            </w:pPr>
+            <w:r>
+              <w:rPr>
+                <w:b w:val="0"/>
+              </w:rPr>
+              <w:t>8:00</w:t>
+            </w:r>
+          </w:p>
+        </w:tc>
+        <w:tc>
+          <w:tcPr>
+            <w:tcW w:w="2102" w:type="dxa"/>
+          </w:tcPr>
+          <w:p>
+            <w:pPr>
+              <w:ind w:left="0"/>
+              <w:cnfStyle w:val="000000100000" w:firstRow="0" w:lastRow="0" w:firstColumn="0" w:lastColumn="0" w:oddVBand="0" w:evenVBand="0" w:oddHBand="1" w:evenHBand="0" w:firstRowFirstColumn="0" w:firstRowLastColumn="0" w:lastRowFirstColumn="0" w:lastRowLastColumn="0"/>
+            </w:pPr>
+            <w:r>
+              <w:t>8:30</w:t>
+            </w:r>
+          </w:p>
+        </w:tc>
+        <w:tc>
+          <w:tcPr>
+            <w:tcW w:w="2810" w:type="dxa"/>
+          </w:tcPr>
+          <w:p>
+            <w:pPr>
+              <w:ind w:left="0"/>
+              <w:cnfStyle w:val="000000100000" w:firstRow="0" w:lastRow="0" w:firstColumn="0" w:lastColumn="0" w:oddVBand="0" w:evenVBand="0" w:oddHBand="1" w:evenHBand="0" w:firstRowFirstColumn="0" w:firstRowLastColumn="0" w:lastRowFirstColumn="0" w:lastRowLastColumn="0"/>
+            </w:pPr>
+            <w:r>
+              <w:t>Voorbereiden</w:t>
+            </w:r>
+          </w:p>
+        </w:tc>
+        <w:tc>
+          <w:tcPr>
+            <w:tcW w:w="2655" w:type="dxa"/>
+          </w:tcPr>
+          <w:p>
+            <w:pPr>
+              <w:ind w:left="0"/>
+              <w:cnfStyle w:val="000000100000" w:firstRow="0" w:lastRow="0" w:firstColumn="0" w:lastColumn="0" w:oddVBand="0" w:evenVBand="0" w:oddHBand="1" w:evenHBand="0" w:firstRowFirstColumn="0" w:firstRowLastColumn="0" w:lastRowFirstColumn="0" w:lastRowLastColumn="0"/>
+            </w:pPr>
+            <w:r>
+              <w:t>Iedereen</w:t>
+            </w:r>
+          </w:p>
+        </w:tc>
+      </w:tr>
+      <w:tr>
+        <w:tc>
+          <w:tcPr>
+            <w:cnfStyle w:val="001000000000" w:firstRow="0" w:lastRow="0" w:firstColumn="1" w:lastColumn="0" w:oddVBand="0" w:evenVBand="0" w:oddHBand="0" w:evenHBand="0" w:firstRowFirstColumn="0" w:firstRowLastColumn="0" w:lastRowFirstColumn="0" w:lastRowLastColumn="0"/>
+            <w:tcW w:w="1783" w:type="dxa"/>
+          </w:tcPr>
+          <w:p>
+            <w:pPr>
+              <w:ind w:left="0"/>
+              <w:rPr>
+                <w:b w:val="0"/>
+              </w:rPr>
+            </w:pPr>
+            <w:r>
+              <w:rPr>
+                <w:b w:val="0"/>
+              </w:rPr>
+              <w:t>8:30</w:t>
+            </w:r>
+          </w:p>
+        </w:tc>
+        <w:tc>
+          <w:tcPr>
+            <w:tcW w:w="2102" w:type="dxa"/>
+          </w:tcPr>
+          <w:p>
+            <w:pPr>
+              <w:ind w:left="0"/>
+              <w:cnfStyle w:val="000000000000" w:firstRow="0" w:lastRow="0" w:firstColumn="0" w:lastColumn="0" w:oddVBand="0" w:evenVBand="0" w:oddHBand="0" w:evenHBand="0" w:firstRowFirstColumn="0" w:firstRowLastColumn="0" w:lastRowFirstColumn="0" w:lastRowLastColumn="0"/>
+            </w:pPr>
+            <w:r>
+              <w:t>9:30</w:t>
+            </w:r>
+          </w:p>
+        </w:tc>
+        <w:tc>
+          <w:tcPr>
+            <w:tcW w:w="2810" w:type="dxa"/>
+          </w:tcPr>
+          <w:p>
+            <w:pPr>
+              <w:ind w:left="0"/>
+              <w:cnfStyle w:val="000000000000" w:firstRow="0" w:lastRow="0" w:firstColumn="0" w:lastColumn="0" w:oddVBand="0" w:evenVBand="0" w:oddHBand="0" w:evenHBand="0" w:firstRowFirstColumn="0" w:firstRowLastColumn="0" w:lastRowFirstColumn="0" w:lastRowLastColumn="0"/>
+            </w:pPr>
+            <w:r>
+              <w:t>Installeren programma</w:t>
+            </w:r>
+          </w:p>
+        </w:tc>
+        <w:tc>
+          <w:tcPr>
+            <w:tcW w:w="2655" w:type="dxa"/>
+          </w:tcPr>
+          <w:p>
+            <w:pPr>
+              <w:ind w:left="0"/>
+              <w:cnfStyle w:val="000000000000" w:firstRow="0" w:lastRow="0" w:firstColumn="0" w:lastColumn="0" w:oddVBand="0" w:evenVBand="0" w:oddHBand="0" w:evenHBand="0" w:firstRowFirstColumn="0" w:firstRowLastColumn="0" w:lastRowFirstColumn="0" w:lastRowLastColumn="0"/>
+            </w:pPr>
+            <w:r>
+              <w:t>Iedereen</w:t>
+            </w:r>
+          </w:p>
+        </w:tc>
+      </w:tr>
+      <w:tr>
+        <w:trPr>
+          <w:cnfStyle w:val="000000100000" w:firstRow="0" w:lastRow="0" w:firstColumn="0" w:lastColumn="0" w:oddVBand="0" w:evenVBand="0" w:oddHBand="1" w:evenHBand="0" w:firstRowFirstColumn="0" w:firstRowLastColumn="0" w:lastRowFirstColumn="0" w:lastRowLastColumn="0"/>
+        </w:trPr>
+        <w:tc>
+          <w:tcPr>
+            <w:cnfStyle w:val="001000000000" w:firstRow="0" w:lastRow="0" w:firstColumn="1" w:lastColumn="0" w:oddVBand="0" w:evenVBand="0" w:oddHBand="0" w:evenHBand="0" w:firstRowFirstColumn="0" w:firstRowLastColumn="0" w:lastRowFirstColumn="0" w:lastRowLastColumn="0"/>
+            <w:tcW w:w="1783" w:type="dxa"/>
+          </w:tcPr>
+          <w:p>
+            <w:pPr>
+              <w:ind w:left="0"/>
+              <w:rPr>
+                <w:b w:val="0"/>
+              </w:rPr>
+            </w:pPr>
+            <w:r>
+              <w:rPr>
+                <w:b w:val="0"/>
+              </w:rPr>
+              <w:t>9:30</w:t>
+            </w:r>
+          </w:p>
+        </w:tc>
+        <w:tc>
+          <w:tcPr>
+            <w:tcW w:w="2102" w:type="dxa"/>
+          </w:tcPr>
+          <w:p>
+            <w:pPr>
+              <w:ind w:left="0"/>
+              <w:cnfStyle w:val="000000100000" w:firstRow="0" w:lastRow="0" w:firstColumn="0" w:lastColumn="0" w:oddVBand="0" w:evenVBand="0" w:oddHBand="1" w:evenHBand="0" w:firstRowFirstColumn="0" w:firstRowLastColumn="0" w:lastRowFirstColumn="0" w:lastRowLastColumn="0"/>
+            </w:pPr>
+            <w:r>
+              <w:t>10:00</w:t>
+            </w:r>
+          </w:p>
+        </w:tc>
+        <w:tc>
+          <w:tcPr>
+            <w:tcW w:w="2810" w:type="dxa"/>
+          </w:tcPr>
+          <w:p>
+            <w:pPr>
+              <w:ind w:left="0"/>
+              <w:cnfStyle w:val="000000100000" w:firstRow="0" w:lastRow="0" w:firstColumn="0" w:lastColumn="0" w:oddVBand="0" w:evenVBand="0" w:oddHBand="1" w:evenHBand="0" w:firstRowFirstColumn="0" w:firstRowLastColumn="0" w:lastRowFirstColumn="0" w:lastRowLastColumn="0"/>
+            </w:pPr>
+            <w:r>
+              <w:t>Website online zetten</w:t>
+            </w:r>
+          </w:p>
+        </w:tc>
+        <w:tc>
+          <w:tcPr>
+            <w:tcW w:w="2655" w:type="dxa"/>
+          </w:tcPr>
+          <w:p>
+            <w:pPr>
+              <w:ind w:left="0"/>
+              <w:cnfStyle w:val="000000100000" w:firstRow="0" w:lastRow="0" w:firstColumn="0" w:lastColumn="0" w:oddVBand="0" w:evenVBand="0" w:oddHBand="1" w:evenHBand="0" w:firstRowFirstColumn="0" w:firstRowLastColumn="0" w:lastRowFirstColumn="0" w:lastRowLastColumn="0"/>
+            </w:pPr>
+            <w:r>
+              <w:t>Iedereen</w:t>
+            </w:r>
+          </w:p>
+        </w:tc>
+      </w:tr>
+      <w:tr>
+        <w:tc>
+          <w:tcPr>
+            <w:cnfStyle w:val="001000000000" w:firstRow="0" w:lastRow="0" w:firstColumn="1" w:lastColumn="0" w:oddVBand="0" w:evenVBand="0" w:oddHBand="0" w:evenHBand="0" w:firstRowFirstColumn="0" w:firstRowLastColumn="0" w:lastRowFirstColumn="0" w:lastRowLastColumn="0"/>
+            <w:tcW w:w="1783" w:type="dxa"/>
+          </w:tcPr>
+          <w:p>
+            <w:pPr>
+              <w:ind w:left="0"/>
+              <w:rPr>
+                <w:b w:val="0"/>
+              </w:rPr>
+            </w:pPr>
+            <w:r>
+              <w:rPr>
+                <w:b w:val="0"/>
+              </w:rPr>
+              <w:t>10:00</w:t>
+            </w:r>
+          </w:p>
+        </w:tc>
+        <w:tc>
+          <w:tcPr>
+            <w:tcW w:w="2102" w:type="dxa"/>
+          </w:tcPr>
+          <w:p>
+            <w:pPr>
+              <w:ind w:left="0"/>
+              <w:cnfStyle w:val="000000000000" w:firstRow="0" w:lastRow="0" w:firstColumn="0" w:lastColumn="0" w:oddVBand="0" w:evenVBand="0" w:oddHBand="0" w:evenHBand="0" w:firstRowFirstColumn="0" w:firstRowLastColumn="0" w:lastRowFirstColumn="0" w:lastRowLastColumn="0"/>
+            </w:pPr>
+            <w:r>
+              <w:t>11:00</w:t>
+            </w:r>
+          </w:p>
+        </w:tc>
+        <w:tc>
+          <w:tcPr>
+            <w:tcW w:w="2810" w:type="dxa"/>
+          </w:tcPr>
+          <w:p>
+            <w:pPr>
+              <w:ind w:left="0"/>
+              <w:cnfStyle w:val="000000000000" w:firstRow="0" w:lastRow="0" w:firstColumn="0" w:lastColumn="0" w:oddVBand="0" w:evenVBand="0" w:oddHBand="0" w:evenHBand="0" w:firstRowFirstColumn="0" w:firstRowLastColumn="0" w:lastRowFirstColumn="0" w:lastRowLastColumn="0"/>
+            </w:pPr>
+            <w:r>
+              <w:t>Applicatie voorbereiden</w:t>
+            </w:r>
+          </w:p>
+        </w:tc>
+        <w:tc>
+          <w:tcPr>
+            <w:tcW w:w="2655" w:type="dxa"/>
+          </w:tcPr>
+          <w:p>
+            <w:pPr>
+              <w:ind w:left="0"/>
+              <w:cnfStyle w:val="000000000000" w:firstRow="0" w:lastRow="0" w:firstColumn="0" w:lastColumn="0" w:oddVBand="0" w:evenVBand="0" w:oddHBand="0" w:evenHBand="0" w:firstRowFirstColumn="0" w:firstRowLastColumn="0" w:lastRowFirstColumn="0" w:lastRowLastColumn="0"/>
+            </w:pPr>
+            <w:r>
+              <w:t>I</w:t>
+            </w:r>
+            <w:r>
+              <w:t>edereen</w:t>
+            </w:r>
+          </w:p>
+        </w:tc>
+      </w:tr>
+      <w:tr>
+        <w:trPr>
+          <w:cnfStyle w:val="000000100000" w:firstRow="0" w:lastRow="0" w:firstColumn="0" w:lastColumn="0" w:oddVBand="0" w:evenVBand="0" w:oddHBand="1" w:evenHBand="0" w:firstRowFirstColumn="0" w:firstRowLastColumn="0" w:lastRowFirstColumn="0" w:lastRowLastColumn="0"/>
+        </w:trPr>
+        <w:tc>
+          <w:tcPr>
+            <w:cnfStyle w:val="001000000000" w:firstRow="0" w:lastRow="0" w:firstColumn="1" w:lastColumn="0" w:oddVBand="0" w:evenVBand="0" w:oddHBand="0" w:evenHBand="0" w:firstRowFirstColumn="0" w:firstRowLastColumn="0" w:lastRowFirstColumn="0" w:lastRowLastColumn="0"/>
+            <w:tcW w:w="1783" w:type="dxa"/>
+          </w:tcPr>
+          <w:p>
+            <w:pPr>
+              <w:ind w:left="0"/>
+              <w:rPr>
+                <w:b w:val="0"/>
+              </w:rPr>
+            </w:pPr>
+            <w:r>
+              <w:rPr>
+                <w:b w:val="0"/>
+              </w:rPr>
+              <w:t>11:00</w:t>
+            </w:r>
+          </w:p>
+        </w:tc>
+        <w:tc>
+          <w:tcPr>
+            <w:tcW w:w="2102" w:type="dxa"/>
+          </w:tcPr>
+          <w:p>
+            <w:pPr>
+              <w:ind w:left="0"/>
+              <w:cnfStyle w:val="000000100000" w:firstRow="0" w:lastRow="0" w:firstColumn="0" w:lastColumn="0" w:oddVBand="0" w:evenVBand="0" w:oddHBand="1" w:evenHBand="0" w:firstRowFirstColumn="0" w:firstRowLastColumn="0" w:lastRowFirstColumn="0" w:lastRowLastColumn="0"/>
+            </w:pPr>
+            <w:r>
+              <w:t>12:00</w:t>
+            </w:r>
+          </w:p>
+        </w:tc>
+        <w:tc>
+          <w:tcPr>
+            <w:tcW w:w="2810" w:type="dxa"/>
+          </w:tcPr>
+          <w:p>
+            <w:pPr>
+              <w:ind w:left="0"/>
+              <w:cnfStyle w:val="000000100000" w:firstRow="0" w:lastRow="0" w:firstColumn="0" w:lastColumn="0" w:oddVBand="0" w:evenVBand="0" w:oddHBand="1" w:evenHBand="0" w:firstRowFirstColumn="0" w:firstRowLastColumn="0" w:lastRowFirstColumn="0" w:lastRowLastColumn="0"/>
+            </w:pPr>
+            <w:r>
+              <w:t>Pauze</w:t>
+            </w:r>
+          </w:p>
+        </w:tc>
+        <w:tc>
+          <w:tcPr>
+            <w:tcW w:w="2655" w:type="dxa"/>
+          </w:tcPr>
+          <w:p>
+            <w:pPr>
+              <w:ind w:left="0"/>
+              <w:cnfStyle w:val="000000100000" w:firstRow="0" w:lastRow="0" w:firstColumn="0" w:lastColumn="0" w:oddVBand="0" w:evenVBand="0" w:oddHBand="1" w:evenHBand="0" w:firstRowFirstColumn="0" w:firstRowLastColumn="0" w:lastRowFirstColumn="0" w:lastRowLastColumn="0"/>
+            </w:pPr>
+            <w:r>
+              <w:t>Iedereen</w:t>
+            </w:r>
+          </w:p>
+        </w:tc>
+      </w:tr>
+      <w:tr>
+        <w:tc>
+          <w:tcPr>
+            <w:cnfStyle w:val="001000000000" w:firstRow="0" w:lastRow="0" w:firstColumn="1" w:lastColumn="0" w:oddVBand="0" w:evenVBand="0" w:oddHBand="0" w:evenHBand="0" w:firstRowFirstColumn="0" w:firstRowLastColumn="0" w:lastRowFirstColumn="0" w:lastRowLastColumn="0"/>
+            <w:tcW w:w="1783" w:type="dxa"/>
+          </w:tcPr>
+          <w:p>
+            <w:pPr>
+              <w:ind w:left="0"/>
+              <w:rPr>
+                <w:b w:val="0"/>
+              </w:rPr>
+            </w:pPr>
+            <w:r>
+              <w:rPr>
+                <w:b w:val="0"/>
+              </w:rPr>
+              <w:t>12:00</w:t>
+            </w:r>
+          </w:p>
+        </w:tc>
+        <w:tc>
+          <w:tcPr>
+            <w:tcW w:w="2102" w:type="dxa"/>
+          </w:tcPr>
+          <w:p>
+            <w:pPr>
+              <w:ind w:left="0"/>
+              <w:cnfStyle w:val="000000000000" w:firstRow="0" w:lastRow="0" w:firstColumn="0" w:lastColumn="0" w:oddVBand="0" w:evenVBand="0" w:oddHBand="0" w:evenHBand="0" w:firstRowFirstColumn="0" w:firstRowLastColumn="0" w:lastRowFirstColumn="0" w:lastRowLastColumn="0"/>
+            </w:pPr>
+            <w:r>
+              <w:t>13:30</w:t>
+            </w:r>
+          </w:p>
+        </w:tc>
+        <w:tc>
+          <w:tcPr>
+            <w:tcW w:w="2810" w:type="dxa"/>
+          </w:tcPr>
+          <w:p>
+            <w:pPr>
+              <w:ind w:left="0"/>
+              <w:cnfStyle w:val="000000000000" w:firstRow="0" w:lastRow="0" w:firstColumn="0" w:lastColumn="0" w:oddVBand="0" w:evenVBand="0" w:oddHBand="0" w:evenHBand="0" w:firstRowFirstColumn="0" w:firstRowLastColumn="0" w:lastRowFirstColumn="0" w:lastRowLastColumn="0"/>
+            </w:pPr>
+            <w:r>
+              <w:t>Applicatie testen</w:t>
+            </w:r>
+          </w:p>
+        </w:tc>
+        <w:tc>
+          <w:tcPr>
+            <w:tcW w:w="2655" w:type="dxa"/>
+          </w:tcPr>
+          <w:p>
+            <w:pPr>
+              <w:ind w:left="0"/>
+              <w:cnfStyle w:val="000000000000" w:firstRow="0" w:lastRow="0" w:firstColumn="0" w:lastColumn="0" w:oddVBand="0" w:evenVBand="0" w:oddHBand="0" w:evenHBand="0" w:firstRowFirstColumn="0" w:firstRowLastColumn="0" w:lastRowFirstColumn="0" w:lastRowLastColumn="0"/>
+            </w:pPr>
+            <w:r>
+              <w:t>Iedereen</w:t>
+            </w:r>
+          </w:p>
+        </w:tc>
+      </w:tr>
+      <w:tr>
+        <w:trPr>
+          <w:cnfStyle w:val="000000100000" w:firstRow="0" w:lastRow="0" w:firstColumn="0" w:lastColumn="0" w:oddVBand="0" w:evenVBand="0" w:oddHBand="1" w:evenHBand="0" w:firstRowFirstColumn="0" w:firstRowLastColumn="0" w:lastRowFirstColumn="0" w:lastRowLastColumn="0"/>
+        </w:trPr>
+        <w:tc>
+          <w:tcPr>
+            <w:cnfStyle w:val="001000000000" w:firstRow="0" w:lastRow="0" w:firstColumn="1" w:lastColumn="0" w:oddVBand="0" w:evenVBand="0" w:oddHBand="0" w:evenHBand="0" w:firstRowFirstColumn="0" w:firstRowLastColumn="0" w:lastRowFirstColumn="0" w:lastRowLastColumn="0"/>
+            <w:tcW w:w="1783" w:type="dxa"/>
+          </w:tcPr>
+          <w:p>
+            <w:pPr>
+              <w:ind w:left="0"/>
+              <w:rPr>
+                <w:b w:val="0"/>
+              </w:rPr>
+            </w:pPr>
+            <w:r>
+              <w:rPr>
+                <w:b w:val="0"/>
+              </w:rPr>
+              <w:t>13:30</w:t>
+            </w:r>
+          </w:p>
+        </w:tc>
+        <w:tc>
+          <w:tcPr>
+            <w:tcW w:w="2102" w:type="dxa"/>
+          </w:tcPr>
+          <w:p>
+            <w:pPr>
+              <w:ind w:left="0"/>
+              <w:cnfStyle w:val="000000100000" w:firstRow="0" w:lastRow="0" w:firstColumn="0" w:lastColumn="0" w:oddVBand="0" w:evenVBand="0" w:oddHBand="1" w:evenHBand="0" w:firstRowFirstColumn="0" w:firstRowLastColumn="0" w:lastRowFirstColumn="0" w:lastRowLastColumn="0"/>
+            </w:pPr>
+            <w:r>
+              <w:t>14:00</w:t>
+            </w:r>
+          </w:p>
+        </w:tc>
+        <w:tc>
+          <w:tcPr>
+            <w:tcW w:w="2810" w:type="dxa"/>
+          </w:tcPr>
+          <w:p>
+            <w:pPr>
+              <w:ind w:left="0"/>
+              <w:cnfStyle w:val="000000100000" w:firstRow="0" w:lastRow="0" w:firstColumn="0" w:lastColumn="0" w:oddVBand="0" w:evenVBand="0" w:oddHBand="1" w:evenHBand="0" w:firstRowFirstColumn="0" w:firstRowLastColumn="0" w:lastRowFirstColumn="0" w:lastRowLastColumn="0"/>
+            </w:pPr>
+            <w:r>
+              <w:t>Acceptatietest</w:t>
+            </w:r>
+          </w:p>
+        </w:tc>
+        <w:tc>
+          <w:tcPr>
+            <w:tcW w:w="2655" w:type="dxa"/>
+          </w:tcPr>
+          <w:p>
+            <w:pPr>
+              <w:ind w:left="0"/>
+              <w:cnfStyle w:val="000000100000" w:firstRow="0" w:lastRow="0" w:firstColumn="0" w:lastColumn="0" w:oddVBand="0" w:evenVBand="0" w:oddHBand="1" w:evenHBand="0" w:firstRowFirstColumn="0" w:firstRowLastColumn="0" w:lastRowFirstColumn="0" w:lastRowLastColumn="0"/>
+            </w:pPr>
+            <w:r>
+              <w:t>Iedereen</w:t>
+            </w:r>
+          </w:p>
+        </w:tc>
+      </w:tr>
+      <w:tr>
+        <w:tc>
+          <w:tcPr>
+            <w:cnfStyle w:val="001000000000" w:firstRow="0" w:lastRow="0" w:firstColumn="1" w:lastColumn="0" w:oddVBand="0" w:evenVBand="0" w:oddHBand="0" w:evenHBand="0" w:firstRowFirstColumn="0" w:firstRowLastColumn="0" w:lastRowFirstColumn="0" w:lastRowLastColumn="0"/>
+            <w:tcW w:w="1783" w:type="dxa"/>
+          </w:tcPr>
+          <w:p>
+            <w:pPr>
+              <w:ind w:left="0"/>
+              <w:rPr>
+                <w:b w:val="0"/>
+              </w:rPr>
+            </w:pPr>
+            <w:r>
+              <w:rPr>
+                <w:b w:val="0"/>
+              </w:rPr>
+              <w:t>14:00</w:t>
+            </w:r>
+          </w:p>
+        </w:tc>
+        <w:tc>
+          <w:tcPr>
+            <w:tcW w:w="2102" w:type="dxa"/>
+          </w:tcPr>
+          <w:p>
+            <w:pPr>
+              <w:ind w:left="0"/>
+              <w:cnfStyle w:val="000000000000" w:firstRow="0" w:lastRow="0" w:firstColumn="0" w:lastColumn="0" w:oddVBand="0" w:evenVBand="0" w:oddHBand="0" w:evenHBand="0" w:firstRowFirstColumn="0" w:firstRowLastColumn="0" w:lastRowFirstColumn="0" w:lastRowLastColumn="0"/>
+            </w:pPr>
+            <w:r>
+              <w:t>14:30</w:t>
+            </w:r>
+            <w:bookmarkStart w:id="3" w:name="_GoBack"/>
+            <w:bookmarkEnd w:id="3"/>
+          </w:p>
+        </w:tc>
+        <w:tc>
+          <w:tcPr>
+            <w:tcW w:w="2810" w:type="dxa"/>
+          </w:tcPr>
+          <w:p>
+            <w:pPr>
+              <w:ind w:left="0"/>
+              <w:cnfStyle w:val="000000000000" w:firstRow="0" w:lastRow="0" w:firstColumn="0" w:lastColumn="0" w:oddVBand="0" w:evenVBand="0" w:oddHBand="0" w:evenHBand="0" w:firstRowFirstColumn="0" w:firstRowLastColumn="0" w:lastRowFirstColumn="0" w:lastRowLastColumn="0"/>
+            </w:pPr>
+            <w:r>
+              <w:t>Evaluatie</w:t>
+            </w:r>
+          </w:p>
+        </w:tc>
+        <w:tc>
+          <w:tcPr>
+            <w:tcW w:w="2655" w:type="dxa"/>
+          </w:tcPr>
+          <w:p>
+            <w:pPr>
+              <w:ind w:left="0"/>
+              <w:cnfStyle w:val="000000000000" w:firstRow="0" w:lastRow="0" w:firstColumn="0" w:lastColumn="0" w:oddVBand="0" w:evenVBand="0" w:oddHBand="0" w:evenHBand="0" w:firstRowFirstColumn="0" w:firstRowLastColumn="0" w:lastRowFirstColumn="0" w:lastRowLastColumn="0"/>
+            </w:pPr>
+            <w:r>
+              <w:t>Iedereen</w:t>
+            </w:r>
+          </w:p>
+        </w:tc>
+      </w:tr>
+    </w:tbl>
     <w:p/>
     <w:p>
       <w:r>
@@ -2915,7 +3544,7 @@
             <w:rPr>
               <w:noProof/>
             </w:rPr>
-            <w:t>1</w:t>
+            <w:t>2</w:t>
           </w:r>
           <w:r>
             <w:rPr>
@@ -6365,6 +6994,7 @@
     <w:rsid w:val="00054B98"/>
     <w:rsid w:val="000D4048"/>
     <w:rsid w:val="002C146D"/>
+    <w:rsid w:val="00526D60"/>
     <w:rsid w:val="00DC0E51"/>
   </w:rsids>
   <m:mathPr>
@@ -7204,7 +7834,7 @@
 </file>
 
 <file path=customXml/itemProps3.xml><?xml version="1.0" encoding="utf-8"?>
-<ds:datastoreItem xmlns:ds="http://schemas.openxmlformats.org/officeDocument/2006/customXml" ds:itemID="{956AB755-D0E7-4D07-B055-D4123743CED5}">
+<ds:datastoreItem xmlns:ds="http://schemas.openxmlformats.org/officeDocument/2006/customXml" ds:itemID="{2E5D4201-73D0-4F71-9D83-2A92E7E888B2}">
   <ds:schemaRefs>
     <ds:schemaRef ds:uri="http://schemas.openxmlformats.org/officeDocument/2006/bibliography"/>
   </ds:schemaRefs>

--- a/1_Implementatie/draaiboek.docx
+++ b/1_Implementatie/draaiboek.docx
@@ -2,6 +2,7 @@
 <file path=word/document.xml><?xml version="1.0" encoding="utf-8"?>
 <w:document xmlns:wpc="http://schemas.microsoft.com/office/word/2010/wordprocessingCanvas" xmlns:cx="http://schemas.microsoft.com/office/drawing/2014/chartex" xmlns:cx1="http://schemas.microsoft.com/office/drawing/2015/9/8/chartex" xmlns:cx2="http://schemas.microsoft.com/office/drawing/2015/10/21/chartex" xmlns:cx3="http://schemas.microsoft.com/office/drawing/2016/5/9/chartex" xmlns:cx4="http://schemas.microsoft.com/office/drawing/2016/5/10/chartex" xmlns:cx5="http://schemas.microsoft.com/office/drawing/2016/5/11/chartex" xmlns:mc="http://schemas.openxmlformats.org/markup-compatibility/2006" xmlns:o="urn:schemas-microsoft-com:office:office" xmlns:r="http://schemas.openxmlformats.org/officeDocument/2006/relationships" xmlns:m="http://schemas.openxmlformats.org/officeDocument/2006/math" xmlns:v="urn:schemas-microsoft-com:vml" xmlns:wp14="http://schemas.microsoft.com/office/word/2010/wordprocessingDrawing" xmlns:wp="http://schemas.openxmlformats.org/drawingml/2006/wordprocessingDrawing" xmlns:w10="urn:schemas-microsoft-com:office:word" xmlns:w="http://schemas.openxmlformats.org/wordprocessingml/2006/main" xmlns:w14="http://schemas.microsoft.com/office/word/2010/wordml" xmlns:w15="http://schemas.microsoft.com/office/word/2012/wordml" xmlns:w16se="http://schemas.microsoft.com/office/word/2015/wordml/symex" xmlns:wpg="http://schemas.microsoft.com/office/word/2010/wordprocessingGroup" xmlns:wpi="http://schemas.microsoft.com/office/word/2010/wordprocessingInk" xmlns:wne="http://schemas.microsoft.com/office/word/2006/wordml" xmlns:wps="http://schemas.microsoft.com/office/word/2010/wordprocessingShape" mc:Ignorable="w14 w15 w16se wp14">
   <w:body>
+    <w:bookmarkStart w:id="0" w:name="_GoBack" w:displacedByCustomXml="next"/>
     <w:sdt>
       <w:sdtPr>
         <w:id w:val="-1410150343"/>
@@ -723,6 +724,7 @@
         </w:p>
       </w:sdtContent>
     </w:sdt>
+    <w:bookmarkEnd w:id="0" w:displacedByCustomXml="next"/>
     <w:sdt>
       <w:sdtPr>
         <w:rPr>
@@ -1006,16 +1008,80 @@
         <w:pStyle w:val="Heading1"/>
         <w:ind w:left="0"/>
       </w:pPr>
-      <w:bookmarkStart w:id="0" w:name="_Toc478027790"/>
+      <w:bookmarkStart w:id="1" w:name="_Toc478027790"/>
       <w:r>
         <w:lastRenderedPageBreak/>
         <w:t>Inleiding</w:t>
       </w:r>
-      <w:bookmarkEnd w:id="0"/>
+      <w:bookmarkEnd w:id="1"/>
     </w:p>
     <w:p>
       <w:r>
-        <w:t>In dit draaiboek gaan we wat meer informatie geven over de taken en acties.</w:t>
+        <w:t xml:space="preserve">In </w:t>
+      </w:r>
+      <w:proofErr w:type="spellStart"/>
+      <w:r>
+        <w:t>dit</w:t>
+      </w:r>
+      <w:proofErr w:type="spellEnd"/>
+      <w:r>
+        <w:t xml:space="preserve"> </w:t>
+      </w:r>
+      <w:proofErr w:type="spellStart"/>
+      <w:r>
+        <w:t>draaiboek</w:t>
+      </w:r>
+      <w:proofErr w:type="spellEnd"/>
+      <w:r>
+        <w:t xml:space="preserve"> </w:t>
+      </w:r>
+      <w:proofErr w:type="spellStart"/>
+      <w:r>
+        <w:t>gaan</w:t>
+      </w:r>
+      <w:proofErr w:type="spellEnd"/>
+      <w:r>
+        <w:t xml:space="preserve"> we wat </w:t>
+      </w:r>
+      <w:proofErr w:type="spellStart"/>
+      <w:r>
+        <w:t>meer</w:t>
+      </w:r>
+      <w:proofErr w:type="spellEnd"/>
+      <w:r>
+        <w:t xml:space="preserve"> </w:t>
+      </w:r>
+      <w:proofErr w:type="spellStart"/>
+      <w:r>
+        <w:t>informatie</w:t>
+      </w:r>
+      <w:proofErr w:type="spellEnd"/>
+      <w:r>
+        <w:t xml:space="preserve"> </w:t>
+      </w:r>
+      <w:proofErr w:type="spellStart"/>
+      <w:r>
+        <w:t>geven</w:t>
+      </w:r>
+      <w:proofErr w:type="spellEnd"/>
+      <w:r>
+        <w:t xml:space="preserve"> over de taken </w:t>
+      </w:r>
+      <w:proofErr w:type="spellStart"/>
+      <w:r>
+        <w:t>en</w:t>
+      </w:r>
+      <w:proofErr w:type="spellEnd"/>
+      <w:r>
+        <w:t xml:space="preserve"> </w:t>
+      </w:r>
+      <w:proofErr w:type="spellStart"/>
+      <w:r>
+        <w:t>acties</w:t>
+      </w:r>
+      <w:proofErr w:type="spellEnd"/>
+      <w:r>
+        <w:t>.</w:t>
       </w:r>
     </w:p>
     <w:p>
@@ -1031,18 +1097,18 @@
       <w:pPr>
         <w:pStyle w:val="Heading1"/>
       </w:pPr>
-      <w:bookmarkStart w:id="1" w:name="_Toc478027791"/>
+      <w:bookmarkStart w:id="2" w:name="_Toc478027791"/>
       <w:r>
         <w:lastRenderedPageBreak/>
         <w:t>Taken en acties</w:t>
       </w:r>
-      <w:bookmarkEnd w:id="1"/>
+      <w:bookmarkEnd w:id="2"/>
     </w:p>
     <w:p/>
     <w:tbl>
       <w:tblPr>
         <w:tblStyle w:val="GridTable4-Accent1"/>
-        <w:tblW w:w="9643" w:type="dxa"/>
+        <w:tblW w:w="9674" w:type="dxa"/>
         <w:tblLook w:val="04A0" w:firstRow="1" w:lastRow="0" w:firstColumn="1" w:lastColumn="0" w:noHBand="0" w:noVBand="1"/>
       </w:tblPr>
       <w:tblGrid>
@@ -1061,15 +1127,17 @@
         <w:tc>
           <w:tcPr>
             <w:cnfStyle w:val="001000000000" w:firstRow="0" w:lastRow="0" w:firstColumn="1" w:lastColumn="0" w:oddVBand="0" w:evenVBand="0" w:oddHBand="0" w:evenHBand="0" w:firstRowFirstColumn="0" w:firstRowLastColumn="0" w:lastRowFirstColumn="0" w:lastRowLastColumn="0"/>
-            <w:tcW w:w="914" w:type="dxa"/>
-          </w:tcPr>
-          <w:p>
-            <w:pPr>
-              <w:ind w:left="0"/>
-            </w:pPr>
+            <w:tcW w:w="958" w:type="dxa"/>
+          </w:tcPr>
+          <w:p>
+            <w:pPr>
+              <w:ind w:left="0"/>
+            </w:pPr>
+            <w:proofErr w:type="spellStart"/>
             <w:r>
               <w:t>Tijdstip</w:t>
             </w:r>
+            <w:proofErr w:type="spellEnd"/>
             <w:r>
               <w:br/>
               <w:t>Begin</w:t>
@@ -1078,25 +1146,31 @@
         </w:tc>
         <w:tc>
           <w:tcPr>
-            <w:tcW w:w="913" w:type="dxa"/>
+            <w:tcW w:w="958" w:type="dxa"/>
           </w:tcPr>
           <w:p>
             <w:pPr>
               <w:ind w:left="0"/>
               <w:cnfStyle w:val="100000000000" w:firstRow="1" w:lastRow="0" w:firstColumn="0" w:lastColumn="0" w:oddVBand="0" w:evenVBand="0" w:oddHBand="0" w:evenHBand="0" w:firstRowFirstColumn="0" w:firstRowLastColumn="0" w:lastRowFirstColumn="0" w:lastRowLastColumn="0"/>
             </w:pPr>
+            <w:proofErr w:type="spellStart"/>
             <w:r>
               <w:t>Tijdstip</w:t>
             </w:r>
+            <w:proofErr w:type="spellEnd"/>
             <w:r>
               <w:br/>
+            </w:r>
+            <w:proofErr w:type="spellStart"/>
+            <w:r>
               <w:t>Einde</w:t>
             </w:r>
-          </w:p>
-        </w:tc>
-        <w:tc>
-          <w:tcPr>
-            <w:tcW w:w="1699" w:type="dxa"/>
+            <w:proofErr w:type="spellEnd"/>
+          </w:p>
+        </w:tc>
+        <w:tc>
+          <w:tcPr>
+            <w:tcW w:w="1748" w:type="dxa"/>
           </w:tcPr>
           <w:p>
             <w:pPr>
@@ -1110,53 +1184,70 @@
         </w:tc>
         <w:tc>
           <w:tcPr>
-            <w:tcW w:w="1895" w:type="dxa"/>
+            <w:tcW w:w="2002" w:type="dxa"/>
           </w:tcPr>
           <w:p>
             <w:pPr>
               <w:ind w:left="0"/>
               <w:cnfStyle w:val="100000000000" w:firstRow="1" w:lastRow="0" w:firstColumn="0" w:lastColumn="0" w:oddVBand="0" w:evenVBand="0" w:oddHBand="0" w:evenHBand="0" w:firstRowFirstColumn="0" w:firstRowLastColumn="0" w:lastRowFirstColumn="0" w:lastRowLastColumn="0"/>
             </w:pPr>
-            <w:r>
-              <w:t>Wie?</w:t>
+            <w:proofErr w:type="spellStart"/>
+            <w:r>
+              <w:t>Wie</w:t>
+            </w:r>
+            <w:proofErr w:type="spellEnd"/>
+            <w:r>
+              <w:t>?</w:t>
             </w:r>
             <w:r>
               <w:br/>
-              <w:t>(Verantwoordelijk)</w:t>
-            </w:r>
-          </w:p>
-        </w:tc>
-        <w:tc>
-          <w:tcPr>
-            <w:tcW w:w="1268" w:type="dxa"/>
+              <w:t>(</w:t>
+            </w:r>
+            <w:proofErr w:type="spellStart"/>
+            <w:r>
+              <w:t>Verantwoordelijk</w:t>
+            </w:r>
+            <w:proofErr w:type="spellEnd"/>
+            <w:r>
+              <w:t>)</w:t>
+            </w:r>
+          </w:p>
+        </w:tc>
+        <w:tc>
+          <w:tcPr>
+            <w:tcW w:w="1303" w:type="dxa"/>
           </w:tcPr>
           <w:p>
             <w:pPr>
               <w:ind w:left="0"/>
               <w:cnfStyle w:val="100000000000" w:firstRow="1" w:lastRow="0" w:firstColumn="0" w:lastColumn="0" w:oddVBand="0" w:evenVBand="0" w:oddHBand="0" w:evenHBand="0" w:firstRowFirstColumn="0" w:firstRowLastColumn="0" w:lastRowFirstColumn="0" w:lastRowLastColumn="0"/>
             </w:pPr>
+            <w:proofErr w:type="spellStart"/>
             <w:r>
               <w:t>Locatie</w:t>
             </w:r>
-          </w:p>
-        </w:tc>
-        <w:tc>
-          <w:tcPr>
-            <w:tcW w:w="1284" w:type="dxa"/>
+            <w:proofErr w:type="spellEnd"/>
+          </w:p>
+        </w:tc>
+        <w:tc>
+          <w:tcPr>
+            <w:tcW w:w="1339" w:type="dxa"/>
           </w:tcPr>
           <w:p>
             <w:pPr>
               <w:ind w:left="0"/>
               <w:cnfStyle w:val="100000000000" w:firstRow="1" w:lastRow="0" w:firstColumn="0" w:lastColumn="0" w:oddVBand="0" w:evenVBand="0" w:oddHBand="0" w:evenHBand="0" w:firstRowFirstColumn="0" w:firstRowLastColumn="0" w:lastRowFirstColumn="0" w:lastRowLastColumn="0"/>
             </w:pPr>
+            <w:proofErr w:type="spellStart"/>
             <w:r>
               <w:t>Leverancier</w:t>
             </w:r>
-          </w:p>
-        </w:tc>
-        <w:tc>
-          <w:tcPr>
-            <w:tcW w:w="1670" w:type="dxa"/>
+            <w:proofErr w:type="spellEnd"/>
+          </w:p>
+        </w:tc>
+        <w:tc>
+          <w:tcPr>
+            <w:tcW w:w="1366" w:type="dxa"/>
           </w:tcPr>
           <w:p>
             <w:pPr>
@@ -1168,8 +1259,12 @@
             </w:r>
             <w:r>
               <w:br/>
+            </w:r>
+            <w:proofErr w:type="spellStart"/>
+            <w:r>
               <w:t>vragen</w:t>
             </w:r>
+            <w:proofErr w:type="spellEnd"/>
           </w:p>
         </w:tc>
       </w:tr>
@@ -1180,7 +1275,7 @@
         <w:tc>
           <w:tcPr>
             <w:cnfStyle w:val="001000000000" w:firstRow="0" w:lastRow="0" w:firstColumn="1" w:lastColumn="0" w:oddVBand="0" w:evenVBand="0" w:oddHBand="0" w:evenHBand="0" w:firstRowFirstColumn="0" w:firstRowLastColumn="0" w:lastRowFirstColumn="0" w:lastRowLastColumn="0"/>
-            <w:tcW w:w="914" w:type="dxa"/>
+            <w:tcW w:w="958" w:type="dxa"/>
           </w:tcPr>
           <w:p>
             <w:pPr>
@@ -1193,7 +1288,7 @@
         </w:tc>
         <w:tc>
           <w:tcPr>
-            <w:tcW w:w="913" w:type="dxa"/>
+            <w:tcW w:w="958" w:type="dxa"/>
           </w:tcPr>
           <w:p>
             <w:pPr>
@@ -1207,25 +1302,34 @@
         </w:tc>
         <w:tc>
           <w:tcPr>
-            <w:tcW w:w="1699" w:type="dxa"/>
+            <w:tcW w:w="1748" w:type="dxa"/>
           </w:tcPr>
           <w:p>
             <w:pPr>
               <w:ind w:left="0"/>
               <w:cnfStyle w:val="000000100000" w:firstRow="0" w:lastRow="0" w:firstColumn="0" w:lastColumn="0" w:oddVBand="0" w:evenVBand="0" w:oddHBand="1" w:evenHBand="0" w:firstRowFirstColumn="0" w:firstRowLastColumn="0" w:lastRowFirstColumn="0" w:lastRowLastColumn="0"/>
             </w:pPr>
-            <w:r>
-              <w:t xml:space="preserve">Parkeerterrein </w:t>
+            <w:proofErr w:type="spellStart"/>
+            <w:r>
+              <w:t>Parkeerterrein</w:t>
+            </w:r>
+            <w:proofErr w:type="spellEnd"/>
+            <w:r>
+              <w:t xml:space="preserve"> </w:t>
             </w:r>
             <w:r>
               <w:br/>
+            </w:r>
+            <w:proofErr w:type="spellStart"/>
+            <w:r>
               <w:t>applicatie</w:t>
             </w:r>
-          </w:p>
-        </w:tc>
-        <w:tc>
-          <w:tcPr>
-            <w:tcW w:w="1895" w:type="dxa"/>
+            <w:proofErr w:type="spellEnd"/>
+          </w:p>
+        </w:tc>
+        <w:tc>
+          <w:tcPr>
+            <w:tcW w:w="2002" w:type="dxa"/>
           </w:tcPr>
           <w:p>
             <w:pPr>
@@ -1239,7 +1343,7 @@
         </w:tc>
         <w:tc>
           <w:tcPr>
-            <w:tcW w:w="1268" w:type="dxa"/>
+            <w:tcW w:w="1303" w:type="dxa"/>
           </w:tcPr>
           <w:p>
             <w:pPr>
@@ -1253,7 +1357,7 @@
         </w:tc>
         <w:tc>
           <w:tcPr>
-            <w:tcW w:w="1284" w:type="dxa"/>
+            <w:tcW w:w="1339" w:type="dxa"/>
           </w:tcPr>
           <w:p>
             <w:pPr>
@@ -1267,7 +1371,7 @@
         </w:tc>
         <w:tc>
           <w:tcPr>
-            <w:tcW w:w="1670" w:type="dxa"/>
+            <w:tcW w:w="1366" w:type="dxa"/>
           </w:tcPr>
           <w:p>
             <w:pPr>
@@ -1281,7 +1385,7 @@
         <w:tc>
           <w:tcPr>
             <w:cnfStyle w:val="001000000000" w:firstRow="0" w:lastRow="0" w:firstColumn="1" w:lastColumn="0" w:oddVBand="0" w:evenVBand="0" w:oddHBand="0" w:evenHBand="0" w:firstRowFirstColumn="0" w:firstRowLastColumn="0" w:lastRowFirstColumn="0" w:lastRowLastColumn="0"/>
-            <w:tcW w:w="914" w:type="dxa"/>
+            <w:tcW w:w="958" w:type="dxa"/>
           </w:tcPr>
           <w:p>
             <w:pPr>
@@ -1294,7 +1398,7 @@
         </w:tc>
         <w:tc>
           <w:tcPr>
-            <w:tcW w:w="913" w:type="dxa"/>
+            <w:tcW w:w="958" w:type="dxa"/>
           </w:tcPr>
           <w:p>
             <w:pPr>
@@ -1308,25 +1412,31 @@
         </w:tc>
         <w:tc>
           <w:tcPr>
-            <w:tcW w:w="1699" w:type="dxa"/>
+            <w:tcW w:w="1748" w:type="dxa"/>
           </w:tcPr>
           <w:p>
             <w:pPr>
               <w:ind w:left="0"/>
               <w:cnfStyle w:val="000000000000" w:firstRow="0" w:lastRow="0" w:firstColumn="0" w:lastColumn="0" w:oddVBand="0" w:evenVBand="0" w:oddHBand="0" w:evenHBand="0" w:firstRowFirstColumn="0" w:firstRowLastColumn="0" w:lastRowFirstColumn="0" w:lastRowLastColumn="0"/>
             </w:pPr>
+            <w:proofErr w:type="spellStart"/>
             <w:r>
               <w:t>Voorraadbeheer</w:t>
             </w:r>
+            <w:proofErr w:type="spellEnd"/>
             <w:r>
               <w:br/>
+            </w:r>
+            <w:proofErr w:type="spellStart"/>
+            <w:r>
               <w:t>applicatie</w:t>
             </w:r>
-          </w:p>
-        </w:tc>
-        <w:tc>
-          <w:tcPr>
-            <w:tcW w:w="1895" w:type="dxa"/>
+            <w:proofErr w:type="spellEnd"/>
+          </w:p>
+        </w:tc>
+        <w:tc>
+          <w:tcPr>
+            <w:tcW w:w="2002" w:type="dxa"/>
           </w:tcPr>
           <w:p>
             <w:pPr>
@@ -1334,13 +1444,18 @@
               <w:cnfStyle w:val="000000000000" w:firstRow="0" w:lastRow="0" w:firstColumn="0" w:lastColumn="0" w:oddVBand="0" w:evenVBand="0" w:oddHBand="0" w:evenHBand="0" w:firstRowFirstColumn="0" w:firstRowLastColumn="0" w:lastRowFirstColumn="0" w:lastRowLastColumn="0"/>
             </w:pPr>
             <w:r>
-              <w:t>Giel Merkelbach</w:t>
-            </w:r>
-          </w:p>
-        </w:tc>
-        <w:tc>
-          <w:tcPr>
-            <w:tcW w:w="1268" w:type="dxa"/>
+              <w:t xml:space="preserve">Giel </w:t>
+            </w:r>
+            <w:proofErr w:type="spellStart"/>
+            <w:r>
+              <w:t>Merkelbach</w:t>
+            </w:r>
+            <w:proofErr w:type="spellEnd"/>
+          </w:p>
+        </w:tc>
+        <w:tc>
+          <w:tcPr>
+            <w:tcW w:w="1303" w:type="dxa"/>
           </w:tcPr>
           <w:p>
             <w:pPr>
@@ -1354,7 +1469,7 @@
         </w:tc>
         <w:tc>
           <w:tcPr>
-            <w:tcW w:w="1284" w:type="dxa"/>
+            <w:tcW w:w="1339" w:type="dxa"/>
           </w:tcPr>
           <w:p>
             <w:pPr>
@@ -1368,7 +1483,7 @@
         </w:tc>
         <w:tc>
           <w:tcPr>
-            <w:tcW w:w="1670" w:type="dxa"/>
+            <w:tcW w:w="1366" w:type="dxa"/>
           </w:tcPr>
           <w:p>
             <w:pPr>
@@ -1385,7 +1500,7 @@
         <w:tc>
           <w:tcPr>
             <w:cnfStyle w:val="001000000000" w:firstRow="0" w:lastRow="0" w:firstColumn="1" w:lastColumn="0" w:oddVBand="0" w:evenVBand="0" w:oddHBand="0" w:evenHBand="0" w:firstRowFirstColumn="0" w:firstRowLastColumn="0" w:lastRowFirstColumn="0" w:lastRowLastColumn="0"/>
-            <w:tcW w:w="914" w:type="dxa"/>
+            <w:tcW w:w="958" w:type="dxa"/>
           </w:tcPr>
           <w:p>
             <w:pPr>
@@ -1398,7 +1513,7 @@
         </w:tc>
         <w:tc>
           <w:tcPr>
-            <w:tcW w:w="913" w:type="dxa"/>
+            <w:tcW w:w="958" w:type="dxa"/>
           </w:tcPr>
           <w:p>
             <w:pPr>
@@ -1409,7 +1524,7 @@
         </w:tc>
         <w:tc>
           <w:tcPr>
-            <w:tcW w:w="1699" w:type="dxa"/>
+            <w:tcW w:w="1748" w:type="dxa"/>
           </w:tcPr>
           <w:p>
             <w:pPr>
@@ -1421,13 +1536,17 @@
             </w:r>
             <w:r>
               <w:br/>
+            </w:r>
+            <w:proofErr w:type="spellStart"/>
+            <w:r>
               <w:t>applicatie</w:t>
             </w:r>
-          </w:p>
-        </w:tc>
-        <w:tc>
-          <w:tcPr>
-            <w:tcW w:w="1895" w:type="dxa"/>
+            <w:proofErr w:type="spellEnd"/>
+          </w:p>
+        </w:tc>
+        <w:tc>
+          <w:tcPr>
+            <w:tcW w:w="2002" w:type="dxa"/>
           </w:tcPr>
           <w:p>
             <w:pPr>
@@ -1435,13 +1554,18 @@
               <w:cnfStyle w:val="000000100000" w:firstRow="0" w:lastRow="0" w:firstColumn="0" w:lastColumn="0" w:oddVBand="0" w:evenVBand="0" w:oddHBand="1" w:evenHBand="0" w:firstRowFirstColumn="0" w:firstRowLastColumn="0" w:lastRowFirstColumn="0" w:lastRowLastColumn="0"/>
             </w:pPr>
             <w:r>
-              <w:t>Rebecca Broens</w:t>
-            </w:r>
-          </w:p>
-        </w:tc>
-        <w:tc>
-          <w:tcPr>
-            <w:tcW w:w="1268" w:type="dxa"/>
+              <w:t xml:space="preserve">Rebecca </w:t>
+            </w:r>
+            <w:proofErr w:type="spellStart"/>
+            <w:r>
+              <w:t>Broens</w:t>
+            </w:r>
+            <w:proofErr w:type="spellEnd"/>
+          </w:p>
+        </w:tc>
+        <w:tc>
+          <w:tcPr>
+            <w:tcW w:w="1303" w:type="dxa"/>
           </w:tcPr>
           <w:p>
             <w:pPr>
@@ -1455,7 +1579,7 @@
         </w:tc>
         <w:tc>
           <w:tcPr>
-            <w:tcW w:w="1284" w:type="dxa"/>
+            <w:tcW w:w="1339" w:type="dxa"/>
           </w:tcPr>
           <w:p>
             <w:pPr>
@@ -1469,7 +1593,7 @@
         </w:tc>
         <w:tc>
           <w:tcPr>
-            <w:tcW w:w="1670" w:type="dxa"/>
+            <w:tcW w:w="1366" w:type="dxa"/>
           </w:tcPr>
           <w:p>
             <w:pPr>
@@ -1483,7 +1607,7 @@
         <w:tc>
           <w:tcPr>
             <w:cnfStyle w:val="001000000000" w:firstRow="0" w:lastRow="0" w:firstColumn="1" w:lastColumn="0" w:oddVBand="0" w:evenVBand="0" w:oddHBand="0" w:evenHBand="0" w:firstRowFirstColumn="0" w:firstRowLastColumn="0" w:lastRowFirstColumn="0" w:lastRowLastColumn="0"/>
-            <w:tcW w:w="914" w:type="dxa"/>
+            <w:tcW w:w="958" w:type="dxa"/>
           </w:tcPr>
           <w:p>
             <w:pPr>
@@ -1496,7 +1620,7 @@
         </w:tc>
         <w:tc>
           <w:tcPr>
-            <w:tcW w:w="913" w:type="dxa"/>
+            <w:tcW w:w="958" w:type="dxa"/>
           </w:tcPr>
           <w:p>
             <w:pPr>
@@ -1510,21 +1634,23 @@
         </w:tc>
         <w:tc>
           <w:tcPr>
-            <w:tcW w:w="1699" w:type="dxa"/>
+            <w:tcW w:w="1748" w:type="dxa"/>
           </w:tcPr>
           <w:p>
             <w:pPr>
               <w:ind w:left="0"/>
               <w:cnfStyle w:val="000000000000" w:firstRow="0" w:lastRow="0" w:firstColumn="0" w:lastColumn="0" w:oddVBand="0" w:evenVBand="0" w:oddHBand="0" w:evenHBand="0" w:firstRowFirstColumn="0" w:firstRowLastColumn="0" w:lastRowFirstColumn="0" w:lastRowLastColumn="0"/>
             </w:pPr>
+            <w:proofErr w:type="spellStart"/>
             <w:r>
               <w:t>Implementatie</w:t>
             </w:r>
-          </w:p>
-        </w:tc>
-        <w:tc>
-          <w:tcPr>
-            <w:tcW w:w="1895" w:type="dxa"/>
+            <w:proofErr w:type="spellEnd"/>
+          </w:p>
+        </w:tc>
+        <w:tc>
+          <w:tcPr>
+            <w:tcW w:w="2002" w:type="dxa"/>
           </w:tcPr>
           <w:p>
             <w:pPr>
@@ -1532,13 +1658,21 @@
               <w:cnfStyle w:val="000000000000" w:firstRow="0" w:lastRow="0" w:firstColumn="0" w:lastColumn="0" w:oddVBand="0" w:evenVBand="0" w:oddHBand="0" w:evenHBand="0" w:firstRowFirstColumn="0" w:firstRowLastColumn="0" w:lastRowFirstColumn="0" w:lastRowLastColumn="0"/>
             </w:pPr>
             <w:r>
-              <w:t>Michael vd Heuvel</w:t>
-            </w:r>
-          </w:p>
-        </w:tc>
-        <w:tc>
-          <w:tcPr>
-            <w:tcW w:w="1268" w:type="dxa"/>
+              <w:t>Michael v</w:t>
+            </w:r>
+            <w:r>
+              <w:t xml:space="preserve">an den </w:t>
+            </w:r>
+            <w:proofErr w:type="spellStart"/>
+            <w:r>
+              <w:t>Heuvel</w:t>
+            </w:r>
+            <w:proofErr w:type="spellEnd"/>
+          </w:p>
+        </w:tc>
+        <w:tc>
+          <w:tcPr>
+            <w:tcW w:w="1303" w:type="dxa"/>
           </w:tcPr>
           <w:p>
             <w:pPr>
@@ -1552,7 +1686,7 @@
         </w:tc>
         <w:tc>
           <w:tcPr>
-            <w:tcW w:w="1284" w:type="dxa"/>
+            <w:tcW w:w="1339" w:type="dxa"/>
           </w:tcPr>
           <w:p>
             <w:pPr>
@@ -1566,7 +1700,7 @@
         </w:tc>
         <w:tc>
           <w:tcPr>
-            <w:tcW w:w="1670" w:type="dxa"/>
+            <w:tcW w:w="1366" w:type="dxa"/>
           </w:tcPr>
           <w:p>
             <w:pPr>
@@ -1583,7 +1717,7 @@
         <w:tc>
           <w:tcPr>
             <w:cnfStyle w:val="001000000000" w:firstRow="0" w:lastRow="0" w:firstColumn="1" w:lastColumn="0" w:oddVBand="0" w:evenVBand="0" w:oddHBand="0" w:evenHBand="0" w:firstRowFirstColumn="0" w:firstRowLastColumn="0" w:lastRowFirstColumn="0" w:lastRowLastColumn="0"/>
-            <w:tcW w:w="914" w:type="dxa"/>
+            <w:tcW w:w="958" w:type="dxa"/>
           </w:tcPr>
           <w:p>
             <w:pPr>
@@ -1596,7 +1730,7 @@
         </w:tc>
         <w:tc>
           <w:tcPr>
-            <w:tcW w:w="913" w:type="dxa"/>
+            <w:tcW w:w="958" w:type="dxa"/>
           </w:tcPr>
           <w:p>
             <w:pPr>
@@ -1607,21 +1741,23 @@
         </w:tc>
         <w:tc>
           <w:tcPr>
-            <w:tcW w:w="1699" w:type="dxa"/>
+            <w:tcW w:w="1748" w:type="dxa"/>
           </w:tcPr>
           <w:p>
             <w:pPr>
               <w:ind w:left="0"/>
               <w:cnfStyle w:val="000000100000" w:firstRow="0" w:lastRow="0" w:firstColumn="0" w:lastColumn="0" w:oddVBand="0" w:evenVBand="0" w:oddHBand="1" w:evenHBand="0" w:firstRowFirstColumn="0" w:firstRowLastColumn="0" w:lastRowFirstColumn="0" w:lastRowLastColumn="0"/>
             </w:pPr>
+            <w:proofErr w:type="spellStart"/>
             <w:r>
               <w:t>Conversie</w:t>
             </w:r>
-          </w:p>
-        </w:tc>
-        <w:tc>
-          <w:tcPr>
-            <w:tcW w:w="1895" w:type="dxa"/>
+            <w:proofErr w:type="spellEnd"/>
+          </w:p>
+        </w:tc>
+        <w:tc>
+          <w:tcPr>
+            <w:tcW w:w="2002" w:type="dxa"/>
           </w:tcPr>
           <w:p>
             <w:pPr>
@@ -1629,13 +1765,18 @@
               <w:cnfStyle w:val="000000100000" w:firstRow="0" w:lastRow="0" w:firstColumn="0" w:lastColumn="0" w:oddVBand="0" w:evenVBand="0" w:oddHBand="1" w:evenHBand="0" w:firstRowFirstColumn="0" w:firstRowLastColumn="0" w:lastRowFirstColumn="0" w:lastRowLastColumn="0"/>
             </w:pPr>
             <w:r>
-              <w:t>Michael vd Heuvel</w:t>
-            </w:r>
-          </w:p>
-        </w:tc>
-        <w:tc>
-          <w:tcPr>
-            <w:tcW w:w="1268" w:type="dxa"/>
+              <w:t xml:space="preserve">Michael van den </w:t>
+            </w:r>
+            <w:proofErr w:type="spellStart"/>
+            <w:r>
+              <w:t>Heuvel</w:t>
+            </w:r>
+            <w:proofErr w:type="spellEnd"/>
+          </w:p>
+        </w:tc>
+        <w:tc>
+          <w:tcPr>
+            <w:tcW w:w="1303" w:type="dxa"/>
           </w:tcPr>
           <w:p>
             <w:pPr>
@@ -1649,7 +1790,7 @@
         </w:tc>
         <w:tc>
           <w:tcPr>
-            <w:tcW w:w="1284" w:type="dxa"/>
+            <w:tcW w:w="1339" w:type="dxa"/>
           </w:tcPr>
           <w:p>
             <w:pPr>
@@ -1663,7 +1804,7 @@
         </w:tc>
         <w:tc>
           <w:tcPr>
-            <w:tcW w:w="1670" w:type="dxa"/>
+            <w:tcW w:w="1366" w:type="dxa"/>
           </w:tcPr>
           <w:p>
             <w:pPr>
@@ -1677,7 +1818,7 @@
         <w:tc>
           <w:tcPr>
             <w:cnfStyle w:val="001000000000" w:firstRow="0" w:lastRow="0" w:firstColumn="1" w:lastColumn="0" w:oddVBand="0" w:evenVBand="0" w:oddHBand="0" w:evenHBand="0" w:firstRowFirstColumn="0" w:firstRowLastColumn="0" w:lastRowFirstColumn="0" w:lastRowLastColumn="0"/>
-            <w:tcW w:w="914" w:type="dxa"/>
+            <w:tcW w:w="958" w:type="dxa"/>
           </w:tcPr>
           <w:p>
             <w:pPr>
@@ -1690,7 +1831,7 @@
         </w:tc>
         <w:tc>
           <w:tcPr>
-            <w:tcW w:w="913" w:type="dxa"/>
+            <w:tcW w:w="958" w:type="dxa"/>
           </w:tcPr>
           <w:p>
             <w:pPr>
@@ -1704,21 +1845,23 @@
         </w:tc>
         <w:tc>
           <w:tcPr>
-            <w:tcW w:w="1699" w:type="dxa"/>
+            <w:tcW w:w="1748" w:type="dxa"/>
           </w:tcPr>
           <w:p>
             <w:pPr>
               <w:ind w:left="0"/>
               <w:cnfStyle w:val="000000000000" w:firstRow="0" w:lastRow="0" w:firstColumn="0" w:lastColumn="0" w:oddVBand="0" w:evenVBand="0" w:oddHBand="0" w:evenHBand="0" w:firstRowFirstColumn="0" w:firstRowLastColumn="0" w:lastRowFirstColumn="0" w:lastRowLastColumn="0"/>
             </w:pPr>
+            <w:proofErr w:type="spellStart"/>
             <w:r>
               <w:t>Evaluatie</w:t>
             </w:r>
-          </w:p>
-        </w:tc>
-        <w:tc>
-          <w:tcPr>
-            <w:tcW w:w="1895" w:type="dxa"/>
+            <w:proofErr w:type="spellEnd"/>
+          </w:p>
+        </w:tc>
+        <w:tc>
+          <w:tcPr>
+            <w:tcW w:w="2002" w:type="dxa"/>
           </w:tcPr>
           <w:p>
             <w:pPr>
@@ -1726,13 +1869,18 @@
               <w:cnfStyle w:val="000000000000" w:firstRow="0" w:lastRow="0" w:firstColumn="0" w:lastColumn="0" w:oddVBand="0" w:evenVBand="0" w:oddHBand="0" w:evenHBand="0" w:firstRowFirstColumn="0" w:firstRowLastColumn="0" w:lastRowFirstColumn="0" w:lastRowLastColumn="0"/>
             </w:pPr>
             <w:r>
-              <w:t>Michael vd Heuvel</w:t>
-            </w:r>
-          </w:p>
-        </w:tc>
-        <w:tc>
-          <w:tcPr>
-            <w:tcW w:w="1268" w:type="dxa"/>
+              <w:t xml:space="preserve">Michael van den </w:t>
+            </w:r>
+            <w:proofErr w:type="spellStart"/>
+            <w:r>
+              <w:t>Heuvel</w:t>
+            </w:r>
+            <w:proofErr w:type="spellEnd"/>
+          </w:p>
+        </w:tc>
+        <w:tc>
+          <w:tcPr>
+            <w:tcW w:w="1303" w:type="dxa"/>
           </w:tcPr>
           <w:p>
             <w:pPr>
@@ -1746,7 +1894,7 @@
         </w:tc>
         <w:tc>
           <w:tcPr>
-            <w:tcW w:w="1284" w:type="dxa"/>
+            <w:tcW w:w="1339" w:type="dxa"/>
           </w:tcPr>
           <w:p>
             <w:pPr>
@@ -1760,7 +1908,7 @@
         </w:tc>
         <w:tc>
           <w:tcPr>
-            <w:tcW w:w="1670" w:type="dxa"/>
+            <w:tcW w:w="1366" w:type="dxa"/>
           </w:tcPr>
           <w:p>
             <w:pPr>
@@ -1777,7 +1925,7 @@
         <w:tc>
           <w:tcPr>
             <w:cnfStyle w:val="001000000000" w:firstRow="0" w:lastRow="0" w:firstColumn="1" w:lastColumn="0" w:oddVBand="0" w:evenVBand="0" w:oddHBand="0" w:evenHBand="0" w:firstRowFirstColumn="0" w:firstRowLastColumn="0" w:lastRowFirstColumn="0" w:lastRowLastColumn="0"/>
-            <w:tcW w:w="914" w:type="dxa"/>
+            <w:tcW w:w="958" w:type="dxa"/>
           </w:tcPr>
           <w:p>
             <w:pPr>
@@ -1790,7 +1938,7 @@
         </w:tc>
         <w:tc>
           <w:tcPr>
-            <w:tcW w:w="913" w:type="dxa"/>
+            <w:tcW w:w="958" w:type="dxa"/>
           </w:tcPr>
           <w:p>
             <w:pPr>
@@ -1804,7 +1952,7 @@
         </w:tc>
         <w:tc>
           <w:tcPr>
-            <w:tcW w:w="1699" w:type="dxa"/>
+            <w:tcW w:w="1748" w:type="dxa"/>
           </w:tcPr>
           <w:p>
             <w:pPr>
@@ -1818,7 +1966,7 @@
         </w:tc>
         <w:tc>
           <w:tcPr>
-            <w:tcW w:w="1895" w:type="dxa"/>
+            <w:tcW w:w="2002" w:type="dxa"/>
           </w:tcPr>
           <w:p>
             <w:pPr>
@@ -1826,13 +1974,18 @@
               <w:cnfStyle w:val="000000100000" w:firstRow="0" w:lastRow="0" w:firstColumn="0" w:lastColumn="0" w:oddVBand="0" w:evenVBand="0" w:oddHBand="1" w:evenHBand="0" w:firstRowFirstColumn="0" w:firstRowLastColumn="0" w:lastRowFirstColumn="0" w:lastRowLastColumn="0"/>
             </w:pPr>
             <w:r>
-              <w:t>Rebecca Broens</w:t>
-            </w:r>
-          </w:p>
-        </w:tc>
-        <w:tc>
-          <w:tcPr>
-            <w:tcW w:w="1268" w:type="dxa"/>
+              <w:t xml:space="preserve">Rebecca </w:t>
+            </w:r>
+            <w:proofErr w:type="spellStart"/>
+            <w:r>
+              <w:t>Broens</w:t>
+            </w:r>
+            <w:proofErr w:type="spellEnd"/>
+          </w:p>
+        </w:tc>
+        <w:tc>
+          <w:tcPr>
+            <w:tcW w:w="1303" w:type="dxa"/>
           </w:tcPr>
           <w:p>
             <w:pPr>
@@ -1846,7 +1999,7 @@
         </w:tc>
         <w:tc>
           <w:tcPr>
-            <w:tcW w:w="1284" w:type="dxa"/>
+            <w:tcW w:w="1339" w:type="dxa"/>
           </w:tcPr>
           <w:p>
             <w:pPr>
@@ -1860,7 +2013,7 @@
         </w:tc>
         <w:tc>
           <w:tcPr>
-            <w:tcW w:w="1670" w:type="dxa"/>
+            <w:tcW w:w="1366" w:type="dxa"/>
           </w:tcPr>
           <w:p>
             <w:pPr>
@@ -1874,7 +2027,7 @@
         <w:tc>
           <w:tcPr>
             <w:cnfStyle w:val="001000000000" w:firstRow="0" w:lastRow="0" w:firstColumn="1" w:lastColumn="0" w:oddVBand="0" w:evenVBand="0" w:oddHBand="0" w:evenHBand="0" w:firstRowFirstColumn="0" w:firstRowLastColumn="0" w:lastRowFirstColumn="0" w:lastRowLastColumn="0"/>
-            <w:tcW w:w="914" w:type="dxa"/>
+            <w:tcW w:w="958" w:type="dxa"/>
           </w:tcPr>
           <w:p>
             <w:pPr>
@@ -1887,7 +2040,7 @@
         </w:tc>
         <w:tc>
           <w:tcPr>
-            <w:tcW w:w="913" w:type="dxa"/>
+            <w:tcW w:w="958" w:type="dxa"/>
           </w:tcPr>
           <w:p>
             <w:pPr>
@@ -1901,15 +2054,20 @@
         </w:tc>
         <w:tc>
           <w:tcPr>
-            <w:tcW w:w="1699" w:type="dxa"/>
+            <w:tcW w:w="1748" w:type="dxa"/>
           </w:tcPr>
           <w:p>
             <w:pPr>
               <w:ind w:left="0"/>
               <w:cnfStyle w:val="000000000000" w:firstRow="0" w:lastRow="0" w:firstColumn="0" w:lastColumn="0" w:oddVBand="0" w:evenVBand="0" w:oddHBand="0" w:evenHBand="0" w:firstRowFirstColumn="0" w:firstRowLastColumn="0" w:lastRowFirstColumn="0" w:lastRowLastColumn="0"/>
             </w:pPr>
-            <w:r>
-              <w:t>Onderhouds-</w:t>
+            <w:proofErr w:type="spellStart"/>
+            <w:r>
+              <w:t>Onderhouds</w:t>
+            </w:r>
+            <w:proofErr w:type="spellEnd"/>
+            <w:r>
+              <w:t>-</w:t>
             </w:r>
             <w:r>
               <w:br/>
@@ -1919,7 +2077,7 @@
         </w:tc>
         <w:tc>
           <w:tcPr>
-            <w:tcW w:w="1895" w:type="dxa"/>
+            <w:tcW w:w="2002" w:type="dxa"/>
           </w:tcPr>
           <w:p>
             <w:pPr>
@@ -1927,13 +2085,18 @@
               <w:cnfStyle w:val="000000000000" w:firstRow="0" w:lastRow="0" w:firstColumn="0" w:lastColumn="0" w:oddVBand="0" w:evenVBand="0" w:oddHBand="0" w:evenHBand="0" w:firstRowFirstColumn="0" w:firstRowLastColumn="0" w:lastRowFirstColumn="0" w:lastRowLastColumn="0"/>
             </w:pPr>
             <w:r>
-              <w:t>Rebecca Broens</w:t>
-            </w:r>
-          </w:p>
-        </w:tc>
-        <w:tc>
-          <w:tcPr>
-            <w:tcW w:w="1268" w:type="dxa"/>
+              <w:t xml:space="preserve">Rebecca </w:t>
+            </w:r>
+            <w:proofErr w:type="spellStart"/>
+            <w:r>
+              <w:t>Broens</w:t>
+            </w:r>
+            <w:proofErr w:type="spellEnd"/>
+          </w:p>
+        </w:tc>
+        <w:tc>
+          <w:tcPr>
+            <w:tcW w:w="1303" w:type="dxa"/>
           </w:tcPr>
           <w:p>
             <w:pPr>
@@ -1947,7 +2110,7 @@
         </w:tc>
         <w:tc>
           <w:tcPr>
-            <w:tcW w:w="1284" w:type="dxa"/>
+            <w:tcW w:w="1339" w:type="dxa"/>
           </w:tcPr>
           <w:p>
             <w:pPr>
@@ -1961,7 +2124,7 @@
         </w:tc>
         <w:tc>
           <w:tcPr>
-            <w:tcW w:w="1670" w:type="dxa"/>
+            <w:tcW w:w="1366" w:type="dxa"/>
           </w:tcPr>
           <w:p>
             <w:pPr>
@@ -1978,17 +2141,17 @@
         <w:tc>
           <w:tcPr>
             <w:cnfStyle w:val="001000000000" w:firstRow="0" w:lastRow="0" w:firstColumn="1" w:lastColumn="0" w:oddVBand="0" w:evenVBand="0" w:oddHBand="0" w:evenHBand="0" w:firstRowFirstColumn="0" w:firstRowLastColumn="0" w:lastRowFirstColumn="0" w:lastRowLastColumn="0"/>
-            <w:tcW w:w="914" w:type="dxa"/>
-          </w:tcPr>
-          <w:p>
-            <w:pPr>
-              <w:ind w:left="0"/>
-            </w:pPr>
-          </w:p>
-        </w:tc>
-        <w:tc>
-          <w:tcPr>
-            <w:tcW w:w="913" w:type="dxa"/>
+            <w:tcW w:w="958" w:type="dxa"/>
+          </w:tcPr>
+          <w:p>
+            <w:pPr>
+              <w:ind w:left="0"/>
+            </w:pPr>
+          </w:p>
+        </w:tc>
+        <w:tc>
+          <w:tcPr>
+            <w:tcW w:w="958" w:type="dxa"/>
           </w:tcPr>
           <w:p>
             <w:pPr>
@@ -2002,21 +2165,23 @@
         </w:tc>
         <w:tc>
           <w:tcPr>
-            <w:tcW w:w="1699" w:type="dxa"/>
+            <w:tcW w:w="1748" w:type="dxa"/>
           </w:tcPr>
           <w:p>
             <w:pPr>
               <w:ind w:left="0"/>
               <w:cnfStyle w:val="000000100000" w:firstRow="0" w:lastRow="0" w:firstColumn="0" w:lastColumn="0" w:oddVBand="0" w:evenVBand="0" w:oddHBand="1" w:evenHBand="0" w:firstRowFirstColumn="0" w:firstRowLastColumn="0" w:lastRowFirstColumn="0" w:lastRowLastColumn="0"/>
             </w:pPr>
+            <w:proofErr w:type="spellStart"/>
             <w:r>
               <w:t>Oplevering</w:t>
             </w:r>
-          </w:p>
-        </w:tc>
-        <w:tc>
-          <w:tcPr>
-            <w:tcW w:w="1895" w:type="dxa"/>
+            <w:proofErr w:type="spellEnd"/>
+          </w:p>
+        </w:tc>
+        <w:tc>
+          <w:tcPr>
+            <w:tcW w:w="2002" w:type="dxa"/>
           </w:tcPr>
           <w:p>
             <w:pPr>
@@ -2030,7 +2195,7 @@
         </w:tc>
         <w:tc>
           <w:tcPr>
-            <w:tcW w:w="1268" w:type="dxa"/>
+            <w:tcW w:w="1303" w:type="dxa"/>
           </w:tcPr>
           <w:p>
             <w:pPr>
@@ -2044,7 +2209,7 @@
         </w:tc>
         <w:tc>
           <w:tcPr>
-            <w:tcW w:w="1284" w:type="dxa"/>
+            <w:tcW w:w="1339" w:type="dxa"/>
           </w:tcPr>
           <w:p>
             <w:pPr>
@@ -2058,7 +2223,7 @@
         </w:tc>
         <w:tc>
           <w:tcPr>
-            <w:tcW w:w="1670" w:type="dxa"/>
+            <w:tcW w:w="1366" w:type="dxa"/>
           </w:tcPr>
           <w:p>
             <w:pPr>
@@ -2090,12 +2255,12 @@
         <w:pStyle w:val="Heading1"/>
         <w:ind w:left="0"/>
       </w:pPr>
-      <w:bookmarkStart w:id="2" w:name="_Toc478027792"/>
+      <w:bookmarkStart w:id="3" w:name="_Toc478027792"/>
       <w:r>
         <w:lastRenderedPageBreak/>
         <w:t>Dagenplanning</w:t>
       </w:r>
-      <w:bookmarkEnd w:id="2"/>
+      <w:bookmarkEnd w:id="3"/>
     </w:p>
     <w:p/>
     <w:tbl>
@@ -2137,9 +2302,11 @@
               <w:ind w:left="0"/>
               <w:cnfStyle w:val="100000000000" w:firstRow="1" w:lastRow="0" w:firstColumn="0" w:lastColumn="0" w:oddVBand="0" w:evenVBand="0" w:oddHBand="0" w:evenHBand="0" w:firstRowFirstColumn="0" w:firstRowLastColumn="0" w:lastRowFirstColumn="0" w:lastRowLastColumn="0"/>
             </w:pPr>
+            <w:proofErr w:type="spellStart"/>
             <w:r>
               <w:t>Tijdstip</w:t>
             </w:r>
+            <w:proofErr w:type="spellEnd"/>
             <w:r>
               <w:br/>
               <w:t>Begin</w:t>
@@ -2155,13 +2322,19 @@
               <w:ind w:left="0"/>
               <w:cnfStyle w:val="100000000000" w:firstRow="1" w:lastRow="0" w:firstColumn="0" w:lastColumn="0" w:oddVBand="0" w:evenVBand="0" w:oddHBand="0" w:evenHBand="0" w:firstRowFirstColumn="0" w:firstRowLastColumn="0" w:lastRowFirstColumn="0" w:lastRowLastColumn="0"/>
             </w:pPr>
+            <w:proofErr w:type="spellStart"/>
             <w:r>
               <w:t>Tijdstip</w:t>
             </w:r>
+            <w:proofErr w:type="spellEnd"/>
             <w:r>
               <w:br/>
+            </w:r>
+            <w:proofErr w:type="spellStart"/>
+            <w:r>
               <w:t>Einde</w:t>
             </w:r>
+            <w:proofErr w:type="spellEnd"/>
           </w:p>
         </w:tc>
         <w:tc>
@@ -2192,13 +2365,22 @@
             <w:pPr>
               <w:ind w:left="0"/>
             </w:pPr>
-            <w:r>
-              <w:t>Maandag t/m</w:t>
+            <w:proofErr w:type="spellStart"/>
+            <w:r>
+              <w:t>Maandag</w:t>
+            </w:r>
+            <w:proofErr w:type="spellEnd"/>
+            <w:r>
+              <w:t xml:space="preserve"> t/m</w:t>
             </w:r>
             <w:r>
               <w:br/>
+            </w:r>
+            <w:proofErr w:type="spellStart"/>
+            <w:r>
               <w:t>Vrijdag</w:t>
             </w:r>
+            <w:proofErr w:type="spellEnd"/>
           </w:p>
         </w:tc>
         <w:tc>
@@ -2238,13 +2420,22 @@
               <w:ind w:left="0"/>
               <w:cnfStyle w:val="000000100000" w:firstRow="0" w:lastRow="0" w:firstColumn="0" w:lastColumn="0" w:oddVBand="0" w:evenVBand="0" w:oddHBand="1" w:evenHBand="0" w:firstRowFirstColumn="0" w:firstRowLastColumn="0" w:lastRowFirstColumn="0" w:lastRowLastColumn="0"/>
             </w:pPr>
-            <w:r>
-              <w:t xml:space="preserve">Parkeerterrein </w:t>
+            <w:proofErr w:type="spellStart"/>
+            <w:r>
+              <w:t>Parkeerterrein</w:t>
+            </w:r>
+            <w:proofErr w:type="spellEnd"/>
+            <w:r>
+              <w:t xml:space="preserve"> </w:t>
             </w:r>
             <w:r>
               <w:br/>
+            </w:r>
+            <w:proofErr w:type="spellStart"/>
+            <w:r>
               <w:t>applicatie</w:t>
             </w:r>
+            <w:proofErr w:type="spellEnd"/>
           </w:p>
         </w:tc>
       </w:tr>
@@ -2258,13 +2449,22 @@
             <w:pPr>
               <w:ind w:left="0"/>
             </w:pPr>
-            <w:r>
-              <w:t>Maandag t/m</w:t>
+            <w:proofErr w:type="spellStart"/>
+            <w:r>
+              <w:t>Maandag</w:t>
+            </w:r>
+            <w:proofErr w:type="spellEnd"/>
+            <w:r>
+              <w:t xml:space="preserve"> t/m</w:t>
             </w:r>
             <w:r>
               <w:br/>
+            </w:r>
+            <w:proofErr w:type="spellStart"/>
+            <w:r>
               <w:t>Vrijdag</w:t>
             </w:r>
+            <w:proofErr w:type="spellEnd"/>
           </w:p>
         </w:tc>
         <w:tc>
@@ -2304,13 +2504,19 @@
               <w:ind w:left="0"/>
               <w:cnfStyle w:val="000000000000" w:firstRow="0" w:lastRow="0" w:firstColumn="0" w:lastColumn="0" w:oddVBand="0" w:evenVBand="0" w:oddHBand="0" w:evenHBand="0" w:firstRowFirstColumn="0" w:firstRowLastColumn="0" w:lastRowFirstColumn="0" w:lastRowLastColumn="0"/>
             </w:pPr>
+            <w:proofErr w:type="spellStart"/>
             <w:r>
               <w:t>Voorraadbeheer</w:t>
             </w:r>
+            <w:proofErr w:type="spellEnd"/>
             <w:r>
               <w:br/>
+            </w:r>
+            <w:proofErr w:type="spellStart"/>
+            <w:r>
               <w:t>applicatie</w:t>
             </w:r>
+            <w:proofErr w:type="spellEnd"/>
           </w:p>
         </w:tc>
       </w:tr>
@@ -2327,13 +2533,22 @@
             <w:pPr>
               <w:ind w:left="0"/>
             </w:pPr>
-            <w:r>
-              <w:t>Maandag t/m</w:t>
+            <w:proofErr w:type="spellStart"/>
+            <w:r>
+              <w:t>Maandag</w:t>
+            </w:r>
+            <w:proofErr w:type="spellEnd"/>
+            <w:r>
+              <w:t xml:space="preserve"> t/m</w:t>
             </w:r>
             <w:r>
               <w:br/>
+            </w:r>
+            <w:proofErr w:type="spellStart"/>
+            <w:r>
               <w:t>Vrijdag</w:t>
             </w:r>
+            <w:proofErr w:type="spellEnd"/>
           </w:p>
         </w:tc>
         <w:tc>
@@ -2378,8 +2593,12 @@
             </w:r>
             <w:r>
               <w:br/>
+            </w:r>
+            <w:proofErr w:type="spellStart"/>
+            <w:r>
               <w:t>applicatie</w:t>
             </w:r>
+            <w:proofErr w:type="spellEnd"/>
           </w:p>
         </w:tc>
       </w:tr>
@@ -2393,13 +2612,22 @@
             <w:pPr>
               <w:ind w:left="0"/>
             </w:pPr>
-            <w:r>
-              <w:t>Maandag t/m</w:t>
+            <w:proofErr w:type="spellStart"/>
+            <w:r>
+              <w:t>Maandag</w:t>
+            </w:r>
+            <w:proofErr w:type="spellEnd"/>
+            <w:r>
+              <w:t xml:space="preserve"> t/m</w:t>
             </w:r>
             <w:r>
               <w:br/>
+            </w:r>
+            <w:proofErr w:type="spellStart"/>
+            <w:r>
               <w:t>Vrijdag</w:t>
             </w:r>
+            <w:proofErr w:type="spellEnd"/>
           </w:p>
         </w:tc>
         <w:tc>
@@ -2439,9 +2667,11 @@
               <w:ind w:left="0"/>
               <w:cnfStyle w:val="000000000000" w:firstRow="0" w:lastRow="0" w:firstColumn="0" w:lastColumn="0" w:oddVBand="0" w:evenVBand="0" w:oddHBand="0" w:evenHBand="0" w:firstRowFirstColumn="0" w:firstRowLastColumn="0" w:lastRowFirstColumn="0" w:lastRowLastColumn="0"/>
             </w:pPr>
+            <w:proofErr w:type="spellStart"/>
             <w:r>
               <w:t>Implementatie</w:t>
             </w:r>
+            <w:proofErr w:type="spellEnd"/>
           </w:p>
         </w:tc>
       </w:tr>
@@ -2458,13 +2688,22 @@
             <w:pPr>
               <w:ind w:left="0"/>
             </w:pPr>
-            <w:r>
-              <w:t>Maandag t/m</w:t>
+            <w:proofErr w:type="spellStart"/>
+            <w:r>
+              <w:t>Maandag</w:t>
+            </w:r>
+            <w:proofErr w:type="spellEnd"/>
+            <w:r>
+              <w:t xml:space="preserve"> t/m</w:t>
             </w:r>
             <w:r>
               <w:br/>
+            </w:r>
+            <w:proofErr w:type="spellStart"/>
+            <w:r>
               <w:t>Vrijdag</w:t>
             </w:r>
+            <w:proofErr w:type="spellEnd"/>
           </w:p>
         </w:tc>
         <w:tc>
@@ -2504,9 +2743,11 @@
               <w:ind w:left="0"/>
               <w:cnfStyle w:val="000000100000" w:firstRow="0" w:lastRow="0" w:firstColumn="0" w:lastColumn="0" w:oddVBand="0" w:evenVBand="0" w:oddHBand="1" w:evenHBand="0" w:firstRowFirstColumn="0" w:firstRowLastColumn="0" w:lastRowFirstColumn="0" w:lastRowLastColumn="0"/>
             </w:pPr>
+            <w:proofErr w:type="spellStart"/>
             <w:r>
               <w:t>Conversie</w:t>
             </w:r>
+            <w:proofErr w:type="spellEnd"/>
           </w:p>
         </w:tc>
       </w:tr>
@@ -2520,13 +2761,22 @@
             <w:pPr>
               <w:ind w:left="0"/>
             </w:pPr>
-            <w:r>
-              <w:t>Maandag t/m</w:t>
+            <w:proofErr w:type="spellStart"/>
+            <w:r>
+              <w:t>Maandag</w:t>
+            </w:r>
+            <w:proofErr w:type="spellEnd"/>
+            <w:r>
+              <w:t xml:space="preserve"> t/m</w:t>
             </w:r>
             <w:r>
               <w:br/>
+            </w:r>
+            <w:proofErr w:type="spellStart"/>
+            <w:r>
               <w:t>Vrijdag</w:t>
             </w:r>
+            <w:proofErr w:type="spellEnd"/>
           </w:p>
         </w:tc>
         <w:tc>
@@ -2566,9 +2816,11 @@
               <w:ind w:left="0"/>
               <w:cnfStyle w:val="000000000000" w:firstRow="0" w:lastRow="0" w:firstColumn="0" w:lastColumn="0" w:oddVBand="0" w:evenVBand="0" w:oddHBand="0" w:evenHBand="0" w:firstRowFirstColumn="0" w:firstRowLastColumn="0" w:lastRowFirstColumn="0" w:lastRowLastColumn="0"/>
             </w:pPr>
+            <w:proofErr w:type="spellStart"/>
             <w:r>
               <w:t>Evaluatie</w:t>
             </w:r>
+            <w:proofErr w:type="spellEnd"/>
           </w:p>
         </w:tc>
       </w:tr>
@@ -2585,13 +2837,22 @@
             <w:pPr>
               <w:ind w:left="0"/>
             </w:pPr>
-            <w:r>
-              <w:t>Maandag t/m</w:t>
+            <w:proofErr w:type="spellStart"/>
+            <w:r>
+              <w:t>Maandag</w:t>
+            </w:r>
+            <w:proofErr w:type="spellEnd"/>
+            <w:r>
+              <w:t xml:space="preserve"> t/m</w:t>
             </w:r>
             <w:r>
               <w:br/>
+            </w:r>
+            <w:proofErr w:type="spellStart"/>
+            <w:r>
               <w:t>Vrijdag</w:t>
             </w:r>
+            <w:proofErr w:type="spellEnd"/>
           </w:p>
         </w:tc>
         <w:tc>
@@ -2647,13 +2908,22 @@
             <w:pPr>
               <w:ind w:left="0"/>
             </w:pPr>
-            <w:r>
-              <w:t>Maandag t/m</w:t>
+            <w:proofErr w:type="spellStart"/>
+            <w:r>
+              <w:t>Maandag</w:t>
+            </w:r>
+            <w:proofErr w:type="spellEnd"/>
+            <w:r>
+              <w:t xml:space="preserve"> t/m</w:t>
             </w:r>
             <w:r>
               <w:br/>
+            </w:r>
+            <w:proofErr w:type="spellStart"/>
+            <w:r>
               <w:t>Vrijdag</w:t>
             </w:r>
+            <w:proofErr w:type="spellEnd"/>
           </w:p>
         </w:tc>
         <w:tc>
@@ -2693,8 +2963,13 @@
               <w:ind w:left="0"/>
               <w:cnfStyle w:val="000000000000" w:firstRow="0" w:lastRow="0" w:firstColumn="0" w:lastColumn="0" w:oddVBand="0" w:evenVBand="0" w:oddHBand="0" w:evenHBand="0" w:firstRowFirstColumn="0" w:firstRowLastColumn="0" w:lastRowFirstColumn="0" w:lastRowLastColumn="0"/>
             </w:pPr>
-            <w:r>
-              <w:t>Onderhouds-</w:t>
+            <w:proofErr w:type="spellStart"/>
+            <w:r>
+              <w:t>Onderhouds</w:t>
+            </w:r>
+            <w:proofErr w:type="spellEnd"/>
+            <w:r>
+              <w:t>-</w:t>
             </w:r>
             <w:r>
               <w:br/>
@@ -2716,13 +2991,22 @@
             <w:pPr>
               <w:ind w:left="0"/>
             </w:pPr>
-            <w:r>
-              <w:t>Maandag t/m</w:t>
+            <w:proofErr w:type="spellStart"/>
+            <w:r>
+              <w:t>Maandag</w:t>
+            </w:r>
+            <w:proofErr w:type="spellEnd"/>
+            <w:r>
+              <w:t xml:space="preserve"> t/m</w:t>
             </w:r>
             <w:r>
               <w:br/>
+            </w:r>
+            <w:proofErr w:type="spellStart"/>
+            <w:r>
               <w:t>Vrijdag</w:t>
             </w:r>
+            <w:proofErr w:type="spellEnd"/>
           </w:p>
         </w:tc>
         <w:tc>
@@ -2762,9 +3046,11 @@
               <w:ind w:left="0"/>
               <w:cnfStyle w:val="000000100000" w:firstRow="0" w:lastRow="0" w:firstColumn="0" w:lastColumn="0" w:oddVBand="0" w:evenVBand="0" w:oddHBand="1" w:evenHBand="0" w:firstRowFirstColumn="0" w:firstRowLastColumn="0" w:lastRowFirstColumn="0" w:lastRowLastColumn="0"/>
             </w:pPr>
+            <w:proofErr w:type="spellStart"/>
             <w:r>
               <w:t>Oplevering</w:t>
             </w:r>
+            <w:proofErr w:type="spellEnd"/>
           </w:p>
         </w:tc>
       </w:tr>
@@ -2815,9 +3101,11 @@
             <w:pPr>
               <w:ind w:left="0"/>
             </w:pPr>
+            <w:proofErr w:type="spellStart"/>
             <w:r>
               <w:t>Tijdstip</w:t>
             </w:r>
+            <w:proofErr w:type="spellEnd"/>
             <w:r>
               <w:br/>
               <w:t>Begin</w:t>
@@ -2833,13 +3121,19 @@
               <w:ind w:left="0"/>
               <w:cnfStyle w:val="100000000000" w:firstRow="1" w:lastRow="0" w:firstColumn="0" w:lastColumn="0" w:oddVBand="0" w:evenVBand="0" w:oddHBand="0" w:evenHBand="0" w:firstRowFirstColumn="0" w:firstRowLastColumn="0" w:lastRowFirstColumn="0" w:lastRowLastColumn="0"/>
             </w:pPr>
+            <w:proofErr w:type="spellStart"/>
             <w:r>
               <w:t>Tijdstip</w:t>
             </w:r>
+            <w:proofErr w:type="spellEnd"/>
             <w:r>
               <w:br/>
+            </w:r>
+            <w:proofErr w:type="spellStart"/>
+            <w:r>
               <w:t>Einde</w:t>
             </w:r>
+            <w:proofErr w:type="spellEnd"/>
           </w:p>
         </w:tc>
         <w:tc>
@@ -2865,8 +3159,13 @@
               <w:ind w:left="0"/>
               <w:cnfStyle w:val="100000000000" w:firstRow="1" w:lastRow="0" w:firstColumn="0" w:lastColumn="0" w:oddVBand="0" w:evenVBand="0" w:oddHBand="0" w:evenHBand="0" w:firstRowFirstColumn="0" w:firstRowLastColumn="0" w:lastRowFirstColumn="0" w:lastRowLastColumn="0"/>
             </w:pPr>
-            <w:r>
-              <w:t>Wie?</w:t>
+            <w:proofErr w:type="spellStart"/>
+            <w:r>
+              <w:t>Wie</w:t>
+            </w:r>
+            <w:proofErr w:type="spellEnd"/>
+            <w:r>
+              <w:t>?</w:t>
             </w:r>
           </w:p>
         </w:tc>
@@ -2918,9 +3217,11 @@
               <w:ind w:left="0"/>
               <w:cnfStyle w:val="000000100000" w:firstRow="0" w:lastRow="0" w:firstColumn="0" w:lastColumn="0" w:oddVBand="0" w:evenVBand="0" w:oddHBand="1" w:evenHBand="0" w:firstRowFirstColumn="0" w:firstRowLastColumn="0" w:lastRowFirstColumn="0" w:lastRowLastColumn="0"/>
             </w:pPr>
+            <w:proofErr w:type="spellStart"/>
             <w:r>
               <w:t>Voorbereiden</w:t>
             </w:r>
+            <w:proofErr w:type="spellEnd"/>
           </w:p>
         </w:tc>
         <w:tc>
@@ -2932,9 +3233,11 @@
               <w:ind w:left="0"/>
               <w:cnfStyle w:val="000000100000" w:firstRow="0" w:lastRow="0" w:firstColumn="0" w:lastColumn="0" w:oddVBand="0" w:evenVBand="0" w:oddHBand="1" w:evenHBand="0" w:firstRowFirstColumn="0" w:firstRowLastColumn="0" w:lastRowFirstColumn="0" w:lastRowLastColumn="0"/>
             </w:pPr>
+            <w:proofErr w:type="spellStart"/>
             <w:r>
               <w:t>Iedereen</w:t>
             </w:r>
+            <w:proofErr w:type="spellEnd"/>
           </w:p>
         </w:tc>
       </w:tr>
@@ -2982,9 +3285,19 @@
               <w:ind w:left="0"/>
               <w:cnfStyle w:val="000000000000" w:firstRow="0" w:lastRow="0" w:firstColumn="0" w:lastColumn="0" w:oddVBand="0" w:evenVBand="0" w:oddHBand="0" w:evenHBand="0" w:firstRowFirstColumn="0" w:firstRowLastColumn="0" w:lastRowFirstColumn="0" w:lastRowLastColumn="0"/>
             </w:pPr>
-            <w:r>
-              <w:t>Installeren programma</w:t>
-            </w:r>
+            <w:proofErr w:type="spellStart"/>
+            <w:r>
+              <w:t>Installeren</w:t>
+            </w:r>
+            <w:proofErr w:type="spellEnd"/>
+            <w:r>
+              <w:t xml:space="preserve"> </w:t>
+            </w:r>
+            <w:proofErr w:type="spellStart"/>
+            <w:r>
+              <w:t>programma</w:t>
+            </w:r>
+            <w:proofErr w:type="spellEnd"/>
           </w:p>
         </w:tc>
         <w:tc>
@@ -2996,9 +3309,11 @@
               <w:ind w:left="0"/>
               <w:cnfStyle w:val="000000000000" w:firstRow="0" w:lastRow="0" w:firstColumn="0" w:lastColumn="0" w:oddVBand="0" w:evenVBand="0" w:oddHBand="0" w:evenHBand="0" w:firstRowFirstColumn="0" w:firstRowLastColumn="0" w:lastRowFirstColumn="0" w:lastRowLastColumn="0"/>
             </w:pPr>
+            <w:proofErr w:type="spellStart"/>
             <w:r>
               <w:t>Iedereen</w:t>
             </w:r>
+            <w:proofErr w:type="spellEnd"/>
           </w:p>
         </w:tc>
       </w:tr>
@@ -3050,8 +3365,13 @@
               <w:cnfStyle w:val="000000100000" w:firstRow="0" w:lastRow="0" w:firstColumn="0" w:lastColumn="0" w:oddVBand="0" w:evenVBand="0" w:oddHBand="1" w:evenHBand="0" w:firstRowFirstColumn="0" w:firstRowLastColumn="0" w:lastRowFirstColumn="0" w:lastRowLastColumn="0"/>
             </w:pPr>
             <w:r>
-              <w:t>Website online zetten</w:t>
-            </w:r>
+              <w:t xml:space="preserve">Website online </w:t>
+            </w:r>
+            <w:proofErr w:type="spellStart"/>
+            <w:r>
+              <w:t>zetten</w:t>
+            </w:r>
+            <w:proofErr w:type="spellEnd"/>
           </w:p>
         </w:tc>
         <w:tc>
@@ -3063,9 +3383,11 @@
               <w:ind w:left="0"/>
               <w:cnfStyle w:val="000000100000" w:firstRow="0" w:lastRow="0" w:firstColumn="0" w:lastColumn="0" w:oddVBand="0" w:evenVBand="0" w:oddHBand="1" w:evenHBand="0" w:firstRowFirstColumn="0" w:firstRowLastColumn="0" w:lastRowFirstColumn="0" w:lastRowLastColumn="0"/>
             </w:pPr>
+            <w:proofErr w:type="spellStart"/>
             <w:r>
               <w:t>Iedereen</w:t>
             </w:r>
+            <w:proofErr w:type="spellEnd"/>
           </w:p>
         </w:tc>
       </w:tr>
@@ -3113,9 +3435,19 @@
               <w:ind w:left="0"/>
               <w:cnfStyle w:val="000000000000" w:firstRow="0" w:lastRow="0" w:firstColumn="0" w:lastColumn="0" w:oddVBand="0" w:evenVBand="0" w:oddHBand="0" w:evenHBand="0" w:firstRowFirstColumn="0" w:firstRowLastColumn="0" w:lastRowFirstColumn="0" w:lastRowLastColumn="0"/>
             </w:pPr>
-            <w:r>
-              <w:t>Applicatie voorbereiden</w:t>
-            </w:r>
+            <w:proofErr w:type="spellStart"/>
+            <w:r>
+              <w:t>Applicatie</w:t>
+            </w:r>
+            <w:proofErr w:type="spellEnd"/>
+            <w:r>
+              <w:t xml:space="preserve"> </w:t>
+            </w:r>
+            <w:proofErr w:type="spellStart"/>
+            <w:r>
+              <w:t>voorbereiden</w:t>
+            </w:r>
+            <w:proofErr w:type="spellEnd"/>
           </w:p>
         </w:tc>
         <w:tc>
@@ -3127,12 +3459,14 @@
               <w:ind w:left="0"/>
               <w:cnfStyle w:val="000000000000" w:firstRow="0" w:lastRow="0" w:firstColumn="0" w:lastColumn="0" w:oddVBand="0" w:evenVBand="0" w:oddHBand="0" w:evenHBand="0" w:firstRowFirstColumn="0" w:firstRowLastColumn="0" w:lastRowFirstColumn="0" w:lastRowLastColumn="0"/>
             </w:pPr>
+            <w:proofErr w:type="spellStart"/>
             <w:r>
               <w:t>I</w:t>
             </w:r>
             <w:r>
               <w:t>edereen</w:t>
             </w:r>
+            <w:proofErr w:type="spellEnd"/>
           </w:p>
         </w:tc>
       </w:tr>
@@ -3183,9 +3517,11 @@
               <w:ind w:left="0"/>
               <w:cnfStyle w:val="000000100000" w:firstRow="0" w:lastRow="0" w:firstColumn="0" w:lastColumn="0" w:oddVBand="0" w:evenVBand="0" w:oddHBand="1" w:evenHBand="0" w:firstRowFirstColumn="0" w:firstRowLastColumn="0" w:lastRowFirstColumn="0" w:lastRowLastColumn="0"/>
             </w:pPr>
+            <w:proofErr w:type="spellStart"/>
             <w:r>
               <w:t>Pauze</w:t>
             </w:r>
+            <w:proofErr w:type="spellEnd"/>
           </w:p>
         </w:tc>
         <w:tc>
@@ -3197,9 +3533,11 @@
               <w:ind w:left="0"/>
               <w:cnfStyle w:val="000000100000" w:firstRow="0" w:lastRow="0" w:firstColumn="0" w:lastColumn="0" w:oddVBand="0" w:evenVBand="0" w:oddHBand="1" w:evenHBand="0" w:firstRowFirstColumn="0" w:firstRowLastColumn="0" w:lastRowFirstColumn="0" w:lastRowLastColumn="0"/>
             </w:pPr>
+            <w:proofErr w:type="spellStart"/>
             <w:r>
               <w:t>Iedereen</w:t>
             </w:r>
+            <w:proofErr w:type="spellEnd"/>
           </w:p>
         </w:tc>
       </w:tr>
@@ -3247,9 +3585,19 @@
               <w:ind w:left="0"/>
               <w:cnfStyle w:val="000000000000" w:firstRow="0" w:lastRow="0" w:firstColumn="0" w:lastColumn="0" w:oddVBand="0" w:evenVBand="0" w:oddHBand="0" w:evenHBand="0" w:firstRowFirstColumn="0" w:firstRowLastColumn="0" w:lastRowFirstColumn="0" w:lastRowLastColumn="0"/>
             </w:pPr>
-            <w:r>
-              <w:t>Applicatie testen</w:t>
-            </w:r>
+            <w:proofErr w:type="spellStart"/>
+            <w:r>
+              <w:t>Applicatie</w:t>
+            </w:r>
+            <w:proofErr w:type="spellEnd"/>
+            <w:r>
+              <w:t xml:space="preserve"> </w:t>
+            </w:r>
+            <w:proofErr w:type="spellStart"/>
+            <w:r>
+              <w:t>testen</w:t>
+            </w:r>
+            <w:proofErr w:type="spellEnd"/>
           </w:p>
         </w:tc>
         <w:tc>
@@ -3261,9 +3609,11 @@
               <w:ind w:left="0"/>
               <w:cnfStyle w:val="000000000000" w:firstRow="0" w:lastRow="0" w:firstColumn="0" w:lastColumn="0" w:oddVBand="0" w:evenVBand="0" w:oddHBand="0" w:evenHBand="0" w:firstRowFirstColumn="0" w:firstRowLastColumn="0" w:lastRowFirstColumn="0" w:lastRowLastColumn="0"/>
             </w:pPr>
+            <w:proofErr w:type="spellStart"/>
             <w:r>
               <w:t>Iedereen</w:t>
             </w:r>
+            <w:proofErr w:type="spellEnd"/>
           </w:p>
         </w:tc>
       </w:tr>
@@ -3314,9 +3664,11 @@
               <w:ind w:left="0"/>
               <w:cnfStyle w:val="000000100000" w:firstRow="0" w:lastRow="0" w:firstColumn="0" w:lastColumn="0" w:oddVBand="0" w:evenVBand="0" w:oddHBand="1" w:evenHBand="0" w:firstRowFirstColumn="0" w:firstRowLastColumn="0" w:lastRowFirstColumn="0" w:lastRowLastColumn="0"/>
             </w:pPr>
+            <w:proofErr w:type="spellStart"/>
             <w:r>
               <w:t>Acceptatietest</w:t>
             </w:r>
+            <w:proofErr w:type="spellEnd"/>
           </w:p>
         </w:tc>
         <w:tc>
@@ -3328,9 +3680,11 @@
               <w:ind w:left="0"/>
               <w:cnfStyle w:val="000000100000" w:firstRow="0" w:lastRow="0" w:firstColumn="0" w:lastColumn="0" w:oddVBand="0" w:evenVBand="0" w:oddHBand="1" w:evenHBand="0" w:firstRowFirstColumn="0" w:firstRowLastColumn="0" w:lastRowFirstColumn="0" w:lastRowLastColumn="0"/>
             </w:pPr>
+            <w:proofErr w:type="spellStart"/>
             <w:r>
               <w:t>Iedereen</w:t>
             </w:r>
+            <w:proofErr w:type="spellEnd"/>
           </w:p>
         </w:tc>
       </w:tr>
@@ -3367,8 +3721,6 @@
             <w:r>
               <w:t>14:30</w:t>
             </w:r>
-            <w:bookmarkStart w:id="3" w:name="_GoBack"/>
-            <w:bookmarkEnd w:id="3"/>
           </w:p>
         </w:tc>
         <w:tc>
@@ -3380,9 +3732,11 @@
               <w:ind w:left="0"/>
               <w:cnfStyle w:val="000000000000" w:firstRow="0" w:lastRow="0" w:firstColumn="0" w:lastColumn="0" w:oddVBand="0" w:evenVBand="0" w:oddHBand="0" w:evenHBand="0" w:firstRowFirstColumn="0" w:firstRowLastColumn="0" w:lastRowFirstColumn="0" w:lastRowLastColumn="0"/>
             </w:pPr>
+            <w:proofErr w:type="spellStart"/>
             <w:r>
               <w:t>Evaluatie</w:t>
             </w:r>
+            <w:proofErr w:type="spellEnd"/>
           </w:p>
         </w:tc>
         <w:tc>
@@ -3394,20 +3748,155 @@
               <w:ind w:left="0"/>
               <w:cnfStyle w:val="000000000000" w:firstRow="0" w:lastRow="0" w:firstColumn="0" w:lastColumn="0" w:oddVBand="0" w:evenVBand="0" w:oddHBand="0" w:evenHBand="0" w:firstRowFirstColumn="0" w:firstRowLastColumn="0" w:lastRowFirstColumn="0" w:lastRowLastColumn="0"/>
             </w:pPr>
+            <w:proofErr w:type="spellStart"/>
             <w:r>
               <w:t>Iedereen</w:t>
             </w:r>
+            <w:proofErr w:type="spellEnd"/>
           </w:p>
         </w:tc>
       </w:tr>
     </w:tbl>
     <w:p/>
     <w:p>
+      <w:proofErr w:type="spellStart"/>
       <w:r>
-        <w:t>Verdere informatie is te vinden in het participatieplan en in het opleidingsplan.</w:t>
+        <w:t>Verdere</w:t>
+      </w:r>
+      <w:proofErr w:type="spellEnd"/>
+      <w:r>
+        <w:t xml:space="preserve"> </w:t>
+      </w:r>
+      <w:proofErr w:type="spellStart"/>
+      <w:r>
+        <w:t>informatie</w:t>
+      </w:r>
+      <w:proofErr w:type="spellEnd"/>
+      <w:r>
+        <w:t xml:space="preserve"> is </w:t>
+      </w:r>
+      <w:proofErr w:type="spellStart"/>
+      <w:r>
+        <w:t>te</w:t>
+      </w:r>
+      <w:proofErr w:type="spellEnd"/>
+      <w:r>
+        <w:t xml:space="preserve"> </w:t>
+      </w:r>
+      <w:proofErr w:type="spellStart"/>
+      <w:r>
+        <w:t>vinden</w:t>
+      </w:r>
+      <w:proofErr w:type="spellEnd"/>
+      <w:r>
+        <w:t xml:space="preserve"> in het </w:t>
+      </w:r>
+      <w:proofErr w:type="spellStart"/>
+      <w:r>
+        <w:t>participatieplan</w:t>
+      </w:r>
+      <w:proofErr w:type="spellEnd"/>
+      <w:r>
+        <w:t xml:space="preserve"> </w:t>
+      </w:r>
+      <w:proofErr w:type="spellStart"/>
+      <w:r>
+        <w:t>en</w:t>
+      </w:r>
+      <w:proofErr w:type="spellEnd"/>
+      <w:r>
+        <w:t xml:space="preserve"> in het </w:t>
+      </w:r>
+      <w:proofErr w:type="spellStart"/>
+      <w:r>
+        <w:t>opleidingsplan</w:t>
+      </w:r>
+      <w:proofErr w:type="spellEnd"/>
+      <w:r>
+        <w:t>.</w:t>
       </w:r>
       <w:r>
-        <w:t xml:space="preserve"> Als u nog verdere vragen heeft kunt u ons mailen of een afspraak maken.</w:t>
+        <w:t xml:space="preserve"> </w:t>
+      </w:r>
+      <w:proofErr w:type="spellStart"/>
+      <w:r>
+        <w:t>Als</w:t>
+      </w:r>
+      <w:proofErr w:type="spellEnd"/>
+      <w:r>
+        <w:t xml:space="preserve"> u nog </w:t>
+      </w:r>
+      <w:proofErr w:type="spellStart"/>
+      <w:r>
+        <w:t>verdere</w:t>
+      </w:r>
+      <w:proofErr w:type="spellEnd"/>
+      <w:r>
+        <w:t xml:space="preserve"> </w:t>
+      </w:r>
+      <w:proofErr w:type="spellStart"/>
+      <w:r>
+        <w:t>vragen</w:t>
+      </w:r>
+      <w:proofErr w:type="spellEnd"/>
+      <w:r>
+        <w:t xml:space="preserve"> </w:t>
+      </w:r>
+      <w:proofErr w:type="spellStart"/>
+      <w:r>
+        <w:t>heeft</w:t>
+      </w:r>
+      <w:proofErr w:type="spellEnd"/>
+      <w:r>
+        <w:t xml:space="preserve"> </w:t>
+      </w:r>
+      <w:proofErr w:type="spellStart"/>
+      <w:r>
+        <w:t>kunt</w:t>
+      </w:r>
+      <w:proofErr w:type="spellEnd"/>
+      <w:r>
+        <w:t xml:space="preserve"> u </w:t>
+      </w:r>
+      <w:proofErr w:type="spellStart"/>
+      <w:r>
+        <w:t>ons</w:t>
+      </w:r>
+      <w:proofErr w:type="spellEnd"/>
+      <w:r>
+        <w:t xml:space="preserve"> </w:t>
+      </w:r>
+      <w:proofErr w:type="spellStart"/>
+      <w:r>
+        <w:t>mailen</w:t>
+      </w:r>
+      <w:proofErr w:type="spellEnd"/>
+      <w:r>
+        <w:t xml:space="preserve"> of </w:t>
+      </w:r>
+      <w:proofErr w:type="spellStart"/>
+      <w:r>
+        <w:t>een</w:t>
+      </w:r>
+      <w:proofErr w:type="spellEnd"/>
+      <w:r>
+        <w:t xml:space="preserve"> </w:t>
+      </w:r>
+      <w:proofErr w:type="spellStart"/>
+      <w:r>
+        <w:t>afspraak</w:t>
+      </w:r>
+      <w:proofErr w:type="spellEnd"/>
+      <w:r>
+        <w:t xml:space="preserve"> </w:t>
+      </w:r>
+      <w:proofErr w:type="spellStart"/>
+      <w:r>
+        <w:t>maken</w:t>
+      </w:r>
+      <w:proofErr w:type="spellEnd"/>
+      <w:r>
+        <w:t>.</w:t>
       </w:r>
     </w:p>
     <w:sectPr>
@@ -3544,7 +4033,7 @@
             <w:rPr>
               <w:noProof/>
             </w:rPr>
-            <w:t>2</w:t>
+            <w:t>1</w:t>
           </w:r>
           <w:r>
             <w:rPr>
@@ -6992,6 +7481,7 @@
   <w:rsids>
     <w:rsidRoot w:val="002C146D"/>
     <w:rsid w:val="00054B98"/>
+    <w:rsid w:val="000B214D"/>
     <w:rsid w:val="000D4048"/>
     <w:rsid w:val="002C146D"/>
     <w:rsid w:val="00526D60"/>
@@ -7834,7 +8324,7 @@
 </file>
 
 <file path=customXml/itemProps3.xml><?xml version="1.0" encoding="utf-8"?>
-<ds:datastoreItem xmlns:ds="http://schemas.openxmlformats.org/officeDocument/2006/customXml" ds:itemID="{2E5D4201-73D0-4F71-9D83-2A92E7E888B2}">
+<ds:datastoreItem xmlns:ds="http://schemas.openxmlformats.org/officeDocument/2006/customXml" ds:itemID="{DD3F130A-D694-4930-B22A-F2963E6B5B74}">
   <ds:schemaRefs>
     <ds:schemaRef ds:uri="http://schemas.openxmlformats.org/officeDocument/2006/bibliography"/>
   </ds:schemaRefs>

--- a/1_Implementatie/draaiboek.docx
+++ b/1_Implementatie/draaiboek.docx
@@ -4,6 +4,9 @@
   <w:body>
     <w:sdt>
       <w:sdtPr>
+        <w:rPr>
+          <w:lang w:val="nl-NL"/>
+        </w:rPr>
         <w:id w:val="-1410150343"/>
         <w:docPartObj>
           <w:docPartGallery w:val="Cover Pages"/>
@@ -13,10 +16,15 @@
       <w:sdtEndPr/>
       <w:sdtContent>
         <w:p>
+          <w:pPr>
+            <w:rPr>
+              <w:lang w:val="nl-NL"/>
+            </w:rPr>
+          </w:pPr>
           <w:r>
             <w:rPr>
               <w:noProof/>
-              <w:lang w:eastAsia="en-US"/>
+              <w:lang w:val="nl-NL" w:eastAsia="en-GB"/>
             </w:rPr>
             <mc:AlternateContent>
               <mc:Choice Requires="wps">
@@ -70,7 +78,7 @@
                             <w:txbxContent>
                               <w:p>
                                 <w:pPr>
-                                  <w:pStyle w:val="Subtitle"/>
+                                  <w:pStyle w:val="Ondertitel"/>
                                 </w:pPr>
                                 <w:r>
                                   <w:t xml:space="preserve">Version </w:t>
@@ -88,7 +96,7 @@
                                     <w:docPart w:val="BEF14625EA88499293FF8CA5246B7A65"/>
                                   </w:placeholder>
                                   <w:dataBinding w:prefixMappings="xmlns:ns0='http://schemas.microsoft.com/office/2006/coverPageProps' " w:xpath="/ns0:CoverPageProperties[1]/ns0:PublishDate[1]" w:storeItemID="{55AF091B-3C7A-41E3-B477-F2FDAA23CFDA}"/>
-                                  <w:date w:fullDate="2017-03-23T00:00:00Z">
+                                  <w:date w:fullDate="2017-03-24T00:00:00Z">
                                     <w:dateFormat w:val="MMMM d, yyyy"/>
                                     <w:lid w:val="en-US"/>
                                     <w:storeMappedDataAs w:val="dateTime"/>
@@ -99,10 +107,10 @@
                                 <w:sdtContent>
                                   <w:p>
                                     <w:pPr>
-                                      <w:pStyle w:val="Subtitle"/>
+                                      <w:pStyle w:val="Ondertitel"/>
                                     </w:pPr>
                                     <w:r>
-                                      <w:t>March 23, 2017</w:t>
+                                      <w:t>March 24, 2017</w:t>
                                     </w:r>
                                   </w:p>
                                 </w:sdtContent>
@@ -138,7 +146,7 @@
                       <w:txbxContent>
                         <w:p>
                           <w:pPr>
-                            <w:pStyle w:val="Subtitle"/>
+                            <w:pStyle w:val="Ondertitel"/>
                           </w:pPr>
                           <w:r>
                             <w:t xml:space="preserve">Version </w:t>
@@ -156,7 +164,7 @@
                               <w:docPart w:val="BEF14625EA88499293FF8CA5246B7A65"/>
                             </w:placeholder>
                             <w:dataBinding w:prefixMappings="xmlns:ns0='http://schemas.microsoft.com/office/2006/coverPageProps' " w:xpath="/ns0:CoverPageProperties[1]/ns0:PublishDate[1]" w:storeItemID="{55AF091B-3C7A-41E3-B477-F2FDAA23CFDA}"/>
-                            <w:date w:fullDate="2017-03-23T00:00:00Z">
+                            <w:date w:fullDate="2017-03-24T00:00:00Z">
                               <w:dateFormat w:val="MMMM d, yyyy"/>
                               <w:lid w:val="en-US"/>
                               <w:storeMappedDataAs w:val="dateTime"/>
@@ -167,10 +175,10 @@
                           <w:sdtContent>
                             <w:p>
                               <w:pPr>
-                                <w:pStyle w:val="Subtitle"/>
+                                <w:pStyle w:val="Ondertitel"/>
                               </w:pPr>
                               <w:r>
-                                <w:t>March 23, 2017</w:t>
+                                <w:t>March 24, 2017</w:t>
                               </w:r>
                             </w:p>
                           </w:sdtContent>
@@ -187,7 +195,7 @@
           <w:r>
             <w:rPr>
               <w:noProof/>
-              <w:lang w:eastAsia="en-US"/>
+              <w:lang w:val="nl-NL" w:eastAsia="en-GB"/>
             </w:rPr>
             <mc:AlternateContent>
               <mc:Choice Requires="wps">
@@ -422,7 +430,7 @@
           <w:r>
             <w:rPr>
               <w:noProof/>
-              <w:lang w:eastAsia="en-US"/>
+              <w:lang w:val="nl-NL" w:eastAsia="en-GB"/>
             </w:rPr>
             <mc:AlternateContent>
               <mc:Choice Requires="wps">
@@ -476,7 +484,7 @@
                             <w:txbxContent>
                               <w:p>
                                 <w:pPr>
-                                  <w:pStyle w:val="Title"/>
+                                  <w:pStyle w:val="Titel"/>
                                 </w:pPr>
                                 <w:r>
                                   <w:t>Draaiboek</w:t>
@@ -494,7 +502,7 @@
                                 <w:sdtContent>
                                   <w:p>
                                     <w:pPr>
-                                      <w:pStyle w:val="Subtitle"/>
+                                      <w:pStyle w:val="Ondertitel"/>
                                     </w:pPr>
                                     <w:r>
                                       <w:t>Middenpolder</w:t>
@@ -565,12 +573,15 @@
             </mc:AlternateContent>
           </w:r>
           <w:r>
+            <w:rPr>
+              <w:lang w:val="nl-NL"/>
+            </w:rPr>
             <w:br w:type="page"/>
           </w:r>
           <w:r>
             <w:rPr>
               <w:noProof/>
-              <w:lang w:eastAsia="en-US"/>
+              <w:lang w:val="nl-NL" w:eastAsia="en-GB"/>
             </w:rPr>
             <mc:AlternateContent>
               <mc:Choice Requires="wpg">
@@ -731,6 +742,7 @@
           <w:color w:val="auto"/>
           <w:sz w:val="22"/>
           <w:szCs w:val="22"/>
+          <w:lang w:val="nl-NL"/>
         </w:rPr>
         <w:id w:val="1763802382"/>
         <w:docPartObj>
@@ -748,32 +760,47 @@
       <w:sdtContent>
         <w:p>
           <w:pPr>
-            <w:pStyle w:val="TOCHeading"/>
+            <w:pStyle w:val="Kopvaninhoudsopgave"/>
+            <w:rPr>
+              <w:lang w:val="nl-NL"/>
+            </w:rPr>
           </w:pPr>
           <w:r>
+            <w:rPr>
+              <w:lang w:val="nl-NL"/>
+            </w:rPr>
             <w:t>Inhoud</w:t>
           </w:r>
         </w:p>
         <w:p>
           <w:pPr>
-            <w:pStyle w:val="TOC1"/>
+            <w:pStyle w:val="Inhopg1"/>
             <w:tabs>
               <w:tab w:val="right" w:leader="dot" w:pos="9350"/>
             </w:tabs>
             <w:rPr>
               <w:noProof/>
               <w:kern w:val="0"/>
-              <w:lang w:eastAsia="en-US"/>
+              <w:lang w:val="nl-NL" w:eastAsia="en-US"/>
               <w14:ligatures w14:val="none"/>
             </w:rPr>
           </w:pPr>
           <w:r>
+            <w:rPr>
+              <w:lang w:val="nl-NL"/>
+            </w:rPr>
             <w:fldChar w:fldCharType="begin"/>
           </w:r>
           <w:r>
+            <w:rPr>
+              <w:lang w:val="nl-NL"/>
+            </w:rPr>
             <w:instrText xml:space="preserve"> TOC \o "1-3" \h \z \u </w:instrText>
           </w:r>
           <w:r>
+            <w:rPr>
+              <w:lang w:val="nl-NL"/>
+            </w:rPr>
             <w:fldChar w:fldCharType="separate"/>
           </w:r>
           <w:hyperlink w:anchor="_Toc478027790" w:history="1">
@@ -781,6 +808,7 @@
               <w:rPr>
                 <w:rStyle w:val="Hyperlink"/>
                 <w:noProof/>
+                <w:lang w:val="nl-NL"/>
               </w:rPr>
               <w:t>Inleiding</w:t>
             </w:r>
@@ -788,6 +816,7 @@
               <w:rPr>
                 <w:noProof/>
                 <w:webHidden/>
+                <w:lang w:val="nl-NL"/>
               </w:rPr>
               <w:tab/>
             </w:r>
@@ -795,6 +824,7 @@
               <w:rPr>
                 <w:noProof/>
                 <w:webHidden/>
+                <w:lang w:val="nl-NL"/>
               </w:rPr>
               <w:fldChar w:fldCharType="begin"/>
             </w:r>
@@ -802,6 +832,7 @@
               <w:rPr>
                 <w:noProof/>
                 <w:webHidden/>
+                <w:lang w:val="nl-NL"/>
               </w:rPr>
               <w:instrText xml:space="preserve"> PAGEREF _Toc478027790 \h </w:instrText>
             </w:r>
@@ -809,12 +840,14 @@
               <w:rPr>
                 <w:noProof/>
                 <w:webHidden/>
+                <w:lang w:val="nl-NL"/>
               </w:rPr>
             </w:r>
             <w:r>
               <w:rPr>
                 <w:noProof/>
                 <w:webHidden/>
+                <w:lang w:val="nl-NL"/>
               </w:rPr>
               <w:fldChar w:fldCharType="separate"/>
             </w:r>
@@ -822,6 +855,7 @@
               <w:rPr>
                 <w:noProof/>
                 <w:webHidden/>
+                <w:lang w:val="nl-NL"/>
               </w:rPr>
               <w:t>2</w:t>
             </w:r>
@@ -829,6 +863,7 @@
               <w:rPr>
                 <w:noProof/>
                 <w:webHidden/>
+                <w:lang w:val="nl-NL"/>
               </w:rPr>
               <w:fldChar w:fldCharType="end"/>
             </w:r>
@@ -836,14 +871,14 @@
         </w:p>
         <w:p>
           <w:pPr>
-            <w:pStyle w:val="TOC1"/>
+            <w:pStyle w:val="Inhopg1"/>
             <w:tabs>
               <w:tab w:val="right" w:leader="dot" w:pos="9350"/>
             </w:tabs>
             <w:rPr>
               <w:noProof/>
               <w:kern w:val="0"/>
-              <w:lang w:eastAsia="en-US"/>
+              <w:lang w:val="nl-NL" w:eastAsia="en-US"/>
               <w14:ligatures w14:val="none"/>
             </w:rPr>
           </w:pPr>
@@ -852,6 +887,7 @@
               <w:rPr>
                 <w:rStyle w:val="Hyperlink"/>
                 <w:noProof/>
+                <w:lang w:val="nl-NL"/>
               </w:rPr>
               <w:t>Taken en acties</w:t>
             </w:r>
@@ -859,6 +895,7 @@
               <w:rPr>
                 <w:noProof/>
                 <w:webHidden/>
+                <w:lang w:val="nl-NL"/>
               </w:rPr>
               <w:tab/>
             </w:r>
@@ -866,6 +903,7 @@
               <w:rPr>
                 <w:noProof/>
                 <w:webHidden/>
+                <w:lang w:val="nl-NL"/>
               </w:rPr>
               <w:fldChar w:fldCharType="begin"/>
             </w:r>
@@ -873,6 +911,7 @@
               <w:rPr>
                 <w:noProof/>
                 <w:webHidden/>
+                <w:lang w:val="nl-NL"/>
               </w:rPr>
               <w:instrText xml:space="preserve"> PAGEREF _Toc478027791 \h </w:instrText>
             </w:r>
@@ -880,12 +919,14 @@
               <w:rPr>
                 <w:noProof/>
                 <w:webHidden/>
+                <w:lang w:val="nl-NL"/>
               </w:rPr>
             </w:r>
             <w:r>
               <w:rPr>
                 <w:noProof/>
                 <w:webHidden/>
+                <w:lang w:val="nl-NL"/>
               </w:rPr>
               <w:fldChar w:fldCharType="separate"/>
             </w:r>
@@ -893,6 +934,7 @@
               <w:rPr>
                 <w:noProof/>
                 <w:webHidden/>
+                <w:lang w:val="nl-NL"/>
               </w:rPr>
               <w:t>3</w:t>
             </w:r>
@@ -900,6 +942,7 @@
               <w:rPr>
                 <w:noProof/>
                 <w:webHidden/>
+                <w:lang w:val="nl-NL"/>
               </w:rPr>
               <w:fldChar w:fldCharType="end"/>
             </w:r>
@@ -907,14 +950,14 @@
         </w:p>
         <w:p>
           <w:pPr>
-            <w:pStyle w:val="TOC1"/>
+            <w:pStyle w:val="Inhopg1"/>
             <w:tabs>
               <w:tab w:val="right" w:leader="dot" w:pos="9350"/>
             </w:tabs>
             <w:rPr>
               <w:noProof/>
               <w:kern w:val="0"/>
-              <w:lang w:eastAsia="en-US"/>
+              <w:lang w:val="nl-NL" w:eastAsia="en-US"/>
               <w14:ligatures w14:val="none"/>
             </w:rPr>
           </w:pPr>
@@ -923,6 +966,7 @@
               <w:rPr>
                 <w:rStyle w:val="Hyperlink"/>
                 <w:noProof/>
+                <w:lang w:val="nl-NL"/>
               </w:rPr>
               <w:t>Dagenplanning</w:t>
             </w:r>
@@ -930,6 +974,7 @@
               <w:rPr>
                 <w:noProof/>
                 <w:webHidden/>
+                <w:lang w:val="nl-NL"/>
               </w:rPr>
               <w:tab/>
             </w:r>
@@ -937,6 +982,7 @@
               <w:rPr>
                 <w:noProof/>
                 <w:webHidden/>
+                <w:lang w:val="nl-NL"/>
               </w:rPr>
               <w:fldChar w:fldCharType="begin"/>
             </w:r>
@@ -944,6 +990,7 @@
               <w:rPr>
                 <w:noProof/>
                 <w:webHidden/>
+                <w:lang w:val="nl-NL"/>
               </w:rPr>
               <w:instrText xml:space="preserve"> PAGEREF _Toc478027792 \h </w:instrText>
             </w:r>
@@ -951,12 +998,14 @@
               <w:rPr>
                 <w:noProof/>
                 <w:webHidden/>
+                <w:lang w:val="nl-NL"/>
               </w:rPr>
             </w:r>
             <w:r>
               <w:rPr>
                 <w:noProof/>
                 <w:webHidden/>
+                <w:lang w:val="nl-NL"/>
               </w:rPr>
               <w:fldChar w:fldCharType="separate"/>
             </w:r>
@@ -964,6 +1013,7 @@
               <w:rPr>
                 <w:noProof/>
                 <w:webHidden/>
+                <w:lang w:val="nl-NL"/>
               </w:rPr>
               <w:t>4</w:t>
             </w:r>
@@ -971,17 +1021,24 @@
               <w:rPr>
                 <w:noProof/>
                 <w:webHidden/>
+                <w:lang w:val="nl-NL"/>
               </w:rPr>
               <w:fldChar w:fldCharType="end"/>
             </w:r>
           </w:hyperlink>
         </w:p>
         <w:p>
+          <w:pPr>
+            <w:rPr>
+              <w:lang w:val="nl-NL"/>
+            </w:rPr>
+          </w:pPr>
           <w:r>
             <w:rPr>
               <w:b/>
               <w:bCs/>
               <w:noProof/>
+              <w:lang w:val="nl-NL"/>
             </w:rPr>
             <w:fldChar w:fldCharType="end"/>
           </w:r>
@@ -998,50 +1055,89 @@
           <w:color w:val="94B6D2" w:themeColor="accent1"/>
           <w:sz w:val="28"/>
           <w:szCs w:val="28"/>
+          <w:lang w:val="nl-NL"/>
         </w:rPr>
       </w:pPr>
     </w:p>
     <w:p>
       <w:pPr>
-        <w:pStyle w:val="Heading1"/>
+        <w:pStyle w:val="Kop1"/>
         <w:ind w:left="0"/>
+        <w:rPr>
+          <w:lang w:val="nl-NL"/>
+        </w:rPr>
       </w:pPr>
       <w:bookmarkStart w:id="0" w:name="_Toc478027790"/>
       <w:r>
+        <w:rPr>
+          <w:lang w:val="nl-NL"/>
+        </w:rPr>
         <w:lastRenderedPageBreak/>
         <w:t>Inleiding</w:t>
       </w:r>
       <w:bookmarkEnd w:id="0"/>
     </w:p>
     <w:p>
+      <w:pPr>
+        <w:rPr>
+          <w:lang w:val="nl-NL"/>
+        </w:rPr>
+      </w:pPr>
       <w:r>
-        <w:t>In dit draaiboek gaan we wat meer informatie geven over de taken en acties.</w:t>
+        <w:rPr>
+          <w:lang w:val="nl-NL"/>
+        </w:rPr>
+        <w:t>In dit draaiboek gaan we wat meer informati</w:t>
+      </w:r>
+      <w:r>
+        <w:rPr>
+          <w:lang w:val="nl-NL"/>
+        </w:rPr>
+        <w:t>e geven over de taken en acties. Dit document is opgesteld door Giel Merkelbach en Beau Taapken.</w:t>
       </w:r>
     </w:p>
     <w:p>
       <w:pPr>
         <w:spacing w:before="0" w:after="240" w:line="252" w:lineRule="auto"/>
         <w:ind w:left="0" w:right="0"/>
+        <w:rPr>
+          <w:lang w:val="nl-NL"/>
+        </w:rPr>
       </w:pPr>
       <w:r>
+        <w:rPr>
+          <w:lang w:val="nl-NL"/>
+        </w:rPr>
         <w:br w:type="page"/>
       </w:r>
     </w:p>
     <w:p>
       <w:pPr>
-        <w:pStyle w:val="Heading1"/>
+        <w:pStyle w:val="Kop1"/>
+        <w:rPr>
+          <w:lang w:val="nl-NL"/>
+        </w:rPr>
       </w:pPr>
       <w:bookmarkStart w:id="1" w:name="_Toc478027791"/>
       <w:r>
+        <w:rPr>
+          <w:lang w:val="nl-NL"/>
+        </w:rPr>
         <w:lastRenderedPageBreak/>
         <w:t>Taken en acties</w:t>
       </w:r>
       <w:bookmarkEnd w:id="1"/>
     </w:p>
-    <w:p/>
+    <w:p>
+      <w:pPr>
+        <w:rPr>
+          <w:lang w:val="nl-NL"/>
+        </w:rPr>
+      </w:pPr>
+    </w:p>
     <w:tbl>
       <w:tblPr>
-        <w:tblStyle w:val="GridTable4-Accent1"/>
+        <w:tblStyle w:val="Rastertabel4-Accent1"/>
         <w:tblW w:w="9643" w:type="dxa"/>
         <w:tblLook w:val="04A0" w:firstRow="1" w:lastRow="0" w:firstColumn="1" w:lastColumn="0" w:noHBand="0" w:noVBand="1"/>
       </w:tblPr>
@@ -1066,11 +1162,20 @@
           <w:p>
             <w:pPr>
               <w:ind w:left="0"/>
-            </w:pPr>
-            <w:r>
+              <w:rPr>
+                <w:lang w:val="nl-NL"/>
+              </w:rPr>
+            </w:pPr>
+            <w:r>
+              <w:rPr>
+                <w:lang w:val="nl-NL"/>
+              </w:rPr>
               <w:t>Tijdstip</w:t>
             </w:r>
             <w:r>
+              <w:rPr>
+                <w:lang w:val="nl-NL"/>
+              </w:rPr>
               <w:br/>
               <w:t>Begin</w:t>
             </w:r>
@@ -1084,11 +1189,20 @@
             <w:pPr>
               <w:ind w:left="0"/>
               <w:cnfStyle w:val="100000000000" w:firstRow="1" w:lastRow="0" w:firstColumn="0" w:lastColumn="0" w:oddVBand="0" w:evenVBand="0" w:oddHBand="0" w:evenHBand="0" w:firstRowFirstColumn="0" w:firstRowLastColumn="0" w:lastRowFirstColumn="0" w:lastRowLastColumn="0"/>
-            </w:pPr>
-            <w:r>
+              <w:rPr>
+                <w:lang w:val="nl-NL"/>
+              </w:rPr>
+            </w:pPr>
+            <w:r>
+              <w:rPr>
+                <w:lang w:val="nl-NL"/>
+              </w:rPr>
               <w:t>Tijdstip</w:t>
             </w:r>
             <w:r>
+              <w:rPr>
+                <w:lang w:val="nl-NL"/>
+              </w:rPr>
               <w:br/>
               <w:t>Einde</w:t>
             </w:r>
@@ -1102,8 +1216,14 @@
             <w:pPr>
               <w:ind w:left="0"/>
               <w:cnfStyle w:val="100000000000" w:firstRow="1" w:lastRow="0" w:firstColumn="0" w:lastColumn="0" w:oddVBand="0" w:evenVBand="0" w:oddHBand="0" w:evenHBand="0" w:firstRowFirstColumn="0" w:firstRowLastColumn="0" w:lastRowFirstColumn="0" w:lastRowLastColumn="0"/>
-            </w:pPr>
-            <w:r>
+              <w:rPr>
+                <w:lang w:val="nl-NL"/>
+              </w:rPr>
+            </w:pPr>
+            <w:r>
+              <w:rPr>
+                <w:lang w:val="nl-NL"/>
+              </w:rPr>
               <w:t>Wat?</w:t>
             </w:r>
           </w:p>
@@ -1116,11 +1236,20 @@
             <w:pPr>
               <w:ind w:left="0"/>
               <w:cnfStyle w:val="100000000000" w:firstRow="1" w:lastRow="0" w:firstColumn="0" w:lastColumn="0" w:oddVBand="0" w:evenVBand="0" w:oddHBand="0" w:evenHBand="0" w:firstRowFirstColumn="0" w:firstRowLastColumn="0" w:lastRowFirstColumn="0" w:lastRowLastColumn="0"/>
-            </w:pPr>
-            <w:r>
+              <w:rPr>
+                <w:lang w:val="nl-NL"/>
+              </w:rPr>
+            </w:pPr>
+            <w:r>
+              <w:rPr>
+                <w:lang w:val="nl-NL"/>
+              </w:rPr>
               <w:t>Wie?</w:t>
             </w:r>
             <w:r>
+              <w:rPr>
+                <w:lang w:val="nl-NL"/>
+              </w:rPr>
               <w:br/>
               <w:t>(Verantwoordelijk)</w:t>
             </w:r>
@@ -1134,8 +1263,14 @@
             <w:pPr>
               <w:ind w:left="0"/>
               <w:cnfStyle w:val="100000000000" w:firstRow="1" w:lastRow="0" w:firstColumn="0" w:lastColumn="0" w:oddVBand="0" w:evenVBand="0" w:oddHBand="0" w:evenHBand="0" w:firstRowFirstColumn="0" w:firstRowLastColumn="0" w:lastRowFirstColumn="0" w:lastRowLastColumn="0"/>
-            </w:pPr>
-            <w:r>
+              <w:rPr>
+                <w:lang w:val="nl-NL"/>
+              </w:rPr>
+            </w:pPr>
+            <w:r>
+              <w:rPr>
+                <w:lang w:val="nl-NL"/>
+              </w:rPr>
               <w:t>Locatie</w:t>
             </w:r>
           </w:p>
@@ -1148,8 +1283,14 @@
             <w:pPr>
               <w:ind w:left="0"/>
               <w:cnfStyle w:val="100000000000" w:firstRow="1" w:lastRow="0" w:firstColumn="0" w:lastColumn="0" w:oddVBand="0" w:evenVBand="0" w:oddHBand="0" w:evenHBand="0" w:firstRowFirstColumn="0" w:firstRowLastColumn="0" w:lastRowFirstColumn="0" w:lastRowLastColumn="0"/>
-            </w:pPr>
-            <w:r>
+              <w:rPr>
+                <w:lang w:val="nl-NL"/>
+              </w:rPr>
+            </w:pPr>
+            <w:r>
+              <w:rPr>
+                <w:lang w:val="nl-NL"/>
+              </w:rPr>
               <w:t>Leverancier</w:t>
             </w:r>
           </w:p>
@@ -1162,11 +1303,20 @@
             <w:pPr>
               <w:ind w:left="0"/>
               <w:cnfStyle w:val="100000000000" w:firstRow="1" w:lastRow="0" w:firstColumn="0" w:lastColumn="0" w:oddVBand="0" w:evenVBand="0" w:oddHBand="0" w:evenHBand="0" w:firstRowFirstColumn="0" w:firstRowLastColumn="0" w:lastRowFirstColumn="0" w:lastRowLastColumn="0"/>
-            </w:pPr>
-            <w:r>
+              <w:rPr>
+                <w:lang w:val="nl-NL"/>
+              </w:rPr>
+            </w:pPr>
+            <w:r>
+              <w:rPr>
+                <w:lang w:val="nl-NL"/>
+              </w:rPr>
               <w:t>Comments/</w:t>
             </w:r>
             <w:r>
+              <w:rPr>
+                <w:lang w:val="nl-NL"/>
+              </w:rPr>
               <w:br/>
               <w:t>vragen</w:t>
             </w:r>
@@ -1185,9 +1335,38 @@
           <w:p>
             <w:pPr>
               <w:ind w:left="0"/>
-            </w:pPr>
-            <w:r>
-              <w:t>14-2-2017</w:t>
+              <w:rPr>
+                <w:b w:val="0"/>
+                <w:lang w:val="nl-NL"/>
+              </w:rPr>
+            </w:pPr>
+            <w:r>
+              <w:rPr>
+                <w:b w:val="0"/>
+                <w:lang w:val="nl-NL"/>
+              </w:rPr>
+              <w:t>14-</w:t>
+            </w:r>
+            <w:r>
+              <w:rPr>
+                <w:b w:val="0"/>
+                <w:lang w:val="nl-NL"/>
+              </w:rPr>
+              <w:t>0</w:t>
+            </w:r>
+            <w:r>
+              <w:rPr>
+                <w:b w:val="0"/>
+                <w:lang w:val="nl-NL"/>
+              </w:rPr>
+              <w:t>2</w:t>
+            </w:r>
+            <w:r>
+              <w:rPr>
+                <w:b w:val="0"/>
+                <w:lang w:val="nl-NL"/>
+              </w:rPr>
+              <w:t>-2017</w:t>
             </w:r>
           </w:p>
         </w:tc>
@@ -1199,8 +1378,14 @@
             <w:pPr>
               <w:ind w:left="0"/>
               <w:cnfStyle w:val="000000100000" w:firstRow="0" w:lastRow="0" w:firstColumn="0" w:lastColumn="0" w:oddVBand="0" w:evenVBand="0" w:oddHBand="1" w:evenHBand="0" w:firstRowFirstColumn="0" w:firstRowLastColumn="0" w:lastRowFirstColumn="0" w:lastRowLastColumn="0"/>
-            </w:pPr>
-            <w:r>
+              <w:rPr>
+                <w:lang w:val="nl-NL"/>
+              </w:rPr>
+            </w:pPr>
+            <w:r>
+              <w:rPr>
+                <w:lang w:val="nl-NL"/>
+              </w:rPr>
               <w:t>23-06-2017</w:t>
             </w:r>
           </w:p>
@@ -1213,11 +1398,20 @@
             <w:pPr>
               <w:ind w:left="0"/>
               <w:cnfStyle w:val="000000100000" w:firstRow="0" w:lastRow="0" w:firstColumn="0" w:lastColumn="0" w:oddVBand="0" w:evenVBand="0" w:oddHBand="1" w:evenHBand="0" w:firstRowFirstColumn="0" w:firstRowLastColumn="0" w:lastRowFirstColumn="0" w:lastRowLastColumn="0"/>
-            </w:pPr>
-            <w:r>
+              <w:rPr>
+                <w:lang w:val="nl-NL"/>
+              </w:rPr>
+            </w:pPr>
+            <w:r>
+              <w:rPr>
+                <w:lang w:val="nl-NL"/>
+              </w:rPr>
               <w:t xml:space="preserve">Parkeerterrein </w:t>
             </w:r>
             <w:r>
+              <w:rPr>
+                <w:lang w:val="nl-NL"/>
+              </w:rPr>
               <w:br/>
               <w:t>applicatie</w:t>
             </w:r>
@@ -1231,8 +1425,14 @@
             <w:pPr>
               <w:ind w:left="0"/>
               <w:cnfStyle w:val="000000100000" w:firstRow="0" w:lastRow="0" w:firstColumn="0" w:lastColumn="0" w:oddVBand="0" w:evenVBand="0" w:oddHBand="1" w:evenHBand="0" w:firstRowFirstColumn="0" w:firstRowLastColumn="0" w:lastRowFirstColumn="0" w:lastRowLastColumn="0"/>
-            </w:pPr>
-            <w:r>
+              <w:rPr>
+                <w:lang w:val="nl-NL"/>
+              </w:rPr>
+            </w:pPr>
+            <w:r>
+              <w:rPr>
+                <w:lang w:val="nl-NL"/>
+              </w:rPr>
               <w:t>Beau Taapken</w:t>
             </w:r>
           </w:p>
@@ -1245,8 +1445,14 @@
             <w:pPr>
               <w:ind w:left="0"/>
               <w:cnfStyle w:val="000000100000" w:firstRow="0" w:lastRow="0" w:firstColumn="0" w:lastColumn="0" w:oddVBand="0" w:evenVBand="0" w:oddHBand="1" w:evenHBand="0" w:firstRowFirstColumn="0" w:firstRowLastColumn="0" w:lastRowFirstColumn="0" w:lastRowLastColumn="0"/>
-            </w:pPr>
-            <w:r>
+              <w:rPr>
+                <w:lang w:val="nl-NL"/>
+              </w:rPr>
+            </w:pPr>
+            <w:r>
+              <w:rPr>
+                <w:lang w:val="nl-NL"/>
+              </w:rPr>
               <w:t>Amersfoort</w:t>
             </w:r>
           </w:p>
@@ -1259,8 +1465,14 @@
             <w:pPr>
               <w:ind w:left="0"/>
               <w:cnfStyle w:val="000000100000" w:firstRow="0" w:lastRow="0" w:firstColumn="0" w:lastColumn="0" w:oddVBand="0" w:evenVBand="0" w:oddHBand="1" w:evenHBand="0" w:firstRowFirstColumn="0" w:firstRowLastColumn="0" w:lastRowFirstColumn="0" w:lastRowLastColumn="0"/>
-            </w:pPr>
-            <w:r>
+              <w:rPr>
+                <w:lang w:val="nl-NL"/>
+              </w:rPr>
+            </w:pPr>
+            <w:r>
+              <w:rPr>
+                <w:lang w:val="nl-NL"/>
+              </w:rPr>
               <w:t>Comp-U-Service</w:t>
             </w:r>
           </w:p>
@@ -1273,6 +1485,9 @@
             <w:pPr>
               <w:ind w:left="0"/>
               <w:cnfStyle w:val="000000100000" w:firstRow="0" w:lastRow="0" w:firstColumn="0" w:lastColumn="0" w:oddVBand="0" w:evenVBand="0" w:oddHBand="1" w:evenHBand="0" w:firstRowFirstColumn="0" w:firstRowLastColumn="0" w:lastRowFirstColumn="0" w:lastRowLastColumn="0"/>
+              <w:rPr>
+                <w:lang w:val="nl-NL"/>
+              </w:rPr>
             </w:pPr>
           </w:p>
         </w:tc>
@@ -1286,9 +1501,24 @@
           <w:p>
             <w:pPr>
               <w:ind w:left="0"/>
-            </w:pPr>
-            <w:r>
-              <w:t>15-02-2017</w:t>
+              <w:rPr>
+                <w:b w:val="0"/>
+                <w:lang w:val="nl-NL"/>
+              </w:rPr>
+            </w:pPr>
+            <w:r>
+              <w:rPr>
+                <w:b w:val="0"/>
+                <w:lang w:val="nl-NL"/>
+              </w:rPr>
+              <w:t>15-02</w:t>
+            </w:r>
+            <w:r>
+              <w:rPr>
+                <w:b w:val="0"/>
+                <w:lang w:val="nl-NL"/>
+              </w:rPr>
+              <w:t>-2017</w:t>
             </w:r>
           </w:p>
         </w:tc>
@@ -1300,8 +1530,14 @@
             <w:pPr>
               <w:ind w:left="0"/>
               <w:cnfStyle w:val="000000000000" w:firstRow="0" w:lastRow="0" w:firstColumn="0" w:lastColumn="0" w:oddVBand="0" w:evenVBand="0" w:oddHBand="0" w:evenHBand="0" w:firstRowFirstColumn="0" w:firstRowLastColumn="0" w:lastRowFirstColumn="0" w:lastRowLastColumn="0"/>
-            </w:pPr>
-            <w:r>
+              <w:rPr>
+                <w:lang w:val="nl-NL"/>
+              </w:rPr>
+            </w:pPr>
+            <w:r>
+              <w:rPr>
+                <w:lang w:val="nl-NL"/>
+              </w:rPr>
               <w:t>09-06-2017</w:t>
             </w:r>
           </w:p>
@@ -1314,11 +1550,20 @@
             <w:pPr>
               <w:ind w:left="0"/>
               <w:cnfStyle w:val="000000000000" w:firstRow="0" w:lastRow="0" w:firstColumn="0" w:lastColumn="0" w:oddVBand="0" w:evenVBand="0" w:oddHBand="0" w:evenHBand="0" w:firstRowFirstColumn="0" w:firstRowLastColumn="0" w:lastRowFirstColumn="0" w:lastRowLastColumn="0"/>
-            </w:pPr>
-            <w:r>
+              <w:rPr>
+                <w:lang w:val="nl-NL"/>
+              </w:rPr>
+            </w:pPr>
+            <w:r>
+              <w:rPr>
+                <w:lang w:val="nl-NL"/>
+              </w:rPr>
               <w:t>Voorraadbeheer</w:t>
             </w:r>
             <w:r>
+              <w:rPr>
+                <w:lang w:val="nl-NL"/>
+              </w:rPr>
               <w:br/>
               <w:t>applicatie</w:t>
             </w:r>
@@ -1332,8 +1577,14 @@
             <w:pPr>
               <w:ind w:left="0"/>
               <w:cnfStyle w:val="000000000000" w:firstRow="0" w:lastRow="0" w:firstColumn="0" w:lastColumn="0" w:oddVBand="0" w:evenVBand="0" w:oddHBand="0" w:evenHBand="0" w:firstRowFirstColumn="0" w:firstRowLastColumn="0" w:lastRowFirstColumn="0" w:lastRowLastColumn="0"/>
-            </w:pPr>
-            <w:r>
+              <w:rPr>
+                <w:lang w:val="nl-NL"/>
+              </w:rPr>
+            </w:pPr>
+            <w:r>
+              <w:rPr>
+                <w:lang w:val="nl-NL"/>
+              </w:rPr>
               <w:t>Giel Merkelbach</w:t>
             </w:r>
           </w:p>
@@ -1346,8 +1597,14 @@
             <w:pPr>
               <w:ind w:left="0"/>
               <w:cnfStyle w:val="000000000000" w:firstRow="0" w:lastRow="0" w:firstColumn="0" w:lastColumn="0" w:oddVBand="0" w:evenVBand="0" w:oddHBand="0" w:evenHBand="0" w:firstRowFirstColumn="0" w:firstRowLastColumn="0" w:lastRowFirstColumn="0" w:lastRowLastColumn="0"/>
-            </w:pPr>
-            <w:r>
+              <w:rPr>
+                <w:lang w:val="nl-NL"/>
+              </w:rPr>
+            </w:pPr>
+            <w:r>
+              <w:rPr>
+                <w:lang w:val="nl-NL"/>
+              </w:rPr>
               <w:t>Amersfoort</w:t>
             </w:r>
           </w:p>
@@ -1360,8 +1617,14 @@
             <w:pPr>
               <w:ind w:left="0"/>
               <w:cnfStyle w:val="000000000000" w:firstRow="0" w:lastRow="0" w:firstColumn="0" w:lastColumn="0" w:oddVBand="0" w:evenVBand="0" w:oddHBand="0" w:evenHBand="0" w:firstRowFirstColumn="0" w:firstRowLastColumn="0" w:lastRowFirstColumn="0" w:lastRowLastColumn="0"/>
-            </w:pPr>
-            <w:r>
+              <w:rPr>
+                <w:lang w:val="nl-NL"/>
+              </w:rPr>
+            </w:pPr>
+            <w:r>
+              <w:rPr>
+                <w:lang w:val="nl-NL"/>
+              </w:rPr>
               <w:t>Comp-U-Service</w:t>
             </w:r>
           </w:p>
@@ -1374,6 +1637,9 @@
             <w:pPr>
               <w:ind w:left="0"/>
               <w:cnfStyle w:val="000000000000" w:firstRow="0" w:lastRow="0" w:firstColumn="0" w:lastColumn="0" w:oddVBand="0" w:evenVBand="0" w:oddHBand="0" w:evenHBand="0" w:firstRowFirstColumn="0" w:firstRowLastColumn="0" w:lastRowFirstColumn="0" w:lastRowLastColumn="0"/>
+              <w:rPr>
+                <w:lang w:val="nl-NL"/>
+              </w:rPr>
             </w:pPr>
           </w:p>
         </w:tc>
@@ -1390,9 +1656,31 @@
           <w:p>
             <w:pPr>
               <w:ind w:left="0"/>
-            </w:pPr>
-            <w:r>
-              <w:t>14-02-2017</w:t>
+              <w:rPr>
+                <w:b w:val="0"/>
+                <w:lang w:val="nl-NL"/>
+              </w:rPr>
+            </w:pPr>
+            <w:r>
+              <w:rPr>
+                <w:b w:val="0"/>
+                <w:lang w:val="nl-NL"/>
+              </w:rPr>
+              <w:t>14-0</w:t>
+            </w:r>
+            <w:r>
+              <w:rPr>
+                <w:b w:val="0"/>
+                <w:lang w:val="nl-NL"/>
+              </w:rPr>
+              <w:t>2</w:t>
+            </w:r>
+            <w:r>
+              <w:rPr>
+                <w:b w:val="0"/>
+                <w:lang w:val="nl-NL"/>
+              </w:rPr>
+              <w:t>-2017</w:t>
             </w:r>
           </w:p>
         </w:tc>
@@ -1404,6 +1692,9 @@
             <w:pPr>
               <w:ind w:left="0"/>
               <w:cnfStyle w:val="000000100000" w:firstRow="0" w:lastRow="0" w:firstColumn="0" w:lastColumn="0" w:oddVBand="0" w:evenVBand="0" w:oddHBand="1" w:evenHBand="0" w:firstRowFirstColumn="0" w:firstRowLastColumn="0" w:lastRowFirstColumn="0" w:lastRowLastColumn="0"/>
+              <w:rPr>
+                <w:lang w:val="nl-NL"/>
+              </w:rPr>
             </w:pPr>
           </w:p>
         </w:tc>
@@ -1415,11 +1706,20 @@
             <w:pPr>
               <w:ind w:left="0"/>
               <w:cnfStyle w:val="000000100000" w:firstRow="0" w:lastRow="0" w:firstColumn="0" w:lastColumn="0" w:oddVBand="0" w:evenVBand="0" w:oddHBand="1" w:evenHBand="0" w:firstRowFirstColumn="0" w:firstRowLastColumn="0" w:lastRowFirstColumn="0" w:lastRowLastColumn="0"/>
-            </w:pPr>
-            <w:r>
+              <w:rPr>
+                <w:lang w:val="nl-NL"/>
+              </w:rPr>
+            </w:pPr>
+            <w:r>
+              <w:rPr>
+                <w:lang w:val="nl-NL"/>
+              </w:rPr>
               <w:t>E-learning</w:t>
             </w:r>
             <w:r>
+              <w:rPr>
+                <w:lang w:val="nl-NL"/>
+              </w:rPr>
               <w:br/>
               <w:t>applicatie</w:t>
             </w:r>
@@ -1433,8 +1733,14 @@
             <w:pPr>
               <w:ind w:left="0"/>
               <w:cnfStyle w:val="000000100000" w:firstRow="0" w:lastRow="0" w:firstColumn="0" w:lastColumn="0" w:oddVBand="0" w:evenVBand="0" w:oddHBand="1" w:evenHBand="0" w:firstRowFirstColumn="0" w:firstRowLastColumn="0" w:lastRowFirstColumn="0" w:lastRowLastColumn="0"/>
-            </w:pPr>
-            <w:r>
+              <w:rPr>
+                <w:lang w:val="nl-NL"/>
+              </w:rPr>
+            </w:pPr>
+            <w:r>
+              <w:rPr>
+                <w:lang w:val="nl-NL"/>
+              </w:rPr>
               <w:t>Rebecca Broens</w:t>
             </w:r>
           </w:p>
@@ -1447,8 +1753,14 @@
             <w:pPr>
               <w:ind w:left="0"/>
               <w:cnfStyle w:val="000000100000" w:firstRow="0" w:lastRow="0" w:firstColumn="0" w:lastColumn="0" w:oddVBand="0" w:evenVBand="0" w:oddHBand="1" w:evenHBand="0" w:firstRowFirstColumn="0" w:firstRowLastColumn="0" w:lastRowFirstColumn="0" w:lastRowLastColumn="0"/>
-            </w:pPr>
-            <w:r>
+              <w:rPr>
+                <w:lang w:val="nl-NL"/>
+              </w:rPr>
+            </w:pPr>
+            <w:r>
+              <w:rPr>
+                <w:lang w:val="nl-NL"/>
+              </w:rPr>
               <w:t>Amersfoort</w:t>
             </w:r>
           </w:p>
@@ -1461,8 +1773,14 @@
             <w:pPr>
               <w:ind w:left="0"/>
               <w:cnfStyle w:val="000000100000" w:firstRow="0" w:lastRow="0" w:firstColumn="0" w:lastColumn="0" w:oddVBand="0" w:evenVBand="0" w:oddHBand="1" w:evenHBand="0" w:firstRowFirstColumn="0" w:firstRowLastColumn="0" w:lastRowFirstColumn="0" w:lastRowLastColumn="0"/>
-            </w:pPr>
-            <w:r>
+              <w:rPr>
+                <w:lang w:val="nl-NL"/>
+              </w:rPr>
+            </w:pPr>
+            <w:r>
+              <w:rPr>
+                <w:lang w:val="nl-NL"/>
+              </w:rPr>
               <w:t>Comp-U-Service</w:t>
             </w:r>
           </w:p>
@@ -1475,6 +1793,9 @@
             <w:pPr>
               <w:ind w:left="0"/>
               <w:cnfStyle w:val="000000100000" w:firstRow="0" w:lastRow="0" w:firstColumn="0" w:lastColumn="0" w:oddVBand="0" w:evenVBand="0" w:oddHBand="1" w:evenHBand="0" w:firstRowFirstColumn="0" w:firstRowLastColumn="0" w:lastRowFirstColumn="0" w:lastRowLastColumn="0"/>
+              <w:rPr>
+                <w:lang w:val="nl-NL"/>
+              </w:rPr>
             </w:pPr>
           </w:p>
         </w:tc>
@@ -1488,9 +1809,24 @@
           <w:p>
             <w:pPr>
               <w:ind w:left="0"/>
-            </w:pPr>
-            <w:r>
-              <w:t>09-02-2017</w:t>
+              <w:rPr>
+                <w:b w:val="0"/>
+                <w:lang w:val="nl-NL"/>
+              </w:rPr>
+            </w:pPr>
+            <w:r>
+              <w:rPr>
+                <w:b w:val="0"/>
+                <w:lang w:val="nl-NL"/>
+              </w:rPr>
+              <w:t>09-02</w:t>
+            </w:r>
+            <w:r>
+              <w:rPr>
+                <w:b w:val="0"/>
+                <w:lang w:val="nl-NL"/>
+              </w:rPr>
+              <w:t>-2017</w:t>
             </w:r>
           </w:p>
         </w:tc>
@@ -1502,8 +1838,14 @@
             <w:pPr>
               <w:ind w:left="0"/>
               <w:cnfStyle w:val="000000000000" w:firstRow="0" w:lastRow="0" w:firstColumn="0" w:lastColumn="0" w:oddVBand="0" w:evenVBand="0" w:oddHBand="0" w:evenHBand="0" w:firstRowFirstColumn="0" w:firstRowLastColumn="0" w:lastRowFirstColumn="0" w:lastRowLastColumn="0"/>
-            </w:pPr>
-            <w:r>
+              <w:rPr>
+                <w:lang w:val="nl-NL"/>
+              </w:rPr>
+            </w:pPr>
+            <w:r>
+              <w:rPr>
+                <w:lang w:val="nl-NL"/>
+              </w:rPr>
               <w:t>24-03-2017</w:t>
             </w:r>
           </w:p>
@@ -1516,8 +1858,14 @@
             <w:pPr>
               <w:ind w:left="0"/>
               <w:cnfStyle w:val="000000000000" w:firstRow="0" w:lastRow="0" w:firstColumn="0" w:lastColumn="0" w:oddVBand="0" w:evenVBand="0" w:oddHBand="0" w:evenHBand="0" w:firstRowFirstColumn="0" w:firstRowLastColumn="0" w:lastRowFirstColumn="0" w:lastRowLastColumn="0"/>
-            </w:pPr>
-            <w:r>
+              <w:rPr>
+                <w:lang w:val="nl-NL"/>
+              </w:rPr>
+            </w:pPr>
+            <w:r>
+              <w:rPr>
+                <w:lang w:val="nl-NL"/>
+              </w:rPr>
               <w:t>Implementatie</w:t>
             </w:r>
           </w:p>
@@ -1530,9 +1878,21 @@
             <w:pPr>
               <w:ind w:left="0"/>
               <w:cnfStyle w:val="000000000000" w:firstRow="0" w:lastRow="0" w:firstColumn="0" w:lastColumn="0" w:oddVBand="0" w:evenVBand="0" w:oddHBand="0" w:evenHBand="0" w:firstRowFirstColumn="0" w:firstRowLastColumn="0" w:lastRowFirstColumn="0" w:lastRowLastColumn="0"/>
-            </w:pPr>
-            <w:r>
-              <w:t>Michael vd Heuvel</w:t>
+              <w:rPr>
+                <w:lang w:val="nl-NL"/>
+              </w:rPr>
+            </w:pPr>
+            <w:r>
+              <w:rPr>
+                <w:lang w:val="nl-NL"/>
+              </w:rPr>
+              <w:t xml:space="preserve">Michael van den </w:t>
+            </w:r>
+            <w:r>
+              <w:rPr>
+                <w:lang w:val="nl-NL"/>
+              </w:rPr>
+              <w:t>Heuvel</w:t>
             </w:r>
           </w:p>
         </w:tc>
@@ -1544,8 +1904,14 @@
             <w:pPr>
               <w:ind w:left="0"/>
               <w:cnfStyle w:val="000000000000" w:firstRow="0" w:lastRow="0" w:firstColumn="0" w:lastColumn="0" w:oddVBand="0" w:evenVBand="0" w:oddHBand="0" w:evenHBand="0" w:firstRowFirstColumn="0" w:firstRowLastColumn="0" w:lastRowFirstColumn="0" w:lastRowLastColumn="0"/>
-            </w:pPr>
-            <w:r>
+              <w:rPr>
+                <w:lang w:val="nl-NL"/>
+              </w:rPr>
+            </w:pPr>
+            <w:r>
+              <w:rPr>
+                <w:lang w:val="nl-NL"/>
+              </w:rPr>
               <w:t>Amersfoort</w:t>
             </w:r>
           </w:p>
@@ -1558,8 +1924,14 @@
             <w:pPr>
               <w:ind w:left="0"/>
               <w:cnfStyle w:val="000000000000" w:firstRow="0" w:lastRow="0" w:firstColumn="0" w:lastColumn="0" w:oddVBand="0" w:evenVBand="0" w:oddHBand="0" w:evenHBand="0" w:firstRowFirstColumn="0" w:firstRowLastColumn="0" w:lastRowFirstColumn="0" w:lastRowLastColumn="0"/>
-            </w:pPr>
-            <w:r>
+              <w:rPr>
+                <w:lang w:val="nl-NL"/>
+              </w:rPr>
+            </w:pPr>
+            <w:r>
+              <w:rPr>
+                <w:lang w:val="nl-NL"/>
+              </w:rPr>
               <w:t>Comp-U-Service</w:t>
             </w:r>
           </w:p>
@@ -1572,6 +1944,9 @@
             <w:pPr>
               <w:ind w:left="0"/>
               <w:cnfStyle w:val="000000000000" w:firstRow="0" w:lastRow="0" w:firstColumn="0" w:lastColumn="0" w:oddVBand="0" w:evenVBand="0" w:oddHBand="0" w:evenHBand="0" w:firstRowFirstColumn="0" w:firstRowLastColumn="0" w:lastRowFirstColumn="0" w:lastRowLastColumn="0"/>
+              <w:rPr>
+                <w:lang w:val="nl-NL"/>
+              </w:rPr>
             </w:pPr>
           </w:p>
         </w:tc>
@@ -1588,9 +1963,24 @@
           <w:p>
             <w:pPr>
               <w:ind w:left="0"/>
-            </w:pPr>
-            <w:r>
-              <w:t>14-02-2017</w:t>
+              <w:rPr>
+                <w:b w:val="0"/>
+                <w:lang w:val="nl-NL"/>
+              </w:rPr>
+            </w:pPr>
+            <w:r>
+              <w:rPr>
+                <w:b w:val="0"/>
+                <w:lang w:val="nl-NL"/>
+              </w:rPr>
+              <w:t>14-02</w:t>
+            </w:r>
+            <w:r>
+              <w:rPr>
+                <w:b w:val="0"/>
+                <w:lang w:val="nl-NL"/>
+              </w:rPr>
+              <w:t>-2017</w:t>
             </w:r>
           </w:p>
         </w:tc>
@@ -1602,6 +1992,9 @@
             <w:pPr>
               <w:ind w:left="0"/>
               <w:cnfStyle w:val="000000100000" w:firstRow="0" w:lastRow="0" w:firstColumn="0" w:lastColumn="0" w:oddVBand="0" w:evenVBand="0" w:oddHBand="1" w:evenHBand="0" w:firstRowFirstColumn="0" w:firstRowLastColumn="0" w:lastRowFirstColumn="0" w:lastRowLastColumn="0"/>
+              <w:rPr>
+                <w:lang w:val="nl-NL"/>
+              </w:rPr>
             </w:pPr>
           </w:p>
         </w:tc>
@@ -1613,8 +2006,14 @@
             <w:pPr>
               <w:ind w:left="0"/>
               <w:cnfStyle w:val="000000100000" w:firstRow="0" w:lastRow="0" w:firstColumn="0" w:lastColumn="0" w:oddVBand="0" w:evenVBand="0" w:oddHBand="1" w:evenHBand="0" w:firstRowFirstColumn="0" w:firstRowLastColumn="0" w:lastRowFirstColumn="0" w:lastRowLastColumn="0"/>
-            </w:pPr>
-            <w:r>
+              <w:rPr>
+                <w:lang w:val="nl-NL"/>
+              </w:rPr>
+            </w:pPr>
+            <w:r>
+              <w:rPr>
+                <w:lang w:val="nl-NL"/>
+              </w:rPr>
               <w:t>Conversie</w:t>
             </w:r>
           </w:p>
@@ -1627,9 +2026,39 @@
             <w:pPr>
               <w:ind w:left="0"/>
               <w:cnfStyle w:val="000000100000" w:firstRow="0" w:lastRow="0" w:firstColumn="0" w:lastColumn="0" w:oddVBand="0" w:evenVBand="0" w:oddHBand="1" w:evenHBand="0" w:firstRowFirstColumn="0" w:firstRowLastColumn="0" w:lastRowFirstColumn="0" w:lastRowLastColumn="0"/>
-            </w:pPr>
-            <w:r>
-              <w:t>Michael vd Heuvel</w:t>
+              <w:rPr>
+                <w:lang w:val="nl-NL"/>
+              </w:rPr>
+            </w:pPr>
+            <w:r>
+              <w:rPr>
+                <w:lang w:val="nl-NL"/>
+              </w:rPr>
+              <w:t>Michael v</w:t>
+            </w:r>
+            <w:r>
+              <w:rPr>
+                <w:lang w:val="nl-NL"/>
+              </w:rPr>
+              <w:t xml:space="preserve">an </w:t>
+            </w:r>
+            <w:r>
+              <w:rPr>
+                <w:lang w:val="nl-NL"/>
+              </w:rPr>
+              <w:t>d</w:t>
+            </w:r>
+            <w:r>
+              <w:rPr>
+                <w:lang w:val="nl-NL"/>
+              </w:rPr>
+              <w:t>en</w:t>
+            </w:r>
+            <w:r>
+              <w:rPr>
+                <w:lang w:val="nl-NL"/>
+              </w:rPr>
+              <w:t xml:space="preserve"> Heuvel</w:t>
             </w:r>
           </w:p>
         </w:tc>
@@ -1641,8 +2070,14 @@
             <w:pPr>
               <w:ind w:left="0"/>
               <w:cnfStyle w:val="000000100000" w:firstRow="0" w:lastRow="0" w:firstColumn="0" w:lastColumn="0" w:oddVBand="0" w:evenVBand="0" w:oddHBand="1" w:evenHBand="0" w:firstRowFirstColumn="0" w:firstRowLastColumn="0" w:lastRowFirstColumn="0" w:lastRowLastColumn="0"/>
-            </w:pPr>
-            <w:r>
+              <w:rPr>
+                <w:lang w:val="nl-NL"/>
+              </w:rPr>
+            </w:pPr>
+            <w:r>
+              <w:rPr>
+                <w:lang w:val="nl-NL"/>
+              </w:rPr>
               <w:t>Amersfoort</w:t>
             </w:r>
           </w:p>
@@ -1655,8 +2090,14 @@
             <w:pPr>
               <w:ind w:left="0"/>
               <w:cnfStyle w:val="000000100000" w:firstRow="0" w:lastRow="0" w:firstColumn="0" w:lastColumn="0" w:oddVBand="0" w:evenVBand="0" w:oddHBand="1" w:evenHBand="0" w:firstRowFirstColumn="0" w:firstRowLastColumn="0" w:lastRowFirstColumn="0" w:lastRowLastColumn="0"/>
-            </w:pPr>
-            <w:r>
+              <w:rPr>
+                <w:lang w:val="nl-NL"/>
+              </w:rPr>
+            </w:pPr>
+            <w:r>
+              <w:rPr>
+                <w:lang w:val="nl-NL"/>
+              </w:rPr>
               <w:t>Comp-U-Service</w:t>
             </w:r>
           </w:p>
@@ -1669,6 +2110,9 @@
             <w:pPr>
               <w:ind w:left="0"/>
               <w:cnfStyle w:val="000000100000" w:firstRow="0" w:lastRow="0" w:firstColumn="0" w:lastColumn="0" w:oddVBand="0" w:evenVBand="0" w:oddHBand="1" w:evenHBand="0" w:firstRowFirstColumn="0" w:firstRowLastColumn="0" w:lastRowFirstColumn="0" w:lastRowLastColumn="0"/>
+              <w:rPr>
+                <w:lang w:val="nl-NL"/>
+              </w:rPr>
             </w:pPr>
           </w:p>
         </w:tc>
@@ -1682,9 +2126,24 @@
           <w:p>
             <w:pPr>
               <w:ind w:left="0"/>
-            </w:pPr>
-            <w:r>
-              <w:t>14-02-2017</w:t>
+              <w:rPr>
+                <w:b w:val="0"/>
+                <w:lang w:val="nl-NL"/>
+              </w:rPr>
+            </w:pPr>
+            <w:r>
+              <w:rPr>
+                <w:b w:val="0"/>
+                <w:lang w:val="nl-NL"/>
+              </w:rPr>
+              <w:t>14-02</w:t>
+            </w:r>
+            <w:r>
+              <w:rPr>
+                <w:b w:val="0"/>
+                <w:lang w:val="nl-NL"/>
+              </w:rPr>
+              <w:t>-2017</w:t>
             </w:r>
           </w:p>
         </w:tc>
@@ -1696,8 +2155,14 @@
             <w:pPr>
               <w:ind w:left="0"/>
               <w:cnfStyle w:val="000000000000" w:firstRow="0" w:lastRow="0" w:firstColumn="0" w:lastColumn="0" w:oddVBand="0" w:evenVBand="0" w:oddHBand="0" w:evenHBand="0" w:firstRowFirstColumn="0" w:firstRowLastColumn="0" w:lastRowFirstColumn="0" w:lastRowLastColumn="0"/>
-            </w:pPr>
-            <w:r>
+              <w:rPr>
+                <w:lang w:val="nl-NL"/>
+              </w:rPr>
+            </w:pPr>
+            <w:r>
+              <w:rPr>
+                <w:lang w:val="nl-NL"/>
+              </w:rPr>
               <w:t>18-06-2017</w:t>
             </w:r>
           </w:p>
@@ -1710,8 +2175,14 @@
             <w:pPr>
               <w:ind w:left="0"/>
               <w:cnfStyle w:val="000000000000" w:firstRow="0" w:lastRow="0" w:firstColumn="0" w:lastColumn="0" w:oddVBand="0" w:evenVBand="0" w:oddHBand="0" w:evenHBand="0" w:firstRowFirstColumn="0" w:firstRowLastColumn="0" w:lastRowFirstColumn="0" w:lastRowLastColumn="0"/>
-            </w:pPr>
-            <w:r>
+              <w:rPr>
+                <w:lang w:val="nl-NL"/>
+              </w:rPr>
+            </w:pPr>
+            <w:r>
+              <w:rPr>
+                <w:lang w:val="nl-NL"/>
+              </w:rPr>
               <w:t>Evaluatie</w:t>
             </w:r>
           </w:p>
@@ -1724,9 +2195,39 @@
             <w:pPr>
               <w:ind w:left="0"/>
               <w:cnfStyle w:val="000000000000" w:firstRow="0" w:lastRow="0" w:firstColumn="0" w:lastColumn="0" w:oddVBand="0" w:evenVBand="0" w:oddHBand="0" w:evenHBand="0" w:firstRowFirstColumn="0" w:firstRowLastColumn="0" w:lastRowFirstColumn="0" w:lastRowLastColumn="0"/>
-            </w:pPr>
-            <w:r>
-              <w:t>Michael vd Heuvel</w:t>
+              <w:rPr>
+                <w:lang w:val="nl-NL"/>
+              </w:rPr>
+            </w:pPr>
+            <w:r>
+              <w:rPr>
+                <w:lang w:val="nl-NL"/>
+              </w:rPr>
+              <w:t>Michael v</w:t>
+            </w:r>
+            <w:r>
+              <w:rPr>
+                <w:lang w:val="nl-NL"/>
+              </w:rPr>
+              <w:t xml:space="preserve">an </w:t>
+            </w:r>
+            <w:r>
+              <w:rPr>
+                <w:lang w:val="nl-NL"/>
+              </w:rPr>
+              <w:t>d</w:t>
+            </w:r>
+            <w:r>
+              <w:rPr>
+                <w:lang w:val="nl-NL"/>
+              </w:rPr>
+              <w:t>en</w:t>
+            </w:r>
+            <w:r>
+              <w:rPr>
+                <w:lang w:val="nl-NL"/>
+              </w:rPr>
+              <w:t xml:space="preserve"> Heuvel</w:t>
             </w:r>
           </w:p>
         </w:tc>
@@ -1738,8 +2239,14 @@
             <w:pPr>
               <w:ind w:left="0"/>
               <w:cnfStyle w:val="000000000000" w:firstRow="0" w:lastRow="0" w:firstColumn="0" w:lastColumn="0" w:oddVBand="0" w:evenVBand="0" w:oddHBand="0" w:evenHBand="0" w:firstRowFirstColumn="0" w:firstRowLastColumn="0" w:lastRowFirstColumn="0" w:lastRowLastColumn="0"/>
-            </w:pPr>
-            <w:r>
+              <w:rPr>
+                <w:lang w:val="nl-NL"/>
+              </w:rPr>
+            </w:pPr>
+            <w:r>
+              <w:rPr>
+                <w:lang w:val="nl-NL"/>
+              </w:rPr>
               <w:t>Amersfoort</w:t>
             </w:r>
           </w:p>
@@ -1752,8 +2259,14 @@
             <w:pPr>
               <w:ind w:left="0"/>
               <w:cnfStyle w:val="000000000000" w:firstRow="0" w:lastRow="0" w:firstColumn="0" w:lastColumn="0" w:oddVBand="0" w:evenVBand="0" w:oddHBand="0" w:evenHBand="0" w:firstRowFirstColumn="0" w:firstRowLastColumn="0" w:lastRowFirstColumn="0" w:lastRowLastColumn="0"/>
-            </w:pPr>
-            <w:r>
+              <w:rPr>
+                <w:lang w:val="nl-NL"/>
+              </w:rPr>
+            </w:pPr>
+            <w:r>
+              <w:rPr>
+                <w:lang w:val="nl-NL"/>
+              </w:rPr>
               <w:t>Comp-U-Service</w:t>
             </w:r>
           </w:p>
@@ -1766,6 +2279,9 @@
             <w:pPr>
               <w:ind w:left="0"/>
               <w:cnfStyle w:val="000000000000" w:firstRow="0" w:lastRow="0" w:firstColumn="0" w:lastColumn="0" w:oddVBand="0" w:evenVBand="0" w:oddHBand="0" w:evenHBand="0" w:firstRowFirstColumn="0" w:firstRowLastColumn="0" w:lastRowFirstColumn="0" w:lastRowLastColumn="0"/>
+              <w:rPr>
+                <w:lang w:val="nl-NL"/>
+              </w:rPr>
             </w:pPr>
           </w:p>
         </w:tc>
@@ -1782,9 +2298,24 @@
           <w:p>
             <w:pPr>
               <w:ind w:left="0"/>
-            </w:pPr>
-            <w:r>
-              <w:t>14-02-2017</w:t>
+              <w:rPr>
+                <w:b w:val="0"/>
+                <w:lang w:val="nl-NL"/>
+              </w:rPr>
+            </w:pPr>
+            <w:r>
+              <w:rPr>
+                <w:b w:val="0"/>
+                <w:lang w:val="nl-NL"/>
+              </w:rPr>
+              <w:t>14-02</w:t>
+            </w:r>
+            <w:r>
+              <w:rPr>
+                <w:b w:val="0"/>
+                <w:lang w:val="nl-NL"/>
+              </w:rPr>
+              <w:t>-2017</w:t>
             </w:r>
           </w:p>
         </w:tc>
@@ -1796,8 +2327,14 @@
             <w:pPr>
               <w:ind w:left="0"/>
               <w:cnfStyle w:val="000000100000" w:firstRow="0" w:lastRow="0" w:firstColumn="0" w:lastColumn="0" w:oddVBand="0" w:evenVBand="0" w:oddHBand="1" w:evenHBand="0" w:firstRowFirstColumn="0" w:firstRowLastColumn="0" w:lastRowFirstColumn="0" w:lastRowLastColumn="0"/>
-            </w:pPr>
-            <w:r>
+              <w:rPr>
+                <w:lang w:val="nl-NL"/>
+              </w:rPr>
+            </w:pPr>
+            <w:r>
+              <w:rPr>
+                <w:lang w:val="nl-NL"/>
+              </w:rPr>
               <w:t>11-06-2017</w:t>
             </w:r>
           </w:p>
@@ -1810,8 +2347,14 @@
             <w:pPr>
               <w:ind w:left="0"/>
               <w:cnfStyle w:val="000000100000" w:firstRow="0" w:lastRow="0" w:firstColumn="0" w:lastColumn="0" w:oddVBand="0" w:evenVBand="0" w:oddHBand="1" w:evenHBand="0" w:firstRowFirstColumn="0" w:firstRowLastColumn="0" w:lastRowFirstColumn="0" w:lastRowLastColumn="0"/>
-            </w:pPr>
-            <w:r>
+              <w:rPr>
+                <w:lang w:val="nl-NL"/>
+              </w:rPr>
+            </w:pPr>
+            <w:r>
+              <w:rPr>
+                <w:lang w:val="nl-NL"/>
+              </w:rPr>
               <w:t>Workshop</w:t>
             </w:r>
           </w:p>
@@ -1824,8 +2367,14 @@
             <w:pPr>
               <w:ind w:left="0"/>
               <w:cnfStyle w:val="000000100000" w:firstRow="0" w:lastRow="0" w:firstColumn="0" w:lastColumn="0" w:oddVBand="0" w:evenVBand="0" w:oddHBand="1" w:evenHBand="0" w:firstRowFirstColumn="0" w:firstRowLastColumn="0" w:lastRowFirstColumn="0" w:lastRowLastColumn="0"/>
-            </w:pPr>
-            <w:r>
+              <w:rPr>
+                <w:lang w:val="nl-NL"/>
+              </w:rPr>
+            </w:pPr>
+            <w:r>
+              <w:rPr>
+                <w:lang w:val="nl-NL"/>
+              </w:rPr>
               <w:t>Rebecca Broens</w:t>
             </w:r>
           </w:p>
@@ -1838,8 +2387,14 @@
             <w:pPr>
               <w:ind w:left="0"/>
               <w:cnfStyle w:val="000000100000" w:firstRow="0" w:lastRow="0" w:firstColumn="0" w:lastColumn="0" w:oddVBand="0" w:evenVBand="0" w:oddHBand="1" w:evenHBand="0" w:firstRowFirstColumn="0" w:firstRowLastColumn="0" w:lastRowFirstColumn="0" w:lastRowLastColumn="0"/>
-            </w:pPr>
-            <w:r>
+              <w:rPr>
+                <w:lang w:val="nl-NL"/>
+              </w:rPr>
+            </w:pPr>
+            <w:r>
+              <w:rPr>
+                <w:lang w:val="nl-NL"/>
+              </w:rPr>
               <w:t>Amersfoort</w:t>
             </w:r>
           </w:p>
@@ -1852,8 +2407,14 @@
             <w:pPr>
               <w:ind w:left="0"/>
               <w:cnfStyle w:val="000000100000" w:firstRow="0" w:lastRow="0" w:firstColumn="0" w:lastColumn="0" w:oddVBand="0" w:evenVBand="0" w:oddHBand="1" w:evenHBand="0" w:firstRowFirstColumn="0" w:firstRowLastColumn="0" w:lastRowFirstColumn="0" w:lastRowLastColumn="0"/>
-            </w:pPr>
-            <w:r>
+              <w:rPr>
+                <w:lang w:val="nl-NL"/>
+              </w:rPr>
+            </w:pPr>
+            <w:r>
+              <w:rPr>
+                <w:lang w:val="nl-NL"/>
+              </w:rPr>
               <w:t>Comp-U-Service</w:t>
             </w:r>
           </w:p>
@@ -1866,6 +2427,9 @@
             <w:pPr>
               <w:ind w:left="0"/>
               <w:cnfStyle w:val="000000100000" w:firstRow="0" w:lastRow="0" w:firstColumn="0" w:lastColumn="0" w:oddVBand="0" w:evenVBand="0" w:oddHBand="1" w:evenHBand="0" w:firstRowFirstColumn="0" w:firstRowLastColumn="0" w:lastRowFirstColumn="0" w:lastRowLastColumn="0"/>
+              <w:rPr>
+                <w:lang w:val="nl-NL"/>
+              </w:rPr>
             </w:pPr>
           </w:p>
         </w:tc>
@@ -1879,9 +2443,24 @@
           <w:p>
             <w:pPr>
               <w:ind w:left="0"/>
-            </w:pPr>
-            <w:r>
-              <w:t>13-02-2017</w:t>
+              <w:rPr>
+                <w:b w:val="0"/>
+                <w:lang w:val="nl-NL"/>
+              </w:rPr>
+            </w:pPr>
+            <w:r>
+              <w:rPr>
+                <w:b w:val="0"/>
+                <w:lang w:val="nl-NL"/>
+              </w:rPr>
+              <w:t>13-02</w:t>
+            </w:r>
+            <w:r>
+              <w:rPr>
+                <w:b w:val="0"/>
+                <w:lang w:val="nl-NL"/>
+              </w:rPr>
+              <w:t>-2017</w:t>
             </w:r>
           </w:p>
         </w:tc>
@@ -1893,8 +2472,14 @@
             <w:pPr>
               <w:ind w:left="0"/>
               <w:cnfStyle w:val="000000000000" w:firstRow="0" w:lastRow="0" w:firstColumn="0" w:lastColumn="0" w:oddVBand="0" w:evenVBand="0" w:oddHBand="0" w:evenHBand="0" w:firstRowFirstColumn="0" w:firstRowLastColumn="0" w:lastRowFirstColumn="0" w:lastRowLastColumn="0"/>
-            </w:pPr>
-            <w:r>
+              <w:rPr>
+                <w:lang w:val="nl-NL"/>
+              </w:rPr>
+            </w:pPr>
+            <w:r>
+              <w:rPr>
+                <w:lang w:val="nl-NL"/>
+              </w:rPr>
               <w:t>09-04-2017</w:t>
             </w:r>
           </w:p>
@@ -1907,11 +2492,20 @@
             <w:pPr>
               <w:ind w:left="0"/>
               <w:cnfStyle w:val="000000000000" w:firstRow="0" w:lastRow="0" w:firstColumn="0" w:lastColumn="0" w:oddVBand="0" w:evenVBand="0" w:oddHBand="0" w:evenHBand="0" w:firstRowFirstColumn="0" w:firstRowLastColumn="0" w:lastRowFirstColumn="0" w:lastRowLastColumn="0"/>
-            </w:pPr>
-            <w:r>
+              <w:rPr>
+                <w:lang w:val="nl-NL"/>
+              </w:rPr>
+            </w:pPr>
+            <w:r>
+              <w:rPr>
+                <w:lang w:val="nl-NL"/>
+              </w:rPr>
               <w:t>Onderhouds-</w:t>
             </w:r>
             <w:r>
+              <w:rPr>
+                <w:lang w:val="nl-NL"/>
+              </w:rPr>
               <w:br/>
               <w:t>procedures</w:t>
             </w:r>
@@ -1925,8 +2519,14 @@
             <w:pPr>
               <w:ind w:left="0"/>
               <w:cnfStyle w:val="000000000000" w:firstRow="0" w:lastRow="0" w:firstColumn="0" w:lastColumn="0" w:oddVBand="0" w:evenVBand="0" w:oddHBand="0" w:evenHBand="0" w:firstRowFirstColumn="0" w:firstRowLastColumn="0" w:lastRowFirstColumn="0" w:lastRowLastColumn="0"/>
-            </w:pPr>
-            <w:r>
+              <w:rPr>
+                <w:lang w:val="nl-NL"/>
+              </w:rPr>
+            </w:pPr>
+            <w:r>
+              <w:rPr>
+                <w:lang w:val="nl-NL"/>
+              </w:rPr>
               <w:t>Rebecca Broens</w:t>
             </w:r>
           </w:p>
@@ -1939,8 +2539,14 @@
             <w:pPr>
               <w:ind w:left="0"/>
               <w:cnfStyle w:val="000000000000" w:firstRow="0" w:lastRow="0" w:firstColumn="0" w:lastColumn="0" w:oddVBand="0" w:evenVBand="0" w:oddHBand="0" w:evenHBand="0" w:firstRowFirstColumn="0" w:firstRowLastColumn="0" w:lastRowFirstColumn="0" w:lastRowLastColumn="0"/>
-            </w:pPr>
-            <w:r>
+              <w:rPr>
+                <w:lang w:val="nl-NL"/>
+              </w:rPr>
+            </w:pPr>
+            <w:r>
+              <w:rPr>
+                <w:lang w:val="nl-NL"/>
+              </w:rPr>
               <w:t>Amersfoort</w:t>
             </w:r>
           </w:p>
@@ -1953,8 +2559,14 @@
             <w:pPr>
               <w:ind w:left="0"/>
               <w:cnfStyle w:val="000000000000" w:firstRow="0" w:lastRow="0" w:firstColumn="0" w:lastColumn="0" w:oddVBand="0" w:evenVBand="0" w:oddHBand="0" w:evenHBand="0" w:firstRowFirstColumn="0" w:firstRowLastColumn="0" w:lastRowFirstColumn="0" w:lastRowLastColumn="0"/>
-            </w:pPr>
-            <w:r>
+              <w:rPr>
+                <w:lang w:val="nl-NL"/>
+              </w:rPr>
+            </w:pPr>
+            <w:r>
+              <w:rPr>
+                <w:lang w:val="nl-NL"/>
+              </w:rPr>
               <w:t>Comp-U-Service</w:t>
             </w:r>
           </w:p>
@@ -1967,6 +2579,9 @@
             <w:pPr>
               <w:ind w:left="0"/>
               <w:cnfStyle w:val="000000000000" w:firstRow="0" w:lastRow="0" w:firstColumn="0" w:lastColumn="0" w:oddVBand="0" w:evenVBand="0" w:oddHBand="0" w:evenHBand="0" w:firstRowFirstColumn="0" w:firstRowLastColumn="0" w:lastRowFirstColumn="0" w:lastRowLastColumn="0"/>
+              <w:rPr>
+                <w:lang w:val="nl-NL"/>
+              </w:rPr>
             </w:pPr>
           </w:p>
         </w:tc>
@@ -1983,6 +2598,9 @@
           <w:p>
             <w:pPr>
               <w:ind w:left="0"/>
+              <w:rPr>
+                <w:lang w:val="nl-NL"/>
+              </w:rPr>
             </w:pPr>
           </w:p>
         </w:tc>
@@ -1994,8 +2612,14 @@
             <w:pPr>
               <w:ind w:left="0"/>
               <w:cnfStyle w:val="000000100000" w:firstRow="0" w:lastRow="0" w:firstColumn="0" w:lastColumn="0" w:oddVBand="0" w:evenVBand="0" w:oddHBand="1" w:evenHBand="0" w:firstRowFirstColumn="0" w:firstRowLastColumn="0" w:lastRowFirstColumn="0" w:lastRowLastColumn="0"/>
-            </w:pPr>
-            <w:r>
+              <w:rPr>
+                <w:lang w:val="nl-NL"/>
+              </w:rPr>
+            </w:pPr>
+            <w:r>
+              <w:rPr>
+                <w:lang w:val="nl-NL"/>
+              </w:rPr>
               <w:t>25-06-2017</w:t>
             </w:r>
           </w:p>
@@ -2008,8 +2632,14 @@
             <w:pPr>
               <w:ind w:left="0"/>
               <w:cnfStyle w:val="000000100000" w:firstRow="0" w:lastRow="0" w:firstColumn="0" w:lastColumn="0" w:oddVBand="0" w:evenVBand="0" w:oddHBand="1" w:evenHBand="0" w:firstRowFirstColumn="0" w:firstRowLastColumn="0" w:lastRowFirstColumn="0" w:lastRowLastColumn="0"/>
-            </w:pPr>
-            <w:r>
+              <w:rPr>
+                <w:lang w:val="nl-NL"/>
+              </w:rPr>
+            </w:pPr>
+            <w:r>
+              <w:rPr>
+                <w:lang w:val="nl-NL"/>
+              </w:rPr>
               <w:t>Oplevering</w:t>
             </w:r>
           </w:p>
@@ -2022,8 +2652,14 @@
             <w:pPr>
               <w:ind w:left="0"/>
               <w:cnfStyle w:val="000000100000" w:firstRow="0" w:lastRow="0" w:firstColumn="0" w:lastColumn="0" w:oddVBand="0" w:evenVBand="0" w:oddHBand="1" w:evenHBand="0" w:firstRowFirstColumn="0" w:firstRowLastColumn="0" w:lastRowFirstColumn="0" w:lastRowLastColumn="0"/>
-            </w:pPr>
-            <w:r>
+              <w:rPr>
+                <w:lang w:val="nl-NL"/>
+              </w:rPr>
+            </w:pPr>
+            <w:r>
+              <w:rPr>
+                <w:lang w:val="nl-NL"/>
+              </w:rPr>
               <w:t>Beau Taapken</w:t>
             </w:r>
           </w:p>
@@ -2036,8 +2672,14 @@
             <w:pPr>
               <w:ind w:left="0"/>
               <w:cnfStyle w:val="000000100000" w:firstRow="0" w:lastRow="0" w:firstColumn="0" w:lastColumn="0" w:oddVBand="0" w:evenVBand="0" w:oddHBand="1" w:evenHBand="0" w:firstRowFirstColumn="0" w:firstRowLastColumn="0" w:lastRowFirstColumn="0" w:lastRowLastColumn="0"/>
-            </w:pPr>
-            <w:r>
+              <w:rPr>
+                <w:lang w:val="nl-NL"/>
+              </w:rPr>
+            </w:pPr>
+            <w:r>
+              <w:rPr>
+                <w:lang w:val="nl-NL"/>
+              </w:rPr>
               <w:t>Amersfoort</w:t>
             </w:r>
           </w:p>
@@ -2050,8 +2692,14 @@
             <w:pPr>
               <w:ind w:left="0"/>
               <w:cnfStyle w:val="000000100000" w:firstRow="0" w:lastRow="0" w:firstColumn="0" w:lastColumn="0" w:oddVBand="0" w:evenVBand="0" w:oddHBand="1" w:evenHBand="0" w:firstRowFirstColumn="0" w:firstRowLastColumn="0" w:lastRowFirstColumn="0" w:lastRowLastColumn="0"/>
-            </w:pPr>
-            <w:r>
+              <w:rPr>
+                <w:lang w:val="nl-NL"/>
+              </w:rPr>
+            </w:pPr>
+            <w:r>
+              <w:rPr>
+                <w:lang w:val="nl-NL"/>
+              </w:rPr>
               <w:t>Comp-U-Service</w:t>
             </w:r>
           </w:p>
@@ -2064,43 +2712,127 @@
             <w:pPr>
               <w:ind w:left="0"/>
               <w:cnfStyle w:val="000000100000" w:firstRow="0" w:lastRow="0" w:firstColumn="0" w:lastColumn="0" w:oddVBand="0" w:evenVBand="0" w:oddHBand="1" w:evenHBand="0" w:firstRowFirstColumn="0" w:firstRowLastColumn="0" w:lastRowFirstColumn="0" w:lastRowLastColumn="0"/>
+              <w:rPr>
+                <w:lang w:val="nl-NL"/>
+              </w:rPr>
             </w:pPr>
           </w:p>
         </w:tc>
       </w:tr>
     </w:tbl>
-    <w:p/>
-    <w:p/>
-    <w:p/>
-    <w:p/>
-    <w:p/>
-    <w:p/>
-    <w:p/>
-    <w:p/>
-    <w:p/>
-    <w:p/>
-    <w:p/>
     <w:p>
       <w:pPr>
-        <w:ind w:left="0"/>
+        <w:rPr>
+          <w:lang w:val="nl-NL"/>
+        </w:rPr>
       </w:pPr>
     </w:p>
     <w:p>
       <w:pPr>
-        <w:pStyle w:val="Heading1"/>
+        <w:rPr>
+          <w:lang w:val="nl-NL"/>
+        </w:rPr>
+      </w:pPr>
+    </w:p>
+    <w:p>
+      <w:pPr>
+        <w:rPr>
+          <w:lang w:val="nl-NL"/>
+        </w:rPr>
+      </w:pPr>
+    </w:p>
+    <w:p>
+      <w:pPr>
+        <w:rPr>
+          <w:lang w:val="nl-NL"/>
+        </w:rPr>
+      </w:pPr>
+    </w:p>
+    <w:p>
+      <w:pPr>
+        <w:rPr>
+          <w:lang w:val="nl-NL"/>
+        </w:rPr>
+      </w:pPr>
+    </w:p>
+    <w:p>
+      <w:pPr>
+        <w:rPr>
+          <w:lang w:val="nl-NL"/>
+        </w:rPr>
+      </w:pPr>
+    </w:p>
+    <w:p>
+      <w:pPr>
+        <w:rPr>
+          <w:lang w:val="nl-NL"/>
+        </w:rPr>
+      </w:pPr>
+    </w:p>
+    <w:p>
+      <w:pPr>
+        <w:rPr>
+          <w:lang w:val="nl-NL"/>
+        </w:rPr>
+      </w:pPr>
+    </w:p>
+    <w:p>
+      <w:pPr>
+        <w:rPr>
+          <w:lang w:val="nl-NL"/>
+        </w:rPr>
+      </w:pPr>
+    </w:p>
+    <w:p>
+      <w:pPr>
+        <w:rPr>
+          <w:lang w:val="nl-NL"/>
+        </w:rPr>
+      </w:pPr>
+    </w:p>
+    <w:p>
+      <w:pPr>
+        <w:rPr>
+          <w:lang w:val="nl-NL"/>
+        </w:rPr>
+      </w:pPr>
+    </w:p>
+    <w:p>
+      <w:pPr>
         <w:ind w:left="0"/>
+        <w:rPr>
+          <w:lang w:val="nl-NL"/>
+        </w:rPr>
+      </w:pPr>
+    </w:p>
+    <w:p>
+      <w:pPr>
+        <w:pStyle w:val="Kop1"/>
+        <w:ind w:left="0"/>
+        <w:rPr>
+          <w:lang w:val="nl-NL"/>
+        </w:rPr>
       </w:pPr>
       <w:bookmarkStart w:id="2" w:name="_Toc478027792"/>
       <w:r>
+        <w:rPr>
+          <w:lang w:val="nl-NL"/>
+        </w:rPr>
         <w:lastRenderedPageBreak/>
         <w:t>Dagenplanning</w:t>
       </w:r>
       <w:bookmarkEnd w:id="2"/>
     </w:p>
-    <w:p/>
+    <w:p>
+      <w:pPr>
+        <w:rPr>
+          <w:lang w:val="nl-NL"/>
+        </w:rPr>
+      </w:pPr>
+    </w:p>
     <w:tbl>
       <w:tblPr>
-        <w:tblStyle w:val="GridTable4-Accent1"/>
+        <w:tblStyle w:val="Rastertabel4-Accent1"/>
         <w:tblW w:w="9013" w:type="dxa"/>
         <w:tblLook w:val="04A0" w:firstRow="1" w:lastRow="0" w:firstColumn="1" w:lastColumn="0" w:noHBand="0" w:noVBand="1"/>
       </w:tblPr>
@@ -2122,8 +2854,14 @@
           <w:p>
             <w:pPr>
               <w:ind w:left="0"/>
-            </w:pPr>
-            <w:r>
+              <w:rPr>
+                <w:lang w:val="nl-NL"/>
+              </w:rPr>
+            </w:pPr>
+            <w:r>
+              <w:rPr>
+                <w:lang w:val="nl-NL"/>
+              </w:rPr>
               <w:t>Dag</w:t>
             </w:r>
           </w:p>
@@ -2136,11 +2874,20 @@
             <w:pPr>
               <w:ind w:left="0"/>
               <w:cnfStyle w:val="100000000000" w:firstRow="1" w:lastRow="0" w:firstColumn="0" w:lastColumn="0" w:oddVBand="0" w:evenVBand="0" w:oddHBand="0" w:evenHBand="0" w:firstRowFirstColumn="0" w:firstRowLastColumn="0" w:lastRowFirstColumn="0" w:lastRowLastColumn="0"/>
-            </w:pPr>
-            <w:r>
+              <w:rPr>
+                <w:lang w:val="nl-NL"/>
+              </w:rPr>
+            </w:pPr>
+            <w:r>
+              <w:rPr>
+                <w:lang w:val="nl-NL"/>
+              </w:rPr>
               <w:t>Tijdstip</w:t>
             </w:r>
             <w:r>
+              <w:rPr>
+                <w:lang w:val="nl-NL"/>
+              </w:rPr>
               <w:br/>
               <w:t>Begin</w:t>
             </w:r>
@@ -2154,11 +2901,20 @@
             <w:pPr>
               <w:ind w:left="0"/>
               <w:cnfStyle w:val="100000000000" w:firstRow="1" w:lastRow="0" w:firstColumn="0" w:lastColumn="0" w:oddVBand="0" w:evenVBand="0" w:oddHBand="0" w:evenHBand="0" w:firstRowFirstColumn="0" w:firstRowLastColumn="0" w:lastRowFirstColumn="0" w:lastRowLastColumn="0"/>
-            </w:pPr>
-            <w:r>
+              <w:rPr>
+                <w:lang w:val="nl-NL"/>
+              </w:rPr>
+            </w:pPr>
+            <w:r>
+              <w:rPr>
+                <w:lang w:val="nl-NL"/>
+              </w:rPr>
               <w:t>Tijdstip</w:t>
             </w:r>
             <w:r>
+              <w:rPr>
+                <w:lang w:val="nl-NL"/>
+              </w:rPr>
               <w:br/>
               <w:t>Einde</w:t>
             </w:r>
@@ -2172,8 +2928,14 @@
             <w:pPr>
               <w:ind w:left="0"/>
               <w:cnfStyle w:val="100000000000" w:firstRow="1" w:lastRow="0" w:firstColumn="0" w:lastColumn="0" w:oddVBand="0" w:evenVBand="0" w:oddHBand="0" w:evenHBand="0" w:firstRowFirstColumn="0" w:firstRowLastColumn="0" w:lastRowFirstColumn="0" w:lastRowLastColumn="0"/>
-            </w:pPr>
-            <w:r>
+              <w:rPr>
+                <w:lang w:val="nl-NL"/>
+              </w:rPr>
+            </w:pPr>
+            <w:r>
+              <w:rPr>
+                <w:lang w:val="nl-NL"/>
+              </w:rPr>
               <w:t>Wat?</w:t>
             </w:r>
           </w:p>
@@ -2191,11 +2953,21 @@
           <w:p>
             <w:pPr>
               <w:ind w:left="0"/>
-            </w:pPr>
-            <w:r>
+              <w:rPr>
+                <w:lang w:val="nl-NL"/>
+              </w:rPr>
+            </w:pPr>
+            <w:bookmarkStart w:id="3" w:name="_GoBack" w:colFirst="0" w:colLast="0"/>
+            <w:r>
+              <w:rPr>
+                <w:lang w:val="nl-NL"/>
+              </w:rPr>
               <w:t>Maandag t/m</w:t>
             </w:r>
             <w:r>
+              <w:rPr>
+                <w:lang w:val="nl-NL"/>
+              </w:rPr>
               <w:br/>
               <w:t>Vrijdag</w:t>
             </w:r>
@@ -2209,8 +2981,14 @@
             <w:pPr>
               <w:ind w:left="0"/>
               <w:cnfStyle w:val="000000100000" w:firstRow="0" w:lastRow="0" w:firstColumn="0" w:lastColumn="0" w:oddVBand="0" w:evenVBand="0" w:oddHBand="1" w:evenHBand="0" w:firstRowFirstColumn="0" w:firstRowLastColumn="0" w:lastRowFirstColumn="0" w:lastRowLastColumn="0"/>
-            </w:pPr>
-            <w:r>
+              <w:rPr>
+                <w:lang w:val="nl-NL"/>
+              </w:rPr>
+            </w:pPr>
+            <w:r>
+              <w:rPr>
+                <w:lang w:val="nl-NL"/>
+              </w:rPr>
               <w:t>8:30</w:t>
             </w:r>
           </w:p>
@@ -2223,8 +3001,14 @@
             <w:pPr>
               <w:ind w:left="0"/>
               <w:cnfStyle w:val="000000100000" w:firstRow="0" w:lastRow="0" w:firstColumn="0" w:lastColumn="0" w:oddVBand="0" w:evenVBand="0" w:oddHBand="1" w:evenHBand="0" w:firstRowFirstColumn="0" w:firstRowLastColumn="0" w:lastRowFirstColumn="0" w:lastRowLastColumn="0"/>
-            </w:pPr>
-            <w:r>
+              <w:rPr>
+                <w:lang w:val="nl-NL"/>
+              </w:rPr>
+            </w:pPr>
+            <w:r>
+              <w:rPr>
+                <w:lang w:val="nl-NL"/>
+              </w:rPr>
               <w:t>17:00</w:t>
             </w:r>
           </w:p>
@@ -2237,11 +3021,20 @@
             <w:pPr>
               <w:ind w:left="0"/>
               <w:cnfStyle w:val="000000100000" w:firstRow="0" w:lastRow="0" w:firstColumn="0" w:lastColumn="0" w:oddVBand="0" w:evenVBand="0" w:oddHBand="1" w:evenHBand="0" w:firstRowFirstColumn="0" w:firstRowLastColumn="0" w:lastRowFirstColumn="0" w:lastRowLastColumn="0"/>
-            </w:pPr>
-            <w:r>
+              <w:rPr>
+                <w:lang w:val="nl-NL"/>
+              </w:rPr>
+            </w:pPr>
+            <w:r>
+              <w:rPr>
+                <w:lang w:val="nl-NL"/>
+              </w:rPr>
               <w:t xml:space="preserve">Parkeerterrein </w:t>
             </w:r>
             <w:r>
+              <w:rPr>
+                <w:lang w:val="nl-NL"/>
+              </w:rPr>
               <w:br/>
               <w:t>applicatie</w:t>
             </w:r>
@@ -2257,11 +3050,20 @@
           <w:p>
             <w:pPr>
               <w:ind w:left="0"/>
-            </w:pPr>
-            <w:r>
+              <w:rPr>
+                <w:lang w:val="nl-NL"/>
+              </w:rPr>
+            </w:pPr>
+            <w:r>
+              <w:rPr>
+                <w:lang w:val="nl-NL"/>
+              </w:rPr>
               <w:t>Maandag t/m</w:t>
             </w:r>
             <w:r>
+              <w:rPr>
+                <w:lang w:val="nl-NL"/>
+              </w:rPr>
               <w:br/>
               <w:t>Vrijdag</w:t>
             </w:r>
@@ -2275,8 +3077,14 @@
             <w:pPr>
               <w:ind w:left="0"/>
               <w:cnfStyle w:val="000000000000" w:firstRow="0" w:lastRow="0" w:firstColumn="0" w:lastColumn="0" w:oddVBand="0" w:evenVBand="0" w:oddHBand="0" w:evenHBand="0" w:firstRowFirstColumn="0" w:firstRowLastColumn="0" w:lastRowFirstColumn="0" w:lastRowLastColumn="0"/>
-            </w:pPr>
-            <w:r>
+              <w:rPr>
+                <w:lang w:val="nl-NL"/>
+              </w:rPr>
+            </w:pPr>
+            <w:r>
+              <w:rPr>
+                <w:lang w:val="nl-NL"/>
+              </w:rPr>
               <w:t>8:30</w:t>
             </w:r>
           </w:p>
@@ -2289,8 +3097,14 @@
             <w:pPr>
               <w:ind w:left="0"/>
               <w:cnfStyle w:val="000000000000" w:firstRow="0" w:lastRow="0" w:firstColumn="0" w:lastColumn="0" w:oddVBand="0" w:evenVBand="0" w:oddHBand="0" w:evenHBand="0" w:firstRowFirstColumn="0" w:firstRowLastColumn="0" w:lastRowFirstColumn="0" w:lastRowLastColumn="0"/>
-            </w:pPr>
-            <w:r>
+              <w:rPr>
+                <w:lang w:val="nl-NL"/>
+              </w:rPr>
+            </w:pPr>
+            <w:r>
+              <w:rPr>
+                <w:lang w:val="nl-NL"/>
+              </w:rPr>
               <w:t>17:00</w:t>
             </w:r>
           </w:p>
@@ -2303,11 +3117,20 @@
             <w:pPr>
               <w:ind w:left="0"/>
               <w:cnfStyle w:val="000000000000" w:firstRow="0" w:lastRow="0" w:firstColumn="0" w:lastColumn="0" w:oddVBand="0" w:evenVBand="0" w:oddHBand="0" w:evenHBand="0" w:firstRowFirstColumn="0" w:firstRowLastColumn="0" w:lastRowFirstColumn="0" w:lastRowLastColumn="0"/>
-            </w:pPr>
-            <w:r>
+              <w:rPr>
+                <w:lang w:val="nl-NL"/>
+              </w:rPr>
+            </w:pPr>
+            <w:r>
+              <w:rPr>
+                <w:lang w:val="nl-NL"/>
+              </w:rPr>
               <w:t>Voorraadbeheer</w:t>
             </w:r>
             <w:r>
+              <w:rPr>
+                <w:lang w:val="nl-NL"/>
+              </w:rPr>
               <w:br/>
               <w:t>applicatie</w:t>
             </w:r>
@@ -2326,11 +3149,20 @@
           <w:p>
             <w:pPr>
               <w:ind w:left="0"/>
-            </w:pPr>
-            <w:r>
+              <w:rPr>
+                <w:lang w:val="nl-NL"/>
+              </w:rPr>
+            </w:pPr>
+            <w:r>
+              <w:rPr>
+                <w:lang w:val="nl-NL"/>
+              </w:rPr>
               <w:t>Maandag t/m</w:t>
             </w:r>
             <w:r>
+              <w:rPr>
+                <w:lang w:val="nl-NL"/>
+              </w:rPr>
               <w:br/>
               <w:t>Vrijdag</w:t>
             </w:r>
@@ -2344,8 +3176,14 @@
             <w:pPr>
               <w:ind w:left="0"/>
               <w:cnfStyle w:val="000000100000" w:firstRow="0" w:lastRow="0" w:firstColumn="0" w:lastColumn="0" w:oddVBand="0" w:evenVBand="0" w:oddHBand="1" w:evenHBand="0" w:firstRowFirstColumn="0" w:firstRowLastColumn="0" w:lastRowFirstColumn="0" w:lastRowLastColumn="0"/>
-            </w:pPr>
-            <w:r>
+              <w:rPr>
+                <w:lang w:val="nl-NL"/>
+              </w:rPr>
+            </w:pPr>
+            <w:r>
+              <w:rPr>
+                <w:lang w:val="nl-NL"/>
+              </w:rPr>
               <w:t>8:30</w:t>
             </w:r>
           </w:p>
@@ -2358,8 +3196,14 @@
             <w:pPr>
               <w:ind w:left="0"/>
               <w:cnfStyle w:val="000000100000" w:firstRow="0" w:lastRow="0" w:firstColumn="0" w:lastColumn="0" w:oddVBand="0" w:evenVBand="0" w:oddHBand="1" w:evenHBand="0" w:firstRowFirstColumn="0" w:firstRowLastColumn="0" w:lastRowFirstColumn="0" w:lastRowLastColumn="0"/>
-            </w:pPr>
-            <w:r>
+              <w:rPr>
+                <w:lang w:val="nl-NL"/>
+              </w:rPr>
+            </w:pPr>
+            <w:r>
+              <w:rPr>
+                <w:lang w:val="nl-NL"/>
+              </w:rPr>
               <w:t>17:00</w:t>
             </w:r>
           </w:p>
@@ -2372,11 +3216,20 @@
             <w:pPr>
               <w:ind w:left="0"/>
               <w:cnfStyle w:val="000000100000" w:firstRow="0" w:lastRow="0" w:firstColumn="0" w:lastColumn="0" w:oddVBand="0" w:evenVBand="0" w:oddHBand="1" w:evenHBand="0" w:firstRowFirstColumn="0" w:firstRowLastColumn="0" w:lastRowFirstColumn="0" w:lastRowLastColumn="0"/>
-            </w:pPr>
-            <w:r>
+              <w:rPr>
+                <w:lang w:val="nl-NL"/>
+              </w:rPr>
+            </w:pPr>
+            <w:r>
+              <w:rPr>
+                <w:lang w:val="nl-NL"/>
+              </w:rPr>
               <w:t>E-learning</w:t>
             </w:r>
             <w:r>
+              <w:rPr>
+                <w:lang w:val="nl-NL"/>
+              </w:rPr>
               <w:br/>
               <w:t>applicatie</w:t>
             </w:r>
@@ -2392,11 +3245,20 @@
           <w:p>
             <w:pPr>
               <w:ind w:left="0"/>
-            </w:pPr>
-            <w:r>
+              <w:rPr>
+                <w:lang w:val="nl-NL"/>
+              </w:rPr>
+            </w:pPr>
+            <w:r>
+              <w:rPr>
+                <w:lang w:val="nl-NL"/>
+              </w:rPr>
               <w:t>Maandag t/m</w:t>
             </w:r>
             <w:r>
+              <w:rPr>
+                <w:lang w:val="nl-NL"/>
+              </w:rPr>
               <w:br/>
               <w:t>Vrijdag</w:t>
             </w:r>
@@ -2410,8 +3272,14 @@
             <w:pPr>
               <w:ind w:left="0"/>
               <w:cnfStyle w:val="000000000000" w:firstRow="0" w:lastRow="0" w:firstColumn="0" w:lastColumn="0" w:oddVBand="0" w:evenVBand="0" w:oddHBand="0" w:evenHBand="0" w:firstRowFirstColumn="0" w:firstRowLastColumn="0" w:lastRowFirstColumn="0" w:lastRowLastColumn="0"/>
-            </w:pPr>
-            <w:r>
+              <w:rPr>
+                <w:lang w:val="nl-NL"/>
+              </w:rPr>
+            </w:pPr>
+            <w:r>
+              <w:rPr>
+                <w:lang w:val="nl-NL"/>
+              </w:rPr>
               <w:t>8:30</w:t>
             </w:r>
           </w:p>
@@ -2424,8 +3292,14 @@
             <w:pPr>
               <w:ind w:left="0"/>
               <w:cnfStyle w:val="000000000000" w:firstRow="0" w:lastRow="0" w:firstColumn="0" w:lastColumn="0" w:oddVBand="0" w:evenVBand="0" w:oddHBand="0" w:evenHBand="0" w:firstRowFirstColumn="0" w:firstRowLastColumn="0" w:lastRowFirstColumn="0" w:lastRowLastColumn="0"/>
-            </w:pPr>
-            <w:r>
+              <w:rPr>
+                <w:lang w:val="nl-NL"/>
+              </w:rPr>
+            </w:pPr>
+            <w:r>
+              <w:rPr>
+                <w:lang w:val="nl-NL"/>
+              </w:rPr>
               <w:t>17:00</w:t>
             </w:r>
           </w:p>
@@ -2438,8 +3312,14 @@
             <w:pPr>
               <w:ind w:left="0"/>
               <w:cnfStyle w:val="000000000000" w:firstRow="0" w:lastRow="0" w:firstColumn="0" w:lastColumn="0" w:oddVBand="0" w:evenVBand="0" w:oddHBand="0" w:evenHBand="0" w:firstRowFirstColumn="0" w:firstRowLastColumn="0" w:lastRowFirstColumn="0" w:lastRowLastColumn="0"/>
-            </w:pPr>
-            <w:r>
+              <w:rPr>
+                <w:lang w:val="nl-NL"/>
+              </w:rPr>
+            </w:pPr>
+            <w:r>
+              <w:rPr>
+                <w:lang w:val="nl-NL"/>
+              </w:rPr>
               <w:t>Implementatie</w:t>
             </w:r>
           </w:p>
@@ -2457,11 +3337,20 @@
           <w:p>
             <w:pPr>
               <w:ind w:left="0"/>
-            </w:pPr>
-            <w:r>
+              <w:rPr>
+                <w:lang w:val="nl-NL"/>
+              </w:rPr>
+            </w:pPr>
+            <w:r>
+              <w:rPr>
+                <w:lang w:val="nl-NL"/>
+              </w:rPr>
               <w:t>Maandag t/m</w:t>
             </w:r>
             <w:r>
+              <w:rPr>
+                <w:lang w:val="nl-NL"/>
+              </w:rPr>
               <w:br/>
               <w:t>Vrijdag</w:t>
             </w:r>
@@ -2475,8 +3364,14 @@
             <w:pPr>
               <w:ind w:left="0"/>
               <w:cnfStyle w:val="000000100000" w:firstRow="0" w:lastRow="0" w:firstColumn="0" w:lastColumn="0" w:oddVBand="0" w:evenVBand="0" w:oddHBand="1" w:evenHBand="0" w:firstRowFirstColumn="0" w:firstRowLastColumn="0" w:lastRowFirstColumn="0" w:lastRowLastColumn="0"/>
-            </w:pPr>
-            <w:r>
+              <w:rPr>
+                <w:lang w:val="nl-NL"/>
+              </w:rPr>
+            </w:pPr>
+            <w:r>
+              <w:rPr>
+                <w:lang w:val="nl-NL"/>
+              </w:rPr>
               <w:t>8:30</w:t>
             </w:r>
           </w:p>
@@ -2489,8 +3384,14 @@
             <w:pPr>
               <w:ind w:left="0"/>
               <w:cnfStyle w:val="000000100000" w:firstRow="0" w:lastRow="0" w:firstColumn="0" w:lastColumn="0" w:oddVBand="0" w:evenVBand="0" w:oddHBand="1" w:evenHBand="0" w:firstRowFirstColumn="0" w:firstRowLastColumn="0" w:lastRowFirstColumn="0" w:lastRowLastColumn="0"/>
-            </w:pPr>
-            <w:r>
+              <w:rPr>
+                <w:lang w:val="nl-NL"/>
+              </w:rPr>
+            </w:pPr>
+            <w:r>
+              <w:rPr>
+                <w:lang w:val="nl-NL"/>
+              </w:rPr>
               <w:t>17:00</w:t>
             </w:r>
           </w:p>
@@ -2503,8 +3404,14 @@
             <w:pPr>
               <w:ind w:left="0"/>
               <w:cnfStyle w:val="000000100000" w:firstRow="0" w:lastRow="0" w:firstColumn="0" w:lastColumn="0" w:oddVBand="0" w:evenVBand="0" w:oddHBand="1" w:evenHBand="0" w:firstRowFirstColumn="0" w:firstRowLastColumn="0" w:lastRowFirstColumn="0" w:lastRowLastColumn="0"/>
-            </w:pPr>
-            <w:r>
+              <w:rPr>
+                <w:lang w:val="nl-NL"/>
+              </w:rPr>
+            </w:pPr>
+            <w:r>
+              <w:rPr>
+                <w:lang w:val="nl-NL"/>
+              </w:rPr>
               <w:t>Conversie</w:t>
             </w:r>
           </w:p>
@@ -2519,11 +3426,20 @@
           <w:p>
             <w:pPr>
               <w:ind w:left="0"/>
-            </w:pPr>
-            <w:r>
+              <w:rPr>
+                <w:lang w:val="nl-NL"/>
+              </w:rPr>
+            </w:pPr>
+            <w:r>
+              <w:rPr>
+                <w:lang w:val="nl-NL"/>
+              </w:rPr>
               <w:t>Maandag t/m</w:t>
             </w:r>
             <w:r>
+              <w:rPr>
+                <w:lang w:val="nl-NL"/>
+              </w:rPr>
               <w:br/>
               <w:t>Vrijdag</w:t>
             </w:r>
@@ -2537,8 +3453,14 @@
             <w:pPr>
               <w:ind w:left="0"/>
               <w:cnfStyle w:val="000000000000" w:firstRow="0" w:lastRow="0" w:firstColumn="0" w:lastColumn="0" w:oddVBand="0" w:evenVBand="0" w:oddHBand="0" w:evenHBand="0" w:firstRowFirstColumn="0" w:firstRowLastColumn="0" w:lastRowFirstColumn="0" w:lastRowLastColumn="0"/>
-            </w:pPr>
-            <w:r>
+              <w:rPr>
+                <w:lang w:val="nl-NL"/>
+              </w:rPr>
+            </w:pPr>
+            <w:r>
+              <w:rPr>
+                <w:lang w:val="nl-NL"/>
+              </w:rPr>
               <w:t>8:30</w:t>
             </w:r>
           </w:p>
@@ -2551,8 +3473,14 @@
             <w:pPr>
               <w:ind w:left="0"/>
               <w:cnfStyle w:val="000000000000" w:firstRow="0" w:lastRow="0" w:firstColumn="0" w:lastColumn="0" w:oddVBand="0" w:evenVBand="0" w:oddHBand="0" w:evenHBand="0" w:firstRowFirstColumn="0" w:firstRowLastColumn="0" w:lastRowFirstColumn="0" w:lastRowLastColumn="0"/>
-            </w:pPr>
-            <w:r>
+              <w:rPr>
+                <w:lang w:val="nl-NL"/>
+              </w:rPr>
+            </w:pPr>
+            <w:r>
+              <w:rPr>
+                <w:lang w:val="nl-NL"/>
+              </w:rPr>
               <w:t>17:00</w:t>
             </w:r>
           </w:p>
@@ -2565,8 +3493,14 @@
             <w:pPr>
               <w:ind w:left="0"/>
               <w:cnfStyle w:val="000000000000" w:firstRow="0" w:lastRow="0" w:firstColumn="0" w:lastColumn="0" w:oddVBand="0" w:evenVBand="0" w:oddHBand="0" w:evenHBand="0" w:firstRowFirstColumn="0" w:firstRowLastColumn="0" w:lastRowFirstColumn="0" w:lastRowLastColumn="0"/>
-            </w:pPr>
-            <w:r>
+              <w:rPr>
+                <w:lang w:val="nl-NL"/>
+              </w:rPr>
+            </w:pPr>
+            <w:r>
+              <w:rPr>
+                <w:lang w:val="nl-NL"/>
+              </w:rPr>
               <w:t>Evaluatie</w:t>
             </w:r>
           </w:p>
@@ -2584,11 +3518,20 @@
           <w:p>
             <w:pPr>
               <w:ind w:left="0"/>
-            </w:pPr>
-            <w:r>
+              <w:rPr>
+                <w:lang w:val="nl-NL"/>
+              </w:rPr>
+            </w:pPr>
+            <w:r>
+              <w:rPr>
+                <w:lang w:val="nl-NL"/>
+              </w:rPr>
               <w:t>Maandag t/m</w:t>
             </w:r>
             <w:r>
+              <w:rPr>
+                <w:lang w:val="nl-NL"/>
+              </w:rPr>
               <w:br/>
               <w:t>Vrijdag</w:t>
             </w:r>
@@ -2602,8 +3545,14 @@
             <w:pPr>
               <w:ind w:left="0"/>
               <w:cnfStyle w:val="000000100000" w:firstRow="0" w:lastRow="0" w:firstColumn="0" w:lastColumn="0" w:oddVBand="0" w:evenVBand="0" w:oddHBand="1" w:evenHBand="0" w:firstRowFirstColumn="0" w:firstRowLastColumn="0" w:lastRowFirstColumn="0" w:lastRowLastColumn="0"/>
-            </w:pPr>
-            <w:r>
+              <w:rPr>
+                <w:lang w:val="nl-NL"/>
+              </w:rPr>
+            </w:pPr>
+            <w:r>
+              <w:rPr>
+                <w:lang w:val="nl-NL"/>
+              </w:rPr>
               <w:t>8:30</w:t>
             </w:r>
           </w:p>
@@ -2616,8 +3565,14 @@
             <w:pPr>
               <w:ind w:left="0"/>
               <w:cnfStyle w:val="000000100000" w:firstRow="0" w:lastRow="0" w:firstColumn="0" w:lastColumn="0" w:oddVBand="0" w:evenVBand="0" w:oddHBand="1" w:evenHBand="0" w:firstRowFirstColumn="0" w:firstRowLastColumn="0" w:lastRowFirstColumn="0" w:lastRowLastColumn="0"/>
-            </w:pPr>
-            <w:r>
+              <w:rPr>
+                <w:lang w:val="nl-NL"/>
+              </w:rPr>
+            </w:pPr>
+            <w:r>
+              <w:rPr>
+                <w:lang w:val="nl-NL"/>
+              </w:rPr>
               <w:t>17:00</w:t>
             </w:r>
           </w:p>
@@ -2630,8 +3585,14 @@
             <w:pPr>
               <w:ind w:left="0"/>
               <w:cnfStyle w:val="000000100000" w:firstRow="0" w:lastRow="0" w:firstColumn="0" w:lastColumn="0" w:oddVBand="0" w:evenVBand="0" w:oddHBand="1" w:evenHBand="0" w:firstRowFirstColumn="0" w:firstRowLastColumn="0" w:lastRowFirstColumn="0" w:lastRowLastColumn="0"/>
-            </w:pPr>
-            <w:r>
+              <w:rPr>
+                <w:lang w:val="nl-NL"/>
+              </w:rPr>
+            </w:pPr>
+            <w:r>
+              <w:rPr>
+                <w:lang w:val="nl-NL"/>
+              </w:rPr>
               <w:t>Workshop</w:t>
             </w:r>
           </w:p>
@@ -2646,11 +3607,20 @@
           <w:p>
             <w:pPr>
               <w:ind w:left="0"/>
-            </w:pPr>
-            <w:r>
+              <w:rPr>
+                <w:lang w:val="nl-NL"/>
+              </w:rPr>
+            </w:pPr>
+            <w:r>
+              <w:rPr>
+                <w:lang w:val="nl-NL"/>
+              </w:rPr>
               <w:t>Maandag t/m</w:t>
             </w:r>
             <w:r>
+              <w:rPr>
+                <w:lang w:val="nl-NL"/>
+              </w:rPr>
               <w:br/>
               <w:t>Vrijdag</w:t>
             </w:r>
@@ -2664,8 +3634,14 @@
             <w:pPr>
               <w:ind w:left="0"/>
               <w:cnfStyle w:val="000000000000" w:firstRow="0" w:lastRow="0" w:firstColumn="0" w:lastColumn="0" w:oddVBand="0" w:evenVBand="0" w:oddHBand="0" w:evenHBand="0" w:firstRowFirstColumn="0" w:firstRowLastColumn="0" w:lastRowFirstColumn="0" w:lastRowLastColumn="0"/>
-            </w:pPr>
-            <w:r>
+              <w:rPr>
+                <w:lang w:val="nl-NL"/>
+              </w:rPr>
+            </w:pPr>
+            <w:r>
+              <w:rPr>
+                <w:lang w:val="nl-NL"/>
+              </w:rPr>
               <w:t>8:30</w:t>
             </w:r>
           </w:p>
@@ -2678,8 +3654,14 @@
             <w:pPr>
               <w:ind w:left="0"/>
               <w:cnfStyle w:val="000000000000" w:firstRow="0" w:lastRow="0" w:firstColumn="0" w:lastColumn="0" w:oddVBand="0" w:evenVBand="0" w:oddHBand="0" w:evenHBand="0" w:firstRowFirstColumn="0" w:firstRowLastColumn="0" w:lastRowFirstColumn="0" w:lastRowLastColumn="0"/>
-            </w:pPr>
-            <w:r>
+              <w:rPr>
+                <w:lang w:val="nl-NL"/>
+              </w:rPr>
+            </w:pPr>
+            <w:r>
+              <w:rPr>
+                <w:lang w:val="nl-NL"/>
+              </w:rPr>
               <w:t>17:00</w:t>
             </w:r>
           </w:p>
@@ -2692,11 +3674,20 @@
             <w:pPr>
               <w:ind w:left="0"/>
               <w:cnfStyle w:val="000000000000" w:firstRow="0" w:lastRow="0" w:firstColumn="0" w:lastColumn="0" w:oddVBand="0" w:evenVBand="0" w:oddHBand="0" w:evenHBand="0" w:firstRowFirstColumn="0" w:firstRowLastColumn="0" w:lastRowFirstColumn="0" w:lastRowLastColumn="0"/>
-            </w:pPr>
-            <w:r>
+              <w:rPr>
+                <w:lang w:val="nl-NL"/>
+              </w:rPr>
+            </w:pPr>
+            <w:r>
+              <w:rPr>
+                <w:lang w:val="nl-NL"/>
+              </w:rPr>
               <w:t>Onderhouds-</w:t>
             </w:r>
             <w:r>
+              <w:rPr>
+                <w:lang w:val="nl-NL"/>
+              </w:rPr>
               <w:br/>
               <w:t>procedures</w:t>
             </w:r>
@@ -2715,11 +3706,20 @@
           <w:p>
             <w:pPr>
               <w:ind w:left="0"/>
-            </w:pPr>
-            <w:r>
+              <w:rPr>
+                <w:lang w:val="nl-NL"/>
+              </w:rPr>
+            </w:pPr>
+            <w:r>
+              <w:rPr>
+                <w:lang w:val="nl-NL"/>
+              </w:rPr>
               <w:t>Maandag t/m</w:t>
             </w:r>
             <w:r>
+              <w:rPr>
+                <w:lang w:val="nl-NL"/>
+              </w:rPr>
               <w:br/>
               <w:t>Vrijdag</w:t>
             </w:r>
@@ -2733,8 +3733,14 @@
             <w:pPr>
               <w:ind w:left="0"/>
               <w:cnfStyle w:val="000000100000" w:firstRow="0" w:lastRow="0" w:firstColumn="0" w:lastColumn="0" w:oddVBand="0" w:evenVBand="0" w:oddHBand="1" w:evenHBand="0" w:firstRowFirstColumn="0" w:firstRowLastColumn="0" w:lastRowFirstColumn="0" w:lastRowLastColumn="0"/>
-            </w:pPr>
-            <w:r>
+              <w:rPr>
+                <w:lang w:val="nl-NL"/>
+              </w:rPr>
+            </w:pPr>
+            <w:r>
+              <w:rPr>
+                <w:lang w:val="nl-NL"/>
+              </w:rPr>
               <w:t>8:30</w:t>
             </w:r>
           </w:p>
@@ -2747,8 +3753,14 @@
             <w:pPr>
               <w:ind w:left="0"/>
               <w:cnfStyle w:val="000000100000" w:firstRow="0" w:lastRow="0" w:firstColumn="0" w:lastColumn="0" w:oddVBand="0" w:evenVBand="0" w:oddHBand="1" w:evenHBand="0" w:firstRowFirstColumn="0" w:firstRowLastColumn="0" w:lastRowFirstColumn="0" w:lastRowLastColumn="0"/>
-            </w:pPr>
-            <w:r>
+              <w:rPr>
+                <w:lang w:val="nl-NL"/>
+              </w:rPr>
+            </w:pPr>
+            <w:r>
+              <w:rPr>
+                <w:lang w:val="nl-NL"/>
+              </w:rPr>
               <w:t>17:00</w:t>
             </w:r>
           </w:p>
@@ -2761,38 +3773,69 @@
             <w:pPr>
               <w:ind w:left="0"/>
               <w:cnfStyle w:val="000000100000" w:firstRow="0" w:lastRow="0" w:firstColumn="0" w:lastColumn="0" w:oddVBand="0" w:evenVBand="0" w:oddHBand="1" w:evenHBand="0" w:firstRowFirstColumn="0" w:firstRowLastColumn="0" w:lastRowFirstColumn="0" w:lastRowLastColumn="0"/>
-            </w:pPr>
-            <w:r>
+              <w:rPr>
+                <w:lang w:val="nl-NL"/>
+              </w:rPr>
+            </w:pPr>
+            <w:r>
+              <w:rPr>
+                <w:lang w:val="nl-NL"/>
+              </w:rPr>
               <w:t>Oplevering</w:t>
             </w:r>
           </w:p>
         </w:tc>
       </w:tr>
+      <w:bookmarkEnd w:id="3"/>
     </w:tbl>
-    <w:p/>
+    <w:p>
+      <w:pPr>
+        <w:rPr>
+          <w:lang w:val="nl-NL"/>
+        </w:rPr>
+      </w:pPr>
+    </w:p>
     <w:p>
       <w:pPr>
         <w:spacing w:before="0" w:after="240" w:line="252" w:lineRule="auto"/>
         <w:ind w:left="0" w:right="0"/>
+        <w:rPr>
+          <w:lang w:val="nl-NL"/>
+        </w:rPr>
       </w:pPr>
       <w:r>
+        <w:rPr>
+          <w:lang w:val="nl-NL"/>
+        </w:rPr>
         <w:br w:type="page"/>
       </w:r>
     </w:p>
     <w:p>
       <w:pPr>
-        <w:pStyle w:val="Heading1"/>
+        <w:pStyle w:val="Kop1"/>
         <w:ind w:left="0"/>
+        <w:rPr>
+          <w:lang w:val="nl-NL"/>
+        </w:rPr>
       </w:pPr>
       <w:r>
+        <w:rPr>
+          <w:lang w:val="nl-NL"/>
+        </w:rPr>
         <w:lastRenderedPageBreak/>
         <w:t>Acceptatieplanning</w:t>
       </w:r>
     </w:p>
-    <w:p/>
+    <w:p>
+      <w:pPr>
+        <w:rPr>
+          <w:lang w:val="nl-NL"/>
+        </w:rPr>
+      </w:pPr>
+    </w:p>
     <w:tbl>
       <w:tblPr>
-        <w:tblStyle w:val="GridTable4-Accent1"/>
+        <w:tblStyle w:val="Rastertabel4-Accent1"/>
         <w:tblW w:w="9350" w:type="dxa"/>
         <w:tblLook w:val="04A0" w:firstRow="1" w:lastRow="0" w:firstColumn="1" w:lastColumn="0" w:noHBand="0" w:noVBand="1"/>
       </w:tblPr>
@@ -2814,11 +3857,20 @@
           <w:p>
             <w:pPr>
               <w:ind w:left="0"/>
-            </w:pPr>
-            <w:r>
+              <w:rPr>
+                <w:lang w:val="nl-NL"/>
+              </w:rPr>
+            </w:pPr>
+            <w:r>
+              <w:rPr>
+                <w:lang w:val="nl-NL"/>
+              </w:rPr>
               <w:t>Tijdstip</w:t>
             </w:r>
             <w:r>
+              <w:rPr>
+                <w:lang w:val="nl-NL"/>
+              </w:rPr>
               <w:br/>
               <w:t>Begin</w:t>
             </w:r>
@@ -2832,11 +3884,20 @@
             <w:pPr>
               <w:ind w:left="0"/>
               <w:cnfStyle w:val="100000000000" w:firstRow="1" w:lastRow="0" w:firstColumn="0" w:lastColumn="0" w:oddVBand="0" w:evenVBand="0" w:oddHBand="0" w:evenHBand="0" w:firstRowFirstColumn="0" w:firstRowLastColumn="0" w:lastRowFirstColumn="0" w:lastRowLastColumn="0"/>
-            </w:pPr>
-            <w:r>
+              <w:rPr>
+                <w:lang w:val="nl-NL"/>
+              </w:rPr>
+            </w:pPr>
+            <w:r>
+              <w:rPr>
+                <w:lang w:val="nl-NL"/>
+              </w:rPr>
               <w:t>Tijdstip</w:t>
             </w:r>
             <w:r>
+              <w:rPr>
+                <w:lang w:val="nl-NL"/>
+              </w:rPr>
               <w:br/>
               <w:t>Einde</w:t>
             </w:r>
@@ -2850,8 +3911,14 @@
             <w:pPr>
               <w:ind w:left="0"/>
               <w:cnfStyle w:val="100000000000" w:firstRow="1" w:lastRow="0" w:firstColumn="0" w:lastColumn="0" w:oddVBand="0" w:evenVBand="0" w:oddHBand="0" w:evenHBand="0" w:firstRowFirstColumn="0" w:firstRowLastColumn="0" w:lastRowFirstColumn="0" w:lastRowLastColumn="0"/>
-            </w:pPr>
-            <w:r>
+              <w:rPr>
+                <w:lang w:val="nl-NL"/>
+              </w:rPr>
+            </w:pPr>
+            <w:r>
+              <w:rPr>
+                <w:lang w:val="nl-NL"/>
+              </w:rPr>
               <w:t>Wat?</w:t>
             </w:r>
           </w:p>
@@ -2864,8 +3931,14 @@
             <w:pPr>
               <w:ind w:left="0"/>
               <w:cnfStyle w:val="100000000000" w:firstRow="1" w:lastRow="0" w:firstColumn="0" w:lastColumn="0" w:oddVBand="0" w:evenVBand="0" w:oddHBand="0" w:evenHBand="0" w:firstRowFirstColumn="0" w:firstRowLastColumn="0" w:lastRowFirstColumn="0" w:lastRowLastColumn="0"/>
-            </w:pPr>
-            <w:r>
+              <w:rPr>
+                <w:lang w:val="nl-NL"/>
+              </w:rPr>
+            </w:pPr>
+            <w:r>
+              <w:rPr>
+                <w:lang w:val="nl-NL"/>
+              </w:rPr>
               <w:t>Wie?</w:t>
             </w:r>
           </w:p>
@@ -2885,11 +3958,13 @@
               <w:ind w:left="0"/>
               <w:rPr>
                 <w:b w:val="0"/>
+                <w:lang w:val="nl-NL"/>
               </w:rPr>
             </w:pPr>
             <w:r>
               <w:rPr>
                 <w:b w:val="0"/>
+                <w:lang w:val="nl-NL"/>
               </w:rPr>
               <w:t>8:00</w:t>
             </w:r>
@@ -2903,8 +3978,14 @@
             <w:pPr>
               <w:ind w:left="0"/>
               <w:cnfStyle w:val="000000100000" w:firstRow="0" w:lastRow="0" w:firstColumn="0" w:lastColumn="0" w:oddVBand="0" w:evenVBand="0" w:oddHBand="1" w:evenHBand="0" w:firstRowFirstColumn="0" w:firstRowLastColumn="0" w:lastRowFirstColumn="0" w:lastRowLastColumn="0"/>
-            </w:pPr>
-            <w:r>
+              <w:rPr>
+                <w:lang w:val="nl-NL"/>
+              </w:rPr>
+            </w:pPr>
+            <w:r>
+              <w:rPr>
+                <w:lang w:val="nl-NL"/>
+              </w:rPr>
               <w:t>8:30</w:t>
             </w:r>
           </w:p>
@@ -2917,8 +3998,14 @@
             <w:pPr>
               <w:ind w:left="0"/>
               <w:cnfStyle w:val="000000100000" w:firstRow="0" w:lastRow="0" w:firstColumn="0" w:lastColumn="0" w:oddVBand="0" w:evenVBand="0" w:oddHBand="1" w:evenHBand="0" w:firstRowFirstColumn="0" w:firstRowLastColumn="0" w:lastRowFirstColumn="0" w:lastRowLastColumn="0"/>
-            </w:pPr>
-            <w:r>
+              <w:rPr>
+                <w:lang w:val="nl-NL"/>
+              </w:rPr>
+            </w:pPr>
+            <w:r>
+              <w:rPr>
+                <w:lang w:val="nl-NL"/>
+              </w:rPr>
               <w:t>Voorbereiden</w:t>
             </w:r>
           </w:p>
@@ -2931,8 +4018,14 @@
             <w:pPr>
               <w:ind w:left="0"/>
               <w:cnfStyle w:val="000000100000" w:firstRow="0" w:lastRow="0" w:firstColumn="0" w:lastColumn="0" w:oddVBand="0" w:evenVBand="0" w:oddHBand="1" w:evenHBand="0" w:firstRowFirstColumn="0" w:firstRowLastColumn="0" w:lastRowFirstColumn="0" w:lastRowLastColumn="0"/>
-            </w:pPr>
-            <w:r>
+              <w:rPr>
+                <w:lang w:val="nl-NL"/>
+              </w:rPr>
+            </w:pPr>
+            <w:r>
+              <w:rPr>
+                <w:lang w:val="nl-NL"/>
+              </w:rPr>
               <w:t>Iedereen</w:t>
             </w:r>
           </w:p>
@@ -2949,11 +4042,13 @@
               <w:ind w:left="0"/>
               <w:rPr>
                 <w:b w:val="0"/>
+                <w:lang w:val="nl-NL"/>
               </w:rPr>
             </w:pPr>
             <w:r>
               <w:rPr>
                 <w:b w:val="0"/>
+                <w:lang w:val="nl-NL"/>
               </w:rPr>
               <w:t>8:30</w:t>
             </w:r>
@@ -2967,8 +4062,14 @@
             <w:pPr>
               <w:ind w:left="0"/>
               <w:cnfStyle w:val="000000000000" w:firstRow="0" w:lastRow="0" w:firstColumn="0" w:lastColumn="0" w:oddVBand="0" w:evenVBand="0" w:oddHBand="0" w:evenHBand="0" w:firstRowFirstColumn="0" w:firstRowLastColumn="0" w:lastRowFirstColumn="0" w:lastRowLastColumn="0"/>
-            </w:pPr>
-            <w:r>
+              <w:rPr>
+                <w:lang w:val="nl-NL"/>
+              </w:rPr>
+            </w:pPr>
+            <w:r>
+              <w:rPr>
+                <w:lang w:val="nl-NL"/>
+              </w:rPr>
               <w:t>9:30</w:t>
             </w:r>
           </w:p>
@@ -2981,8 +4082,14 @@
             <w:pPr>
               <w:ind w:left="0"/>
               <w:cnfStyle w:val="000000000000" w:firstRow="0" w:lastRow="0" w:firstColumn="0" w:lastColumn="0" w:oddVBand="0" w:evenVBand="0" w:oddHBand="0" w:evenHBand="0" w:firstRowFirstColumn="0" w:firstRowLastColumn="0" w:lastRowFirstColumn="0" w:lastRowLastColumn="0"/>
-            </w:pPr>
-            <w:r>
+              <w:rPr>
+                <w:lang w:val="nl-NL"/>
+              </w:rPr>
+            </w:pPr>
+            <w:r>
+              <w:rPr>
+                <w:lang w:val="nl-NL"/>
+              </w:rPr>
               <w:t>Installeren programma</w:t>
             </w:r>
           </w:p>
@@ -2995,8 +4102,14 @@
             <w:pPr>
               <w:ind w:left="0"/>
               <w:cnfStyle w:val="000000000000" w:firstRow="0" w:lastRow="0" w:firstColumn="0" w:lastColumn="0" w:oddVBand="0" w:evenVBand="0" w:oddHBand="0" w:evenHBand="0" w:firstRowFirstColumn="0" w:firstRowLastColumn="0" w:lastRowFirstColumn="0" w:lastRowLastColumn="0"/>
-            </w:pPr>
-            <w:r>
+              <w:rPr>
+                <w:lang w:val="nl-NL"/>
+              </w:rPr>
+            </w:pPr>
+            <w:r>
+              <w:rPr>
+                <w:lang w:val="nl-NL"/>
+              </w:rPr>
               <w:t>Iedereen</w:t>
             </w:r>
           </w:p>
@@ -3016,11 +4129,13 @@
               <w:ind w:left="0"/>
               <w:rPr>
                 <w:b w:val="0"/>
+                <w:lang w:val="nl-NL"/>
               </w:rPr>
             </w:pPr>
             <w:r>
               <w:rPr>
                 <w:b w:val="0"/>
+                <w:lang w:val="nl-NL"/>
               </w:rPr>
               <w:t>9:30</w:t>
             </w:r>
@@ -3034,8 +4149,14 @@
             <w:pPr>
               <w:ind w:left="0"/>
               <w:cnfStyle w:val="000000100000" w:firstRow="0" w:lastRow="0" w:firstColumn="0" w:lastColumn="0" w:oddVBand="0" w:evenVBand="0" w:oddHBand="1" w:evenHBand="0" w:firstRowFirstColumn="0" w:firstRowLastColumn="0" w:lastRowFirstColumn="0" w:lastRowLastColumn="0"/>
-            </w:pPr>
-            <w:r>
+              <w:rPr>
+                <w:lang w:val="nl-NL"/>
+              </w:rPr>
+            </w:pPr>
+            <w:r>
+              <w:rPr>
+                <w:lang w:val="nl-NL"/>
+              </w:rPr>
               <w:t>10:00</w:t>
             </w:r>
           </w:p>
@@ -3048,8 +4169,14 @@
             <w:pPr>
               <w:ind w:left="0"/>
               <w:cnfStyle w:val="000000100000" w:firstRow="0" w:lastRow="0" w:firstColumn="0" w:lastColumn="0" w:oddVBand="0" w:evenVBand="0" w:oddHBand="1" w:evenHBand="0" w:firstRowFirstColumn="0" w:firstRowLastColumn="0" w:lastRowFirstColumn="0" w:lastRowLastColumn="0"/>
-            </w:pPr>
-            <w:r>
+              <w:rPr>
+                <w:lang w:val="nl-NL"/>
+              </w:rPr>
+            </w:pPr>
+            <w:r>
+              <w:rPr>
+                <w:lang w:val="nl-NL"/>
+              </w:rPr>
               <w:t>Website online zetten</w:t>
             </w:r>
           </w:p>
@@ -3062,8 +4189,14 @@
             <w:pPr>
               <w:ind w:left="0"/>
               <w:cnfStyle w:val="000000100000" w:firstRow="0" w:lastRow="0" w:firstColumn="0" w:lastColumn="0" w:oddVBand="0" w:evenVBand="0" w:oddHBand="1" w:evenHBand="0" w:firstRowFirstColumn="0" w:firstRowLastColumn="0" w:lastRowFirstColumn="0" w:lastRowLastColumn="0"/>
-            </w:pPr>
-            <w:r>
+              <w:rPr>
+                <w:lang w:val="nl-NL"/>
+              </w:rPr>
+            </w:pPr>
+            <w:r>
+              <w:rPr>
+                <w:lang w:val="nl-NL"/>
+              </w:rPr>
               <w:t>Iedereen</w:t>
             </w:r>
           </w:p>
@@ -3080,11 +4213,13 @@
               <w:ind w:left="0"/>
               <w:rPr>
                 <w:b w:val="0"/>
+                <w:lang w:val="nl-NL"/>
               </w:rPr>
             </w:pPr>
             <w:r>
               <w:rPr>
                 <w:b w:val="0"/>
+                <w:lang w:val="nl-NL"/>
               </w:rPr>
               <w:t>10:00</w:t>
             </w:r>
@@ -3098,8 +4233,14 @@
             <w:pPr>
               <w:ind w:left="0"/>
               <w:cnfStyle w:val="000000000000" w:firstRow="0" w:lastRow="0" w:firstColumn="0" w:lastColumn="0" w:oddVBand="0" w:evenVBand="0" w:oddHBand="0" w:evenHBand="0" w:firstRowFirstColumn="0" w:firstRowLastColumn="0" w:lastRowFirstColumn="0" w:lastRowLastColumn="0"/>
-            </w:pPr>
-            <w:r>
+              <w:rPr>
+                <w:lang w:val="nl-NL"/>
+              </w:rPr>
+            </w:pPr>
+            <w:r>
+              <w:rPr>
+                <w:lang w:val="nl-NL"/>
+              </w:rPr>
               <w:t>11:00</w:t>
             </w:r>
           </w:p>
@@ -3112,8 +4253,14 @@
             <w:pPr>
               <w:ind w:left="0"/>
               <w:cnfStyle w:val="000000000000" w:firstRow="0" w:lastRow="0" w:firstColumn="0" w:lastColumn="0" w:oddVBand="0" w:evenVBand="0" w:oddHBand="0" w:evenHBand="0" w:firstRowFirstColumn="0" w:firstRowLastColumn="0" w:lastRowFirstColumn="0" w:lastRowLastColumn="0"/>
-            </w:pPr>
-            <w:r>
+              <w:rPr>
+                <w:lang w:val="nl-NL"/>
+              </w:rPr>
+            </w:pPr>
+            <w:r>
+              <w:rPr>
+                <w:lang w:val="nl-NL"/>
+              </w:rPr>
               <w:t>Applicatie voorbereiden</w:t>
             </w:r>
           </w:p>
@@ -3126,12 +4273,15 @@
             <w:pPr>
               <w:ind w:left="0"/>
               <w:cnfStyle w:val="000000000000" w:firstRow="0" w:lastRow="0" w:firstColumn="0" w:lastColumn="0" w:oddVBand="0" w:evenVBand="0" w:oddHBand="0" w:evenHBand="0" w:firstRowFirstColumn="0" w:firstRowLastColumn="0" w:lastRowFirstColumn="0" w:lastRowLastColumn="0"/>
-            </w:pPr>
-            <w:r>
-              <w:t>I</w:t>
-            </w:r>
-            <w:r>
-              <w:t>edereen</w:t>
+              <w:rPr>
+                <w:lang w:val="nl-NL"/>
+              </w:rPr>
+            </w:pPr>
+            <w:r>
+              <w:rPr>
+                <w:lang w:val="nl-NL"/>
+              </w:rPr>
+              <w:t>Iedereen</w:t>
             </w:r>
           </w:p>
         </w:tc>
@@ -3150,11 +4300,13 @@
               <w:ind w:left="0"/>
               <w:rPr>
                 <w:b w:val="0"/>
+                <w:lang w:val="nl-NL"/>
               </w:rPr>
             </w:pPr>
             <w:r>
               <w:rPr>
                 <w:b w:val="0"/>
+                <w:lang w:val="nl-NL"/>
               </w:rPr>
               <w:t>11:00</w:t>
             </w:r>
@@ -3168,8 +4320,14 @@
             <w:pPr>
               <w:ind w:left="0"/>
               <w:cnfStyle w:val="000000100000" w:firstRow="0" w:lastRow="0" w:firstColumn="0" w:lastColumn="0" w:oddVBand="0" w:evenVBand="0" w:oddHBand="1" w:evenHBand="0" w:firstRowFirstColumn="0" w:firstRowLastColumn="0" w:lastRowFirstColumn="0" w:lastRowLastColumn="0"/>
-            </w:pPr>
-            <w:r>
+              <w:rPr>
+                <w:lang w:val="nl-NL"/>
+              </w:rPr>
+            </w:pPr>
+            <w:r>
+              <w:rPr>
+                <w:lang w:val="nl-NL"/>
+              </w:rPr>
               <w:t>12:00</w:t>
             </w:r>
           </w:p>
@@ -3182,8 +4340,14 @@
             <w:pPr>
               <w:ind w:left="0"/>
               <w:cnfStyle w:val="000000100000" w:firstRow="0" w:lastRow="0" w:firstColumn="0" w:lastColumn="0" w:oddVBand="0" w:evenVBand="0" w:oddHBand="1" w:evenHBand="0" w:firstRowFirstColumn="0" w:firstRowLastColumn="0" w:lastRowFirstColumn="0" w:lastRowLastColumn="0"/>
-            </w:pPr>
-            <w:r>
+              <w:rPr>
+                <w:lang w:val="nl-NL"/>
+              </w:rPr>
+            </w:pPr>
+            <w:r>
+              <w:rPr>
+                <w:lang w:val="nl-NL"/>
+              </w:rPr>
               <w:t>Pauze</w:t>
             </w:r>
           </w:p>
@@ -3196,8 +4360,14 @@
             <w:pPr>
               <w:ind w:left="0"/>
               <w:cnfStyle w:val="000000100000" w:firstRow="0" w:lastRow="0" w:firstColumn="0" w:lastColumn="0" w:oddVBand="0" w:evenVBand="0" w:oddHBand="1" w:evenHBand="0" w:firstRowFirstColumn="0" w:firstRowLastColumn="0" w:lastRowFirstColumn="0" w:lastRowLastColumn="0"/>
-            </w:pPr>
-            <w:r>
+              <w:rPr>
+                <w:lang w:val="nl-NL"/>
+              </w:rPr>
+            </w:pPr>
+            <w:r>
+              <w:rPr>
+                <w:lang w:val="nl-NL"/>
+              </w:rPr>
               <w:t>Iedereen</w:t>
             </w:r>
           </w:p>
@@ -3214,11 +4384,13 @@
               <w:ind w:left="0"/>
               <w:rPr>
                 <w:b w:val="0"/>
+                <w:lang w:val="nl-NL"/>
               </w:rPr>
             </w:pPr>
             <w:r>
               <w:rPr>
                 <w:b w:val="0"/>
+                <w:lang w:val="nl-NL"/>
               </w:rPr>
               <w:t>12:00</w:t>
             </w:r>
@@ -3232,8 +4404,14 @@
             <w:pPr>
               <w:ind w:left="0"/>
               <w:cnfStyle w:val="000000000000" w:firstRow="0" w:lastRow="0" w:firstColumn="0" w:lastColumn="0" w:oddVBand="0" w:evenVBand="0" w:oddHBand="0" w:evenHBand="0" w:firstRowFirstColumn="0" w:firstRowLastColumn="0" w:lastRowFirstColumn="0" w:lastRowLastColumn="0"/>
-            </w:pPr>
-            <w:r>
+              <w:rPr>
+                <w:lang w:val="nl-NL"/>
+              </w:rPr>
+            </w:pPr>
+            <w:r>
+              <w:rPr>
+                <w:lang w:val="nl-NL"/>
+              </w:rPr>
               <w:t>13:30</w:t>
             </w:r>
           </w:p>
@@ -3246,8 +4424,14 @@
             <w:pPr>
               <w:ind w:left="0"/>
               <w:cnfStyle w:val="000000000000" w:firstRow="0" w:lastRow="0" w:firstColumn="0" w:lastColumn="0" w:oddVBand="0" w:evenVBand="0" w:oddHBand="0" w:evenHBand="0" w:firstRowFirstColumn="0" w:firstRowLastColumn="0" w:lastRowFirstColumn="0" w:lastRowLastColumn="0"/>
-            </w:pPr>
-            <w:r>
+              <w:rPr>
+                <w:lang w:val="nl-NL"/>
+              </w:rPr>
+            </w:pPr>
+            <w:r>
+              <w:rPr>
+                <w:lang w:val="nl-NL"/>
+              </w:rPr>
               <w:t>Applicatie testen</w:t>
             </w:r>
           </w:p>
@@ -3260,8 +4444,14 @@
             <w:pPr>
               <w:ind w:left="0"/>
               <w:cnfStyle w:val="000000000000" w:firstRow="0" w:lastRow="0" w:firstColumn="0" w:lastColumn="0" w:oddVBand="0" w:evenVBand="0" w:oddHBand="0" w:evenHBand="0" w:firstRowFirstColumn="0" w:firstRowLastColumn="0" w:lastRowFirstColumn="0" w:lastRowLastColumn="0"/>
-            </w:pPr>
-            <w:r>
+              <w:rPr>
+                <w:lang w:val="nl-NL"/>
+              </w:rPr>
+            </w:pPr>
+            <w:r>
+              <w:rPr>
+                <w:lang w:val="nl-NL"/>
+              </w:rPr>
               <w:t>Iedereen</w:t>
             </w:r>
           </w:p>
@@ -3281,11 +4471,13 @@
               <w:ind w:left="0"/>
               <w:rPr>
                 <w:b w:val="0"/>
+                <w:lang w:val="nl-NL"/>
               </w:rPr>
             </w:pPr>
             <w:r>
               <w:rPr>
                 <w:b w:val="0"/>
+                <w:lang w:val="nl-NL"/>
               </w:rPr>
               <w:t>13:30</w:t>
             </w:r>
@@ -3299,8 +4491,14 @@
             <w:pPr>
               <w:ind w:left="0"/>
               <w:cnfStyle w:val="000000100000" w:firstRow="0" w:lastRow="0" w:firstColumn="0" w:lastColumn="0" w:oddVBand="0" w:evenVBand="0" w:oddHBand="1" w:evenHBand="0" w:firstRowFirstColumn="0" w:firstRowLastColumn="0" w:lastRowFirstColumn="0" w:lastRowLastColumn="0"/>
-            </w:pPr>
-            <w:r>
+              <w:rPr>
+                <w:lang w:val="nl-NL"/>
+              </w:rPr>
+            </w:pPr>
+            <w:r>
+              <w:rPr>
+                <w:lang w:val="nl-NL"/>
+              </w:rPr>
               <w:t>14:00</w:t>
             </w:r>
           </w:p>
@@ -3313,8 +4511,14 @@
             <w:pPr>
               <w:ind w:left="0"/>
               <w:cnfStyle w:val="000000100000" w:firstRow="0" w:lastRow="0" w:firstColumn="0" w:lastColumn="0" w:oddVBand="0" w:evenVBand="0" w:oddHBand="1" w:evenHBand="0" w:firstRowFirstColumn="0" w:firstRowLastColumn="0" w:lastRowFirstColumn="0" w:lastRowLastColumn="0"/>
-            </w:pPr>
-            <w:r>
+              <w:rPr>
+                <w:lang w:val="nl-NL"/>
+              </w:rPr>
+            </w:pPr>
+            <w:r>
+              <w:rPr>
+                <w:lang w:val="nl-NL"/>
+              </w:rPr>
               <w:t>Acceptatietest</w:t>
             </w:r>
           </w:p>
@@ -3327,14 +4531,23 @@
             <w:pPr>
               <w:ind w:left="0"/>
               <w:cnfStyle w:val="000000100000" w:firstRow="0" w:lastRow="0" w:firstColumn="0" w:lastColumn="0" w:oddVBand="0" w:evenVBand="0" w:oddHBand="1" w:evenHBand="0" w:firstRowFirstColumn="0" w:firstRowLastColumn="0" w:lastRowFirstColumn="0" w:lastRowLastColumn="0"/>
-            </w:pPr>
-            <w:r>
+              <w:rPr>
+                <w:lang w:val="nl-NL"/>
+              </w:rPr>
+            </w:pPr>
+            <w:r>
+              <w:rPr>
+                <w:lang w:val="nl-NL"/>
+              </w:rPr>
               <w:t>Iedereen</w:t>
             </w:r>
           </w:p>
         </w:tc>
       </w:tr>
       <w:tr>
+        <w:trPr>
+          <w:trHeight w:val="423"/>
+        </w:trPr>
         <w:tc>
           <w:tcPr>
             <w:cnfStyle w:val="001000000000" w:firstRow="0" w:lastRow="0" w:firstColumn="1" w:lastColumn="0" w:oddVBand="0" w:evenVBand="0" w:oddHBand="0" w:evenHBand="0" w:firstRowFirstColumn="0" w:firstRowLastColumn="0" w:lastRowFirstColumn="0" w:lastRowLastColumn="0"/>
@@ -3345,11 +4558,13 @@
               <w:ind w:left="0"/>
               <w:rPr>
                 <w:b w:val="0"/>
+                <w:lang w:val="nl-NL"/>
               </w:rPr>
             </w:pPr>
             <w:r>
               <w:rPr>
                 <w:b w:val="0"/>
+                <w:lang w:val="nl-NL"/>
               </w:rPr>
               <w:t>14:00</w:t>
             </w:r>
@@ -3363,12 +4578,16 @@
             <w:pPr>
               <w:ind w:left="0"/>
               <w:cnfStyle w:val="000000000000" w:firstRow="0" w:lastRow="0" w:firstColumn="0" w:lastColumn="0" w:oddVBand="0" w:evenVBand="0" w:oddHBand="0" w:evenHBand="0" w:firstRowFirstColumn="0" w:firstRowLastColumn="0" w:lastRowFirstColumn="0" w:lastRowLastColumn="0"/>
-            </w:pPr>
-            <w:r>
+              <w:rPr>
+                <w:lang w:val="nl-NL"/>
+              </w:rPr>
+            </w:pPr>
+            <w:r>
+              <w:rPr>
+                <w:lang w:val="nl-NL"/>
+              </w:rPr>
               <w:t>14:30</w:t>
             </w:r>
-            <w:bookmarkStart w:id="3" w:name="_GoBack"/>
-            <w:bookmarkEnd w:id="3"/>
           </w:p>
         </w:tc>
         <w:tc>
@@ -3379,8 +4598,14 @@
             <w:pPr>
               <w:ind w:left="0"/>
               <w:cnfStyle w:val="000000000000" w:firstRow="0" w:lastRow="0" w:firstColumn="0" w:lastColumn="0" w:oddVBand="0" w:evenVBand="0" w:oddHBand="0" w:evenHBand="0" w:firstRowFirstColumn="0" w:firstRowLastColumn="0" w:lastRowFirstColumn="0" w:lastRowLastColumn="0"/>
-            </w:pPr>
-            <w:r>
+              <w:rPr>
+                <w:lang w:val="nl-NL"/>
+              </w:rPr>
+            </w:pPr>
+            <w:r>
+              <w:rPr>
+                <w:lang w:val="nl-NL"/>
+              </w:rPr>
               <w:t>Evaluatie</w:t>
             </w:r>
           </w:p>
@@ -3393,20 +4618,43 @@
             <w:pPr>
               <w:ind w:left="0"/>
               <w:cnfStyle w:val="000000000000" w:firstRow="0" w:lastRow="0" w:firstColumn="0" w:lastColumn="0" w:oddVBand="0" w:evenVBand="0" w:oddHBand="0" w:evenHBand="0" w:firstRowFirstColumn="0" w:firstRowLastColumn="0" w:lastRowFirstColumn="0" w:lastRowLastColumn="0"/>
-            </w:pPr>
-            <w:r>
+              <w:rPr>
+                <w:lang w:val="nl-NL"/>
+              </w:rPr>
+            </w:pPr>
+            <w:r>
+              <w:rPr>
+                <w:lang w:val="nl-NL"/>
+              </w:rPr>
               <w:t>Iedereen</w:t>
             </w:r>
           </w:p>
         </w:tc>
       </w:tr>
     </w:tbl>
-    <w:p/>
     <w:p>
+      <w:pPr>
+        <w:rPr>
+          <w:lang w:val="nl-NL"/>
+        </w:rPr>
+      </w:pPr>
+    </w:p>
+    <w:p>
+      <w:pPr>
+        <w:rPr>
+          <w:lang w:val="nl-NL"/>
+        </w:rPr>
+      </w:pPr>
       <w:r>
+        <w:rPr>
+          <w:lang w:val="nl-NL"/>
+        </w:rPr>
         <w:t>Verdere informatie is te vinden in het participatieplan en in het opleidingsplan.</w:t>
       </w:r>
       <w:r>
+        <w:rPr>
+          <w:lang w:val="nl-NL"/>
+        </w:rPr>
         <w:t xml:space="preserve"> Als u nog verdere vragen heeft kunt u ons mailen of een afspraak maken.</w:t>
       </w:r>
     </w:p>
@@ -3471,7 +4719,7 @@
             <w:docPart w:val="BEF14625EA88499293FF8CA5246B7A65"/>
           </w:placeholder>
           <w:dataBinding w:prefixMappings="xmlns:ns0='http://schemas.microsoft.com/office/2006/coverPageProps' " w:xpath="/ns0:CoverPageProperties[1]/ns0:PublishDate[1]" w:storeItemID="{55AF091B-3C7A-41E3-B477-F2FDAA23CFDA}"/>
-          <w:date w:fullDate="2017-03-23T00:00:00Z">
+          <w:date w:fullDate="2017-03-24T00:00:00Z">
             <w:dateFormat w:val="M/d/yyyy"/>
             <w:lid w:val="en-US"/>
             <w:storeMappedDataAs w:val="dateTime"/>
@@ -3486,10 +4734,10 @@
             </w:tcPr>
             <w:p>
               <w:pPr>
-                <w:pStyle w:val="Footer"/>
+                <w:pStyle w:val="Voettekst"/>
               </w:pPr>
               <w:r>
-                <w:t>3/23/2017</w:t>
+                <w:t>3/24/2017</w:t>
               </w:r>
             </w:p>
           </w:tc>
@@ -3501,7 +4749,7 @@
         </w:tcPr>
         <w:p>
           <w:pPr>
-            <w:pStyle w:val="Footer"/>
+            <w:pStyle w:val="Voettekst"/>
             <w:jc w:val="center"/>
           </w:pPr>
           <w:sdt>
@@ -3528,7 +4776,7 @@
         </w:tcPr>
         <w:p>
           <w:pPr>
-            <w:pStyle w:val="Footer"/>
+            <w:pStyle w:val="Voettekst"/>
             <w:jc w:val="right"/>
           </w:pPr>
           <w:r>
@@ -3544,7 +4792,7 @@
             <w:rPr>
               <w:noProof/>
             </w:rPr>
-            <w:t>2</w:t>
+            <w:t>3</w:t>
           </w:r>
           <w:r>
             <w:rPr>
@@ -3558,7 +4806,7 @@
   </w:tbl>
   <w:p>
     <w:pPr>
-      <w:pStyle w:val="Footer"/>
+      <w:pStyle w:val="Voettekst"/>
       <w:ind w:left="0"/>
     </w:pPr>
   </w:p>
@@ -3745,7 +4993,7 @@
     <w:lvl w:ilvl="0" w:tplc="0EB45C24">
       <w:start w:val="1"/>
       <w:numFmt w:val="bullet"/>
-      <w:pStyle w:val="ListBullet"/>
+      <w:pStyle w:val="Lijstopsomteken"/>
       <w:lvlText w:val=""/>
       <w:lvlJc w:val="left"/>
       <w:pPr>
@@ -4265,7 +5513,7 @@
     <w:lsdException w:name="Smart Hyperlink" w:semiHidden="1" w:unhideWhenUsed="1"/>
     <w:lsdException w:name="Hashtag" w:semiHidden="1" w:unhideWhenUsed="1"/>
   </w:latentStyles>
-  <w:style w:type="paragraph" w:default="1" w:styleId="Normal">
+  <w:style w:type="paragraph" w:default="1" w:styleId="Standaard">
     <w:name w:val="Normal"/>
     <w:qFormat/>
     <w:pPr>
@@ -4273,11 +5521,11 @@
       <w:ind w:left="72" w:right="72"/>
     </w:pPr>
   </w:style>
-  <w:style w:type="paragraph" w:styleId="Heading1">
+  <w:style w:type="paragraph" w:styleId="Kop1">
     <w:name w:val="heading 1"/>
-    <w:basedOn w:val="Normal"/>
-    <w:next w:val="Normal"/>
-    <w:link w:val="Heading1Char"/>
+    <w:basedOn w:val="Standaard"/>
+    <w:next w:val="Standaard"/>
+    <w:link w:val="Kop1Char"/>
     <w:uiPriority w:val="1"/>
     <w:qFormat/>
     <w:pPr>
@@ -4295,11 +5543,11 @@
       <w:szCs w:val="28"/>
     </w:rPr>
   </w:style>
-  <w:style w:type="paragraph" w:styleId="Heading2">
+  <w:style w:type="paragraph" w:styleId="Kop2">
     <w:name w:val="heading 2"/>
-    <w:basedOn w:val="Normal"/>
-    <w:next w:val="Normal"/>
-    <w:link w:val="Heading2Char"/>
+    <w:basedOn w:val="Standaard"/>
+    <w:next w:val="Standaard"/>
+    <w:link w:val="Kop2Char"/>
     <w:uiPriority w:val="1"/>
     <w:qFormat/>
     <w:pPr>
@@ -4322,11 +5570,11 @@
       <w:szCs w:val="24"/>
     </w:rPr>
   </w:style>
-  <w:style w:type="paragraph" w:styleId="Heading3">
+  <w:style w:type="paragraph" w:styleId="Kop3">
     <w:name w:val="heading 3"/>
-    <w:basedOn w:val="Normal"/>
-    <w:next w:val="Normal"/>
-    <w:link w:val="Heading3Char"/>
+    <w:basedOn w:val="Standaard"/>
+    <w:next w:val="Standaard"/>
+    <w:link w:val="Kop3Char"/>
     <w:uiPriority w:val="1"/>
     <w:qFormat/>
     <w:pPr>
@@ -4345,11 +5593,11 @@
       <w:szCs w:val="24"/>
     </w:rPr>
   </w:style>
-  <w:style w:type="paragraph" w:styleId="Heading4">
+  <w:style w:type="paragraph" w:styleId="Kop4">
     <w:name w:val="heading 4"/>
-    <w:basedOn w:val="Normal"/>
-    <w:next w:val="Normal"/>
-    <w:link w:val="Heading4Char"/>
+    <w:basedOn w:val="Standaard"/>
+    <w:next w:val="Standaard"/>
+    <w:link w:val="Kop4Char"/>
     <w:uiPriority w:val="1"/>
     <w:qFormat/>
     <w:pPr>
@@ -4359,11 +5607,11 @@
       <w:rFonts w:asciiTheme="majorHAnsi" w:eastAsiaTheme="majorEastAsia" w:hAnsiTheme="majorHAnsi" w:cstheme="majorBidi"/>
     </w:rPr>
   </w:style>
-  <w:style w:type="paragraph" w:styleId="Heading5">
+  <w:style w:type="paragraph" w:styleId="Kop5">
     <w:name w:val="heading 5"/>
-    <w:basedOn w:val="Normal"/>
-    <w:next w:val="Normal"/>
-    <w:link w:val="Heading5Char"/>
+    <w:basedOn w:val="Standaard"/>
+    <w:next w:val="Standaard"/>
+    <w:link w:val="Kop5Char"/>
     <w:uiPriority w:val="9"/>
     <w:semiHidden/>
     <w:unhideWhenUsed/>
@@ -4381,11 +5629,11 @@
       <w:szCs w:val="24"/>
     </w:rPr>
   </w:style>
-  <w:style w:type="paragraph" w:styleId="Heading6">
+  <w:style w:type="paragraph" w:styleId="Kop6">
     <w:name w:val="heading 6"/>
-    <w:basedOn w:val="Normal"/>
-    <w:next w:val="Normal"/>
-    <w:link w:val="Heading6Char"/>
+    <w:basedOn w:val="Standaard"/>
+    <w:next w:val="Standaard"/>
+    <w:link w:val="Kop6Char"/>
     <w:uiPriority w:val="9"/>
     <w:semiHidden/>
     <w:unhideWhenUsed/>
@@ -4405,11 +5653,11 @@
       <w:szCs w:val="20"/>
     </w:rPr>
   </w:style>
-  <w:style w:type="paragraph" w:styleId="Heading7">
+  <w:style w:type="paragraph" w:styleId="Kop7">
     <w:name w:val="heading 7"/>
-    <w:basedOn w:val="Normal"/>
-    <w:next w:val="Normal"/>
-    <w:link w:val="Heading7Char"/>
+    <w:basedOn w:val="Standaard"/>
+    <w:next w:val="Standaard"/>
+    <w:link w:val="Kop7Char"/>
     <w:uiPriority w:val="9"/>
     <w:semiHidden/>
     <w:unhideWhenUsed/>
@@ -4431,11 +5679,11 @@
       <w:szCs w:val="20"/>
     </w:rPr>
   </w:style>
-  <w:style w:type="paragraph" w:styleId="Heading8">
+  <w:style w:type="paragraph" w:styleId="Kop8">
     <w:name w:val="heading 8"/>
-    <w:basedOn w:val="Normal"/>
-    <w:next w:val="Normal"/>
-    <w:link w:val="Heading8Char"/>
+    <w:basedOn w:val="Standaard"/>
+    <w:next w:val="Standaard"/>
+    <w:link w:val="Kop8Char"/>
     <w:uiPriority w:val="9"/>
     <w:semiHidden/>
     <w:unhideWhenUsed/>
@@ -4455,11 +5703,11 @@
       <w:szCs w:val="20"/>
     </w:rPr>
   </w:style>
-  <w:style w:type="paragraph" w:styleId="Heading9">
+  <w:style w:type="paragraph" w:styleId="Kop9">
     <w:name w:val="heading 9"/>
-    <w:basedOn w:val="Normal"/>
-    <w:next w:val="Normal"/>
-    <w:link w:val="Heading9Char"/>
+    <w:basedOn w:val="Standaard"/>
+    <w:next w:val="Standaard"/>
+    <w:link w:val="Kop9Char"/>
     <w:uiPriority w:val="9"/>
     <w:semiHidden/>
     <w:unhideWhenUsed/>
@@ -4481,13 +5729,13 @@
       <w:szCs w:val="20"/>
     </w:rPr>
   </w:style>
-  <w:style w:type="character" w:default="1" w:styleId="DefaultParagraphFont">
+  <w:style w:type="character" w:default="1" w:styleId="Standaardalinea-lettertype">
     <w:name w:val="Default Paragraph Font"/>
     <w:uiPriority w:val="1"/>
     <w:semiHidden/>
     <w:unhideWhenUsed/>
   </w:style>
-  <w:style w:type="table" w:default="1" w:styleId="TableNormal">
+  <w:style w:type="table" w:default="1" w:styleId="Standaardtabel">
     <w:name w:val="Normal Table"/>
     <w:uiPriority w:val="99"/>
     <w:semiHidden/>
@@ -4502,16 +5750,16 @@
       </w:tblCellMar>
     </w:tblPr>
   </w:style>
-  <w:style w:type="numbering" w:default="1" w:styleId="NoList">
+  <w:style w:type="numbering" w:default="1" w:styleId="Geenlijst">
     <w:name w:val="No List"/>
     <w:uiPriority w:val="99"/>
     <w:semiHidden/>
     <w:unhideWhenUsed/>
   </w:style>
-  <w:style w:type="character" w:customStyle="1" w:styleId="Heading1Char">
-    <w:name w:val="Heading 1 Char"/>
-    <w:basedOn w:val="DefaultParagraphFont"/>
-    <w:link w:val="Heading1"/>
+  <w:style w:type="character" w:customStyle="1" w:styleId="Kop1Char">
+    <w:name w:val="Kop 1 Char"/>
+    <w:basedOn w:val="Standaardalinea-lettertype"/>
+    <w:link w:val="Kop1"/>
     <w:uiPriority w:val="1"/>
     <w:rPr>
       <w:rFonts w:asciiTheme="majorHAnsi" w:eastAsiaTheme="majorEastAsia" w:hAnsiTheme="majorHAnsi" w:cstheme="majorBidi"/>
@@ -4521,10 +5769,10 @@
       <w:szCs w:val="28"/>
     </w:rPr>
   </w:style>
-  <w:style w:type="character" w:customStyle="1" w:styleId="Heading2Char">
-    <w:name w:val="Heading 2 Char"/>
-    <w:basedOn w:val="DefaultParagraphFont"/>
-    <w:link w:val="Heading2"/>
+  <w:style w:type="character" w:customStyle="1" w:styleId="Kop2Char">
+    <w:name w:val="Kop 2 Char"/>
+    <w:basedOn w:val="Standaardalinea-lettertype"/>
+    <w:link w:val="Kop2"/>
     <w:uiPriority w:val="1"/>
     <w:rPr>
       <w:rFonts w:asciiTheme="majorHAnsi" w:eastAsiaTheme="majorEastAsia" w:hAnsiTheme="majorHAnsi" w:cstheme="majorBidi"/>
@@ -4537,10 +5785,10 @@
       <w:szCs w:val="24"/>
     </w:rPr>
   </w:style>
-  <w:style w:type="character" w:customStyle="1" w:styleId="Heading3Char">
-    <w:name w:val="Heading 3 Char"/>
-    <w:basedOn w:val="DefaultParagraphFont"/>
-    <w:link w:val="Heading3"/>
+  <w:style w:type="character" w:customStyle="1" w:styleId="Kop3Char">
+    <w:name w:val="Kop 3 Char"/>
+    <w:basedOn w:val="Standaardalinea-lettertype"/>
+    <w:link w:val="Kop3"/>
     <w:uiPriority w:val="1"/>
     <w:rPr>
       <w:rFonts w:asciiTheme="majorHAnsi" w:eastAsiaTheme="majorEastAsia" w:hAnsiTheme="majorHAnsi" w:cstheme="majorBidi"/>
@@ -4552,19 +5800,19 @@
       <w:szCs w:val="24"/>
     </w:rPr>
   </w:style>
-  <w:style w:type="character" w:customStyle="1" w:styleId="Heading4Char">
-    <w:name w:val="Heading 4 Char"/>
-    <w:basedOn w:val="DefaultParagraphFont"/>
-    <w:link w:val="Heading4"/>
+  <w:style w:type="character" w:customStyle="1" w:styleId="Kop4Char">
+    <w:name w:val="Kop 4 Char"/>
+    <w:basedOn w:val="Standaardalinea-lettertype"/>
+    <w:link w:val="Kop4"/>
     <w:uiPriority w:val="1"/>
     <w:rPr>
       <w:rFonts w:asciiTheme="majorHAnsi" w:eastAsiaTheme="majorEastAsia" w:hAnsiTheme="majorHAnsi" w:cstheme="majorBidi"/>
     </w:rPr>
   </w:style>
-  <w:style w:type="character" w:customStyle="1" w:styleId="Heading5Char">
-    <w:name w:val="Heading 5 Char"/>
-    <w:basedOn w:val="DefaultParagraphFont"/>
-    <w:link w:val="Heading5"/>
+  <w:style w:type="character" w:customStyle="1" w:styleId="Kop5Char">
+    <w:name w:val="Kop 5 Char"/>
+    <w:basedOn w:val="Standaardalinea-lettertype"/>
+    <w:link w:val="Kop5"/>
     <w:uiPriority w:val="9"/>
     <w:semiHidden/>
     <w:rPr>
@@ -4576,10 +5824,10 @@
       <w:szCs w:val="24"/>
     </w:rPr>
   </w:style>
-  <w:style w:type="character" w:customStyle="1" w:styleId="Heading6Char">
-    <w:name w:val="Heading 6 Char"/>
-    <w:basedOn w:val="DefaultParagraphFont"/>
-    <w:link w:val="Heading6"/>
+  <w:style w:type="character" w:customStyle="1" w:styleId="Kop6Char">
+    <w:name w:val="Kop 6 Char"/>
+    <w:basedOn w:val="Standaardalinea-lettertype"/>
+    <w:link w:val="Kop6"/>
     <w:uiPriority w:val="9"/>
     <w:semiHidden/>
     <w:rPr>
@@ -4592,10 +5840,10 @@
       <w:szCs w:val="20"/>
     </w:rPr>
   </w:style>
-  <w:style w:type="character" w:customStyle="1" w:styleId="Heading7Char">
-    <w:name w:val="Heading 7 Char"/>
-    <w:basedOn w:val="DefaultParagraphFont"/>
-    <w:link w:val="Heading7"/>
+  <w:style w:type="character" w:customStyle="1" w:styleId="Kop7Char">
+    <w:name w:val="Kop 7 Char"/>
+    <w:basedOn w:val="Standaardalinea-lettertype"/>
+    <w:link w:val="Kop7"/>
     <w:uiPriority w:val="9"/>
     <w:semiHidden/>
     <w:rPr>
@@ -4610,10 +5858,10 @@
       <w:szCs w:val="20"/>
     </w:rPr>
   </w:style>
-  <w:style w:type="character" w:customStyle="1" w:styleId="Heading8Char">
-    <w:name w:val="Heading 8 Char"/>
-    <w:basedOn w:val="DefaultParagraphFont"/>
-    <w:link w:val="Heading8"/>
+  <w:style w:type="character" w:customStyle="1" w:styleId="Kop8Char">
+    <w:name w:val="Kop 8 Char"/>
+    <w:basedOn w:val="Standaardalinea-lettertype"/>
+    <w:link w:val="Kop8"/>
     <w:uiPriority w:val="9"/>
     <w:semiHidden/>
     <w:rPr>
@@ -4626,10 +5874,10 @@
       <w:szCs w:val="20"/>
     </w:rPr>
   </w:style>
-  <w:style w:type="character" w:customStyle="1" w:styleId="Heading9Char">
-    <w:name w:val="Heading 9 Char"/>
-    <w:basedOn w:val="DefaultParagraphFont"/>
-    <w:link w:val="Heading9"/>
+  <w:style w:type="character" w:customStyle="1" w:styleId="Kop9Char">
+    <w:name w:val="Kop 9 Char"/>
+    <w:basedOn w:val="Standaardalinea-lettertype"/>
+    <w:link w:val="Kop9"/>
     <w:uiPriority w:val="9"/>
     <w:semiHidden/>
     <w:rPr>
@@ -4644,10 +5892,10 @@
       <w:szCs w:val="20"/>
     </w:rPr>
   </w:style>
-  <w:style w:type="paragraph" w:styleId="Caption">
+  <w:style w:type="paragraph" w:styleId="Bijschrift">
     <w:name w:val="caption"/>
-    <w:basedOn w:val="Normal"/>
-    <w:next w:val="Normal"/>
+    <w:basedOn w:val="Standaard"/>
+    <w:next w:val="Standaard"/>
     <w:uiPriority w:val="35"/>
     <w:semiHidden/>
     <w:unhideWhenUsed/>
@@ -4659,11 +5907,11 @@
       <w:color w:val="595959" w:themeColor="text1" w:themeTint="A6"/>
     </w:rPr>
   </w:style>
-  <w:style w:type="paragraph" w:styleId="Title">
+  <w:style w:type="paragraph" w:styleId="Titel">
     <w:name w:val="Title"/>
-    <w:basedOn w:val="Normal"/>
-    <w:next w:val="Normal"/>
-    <w:link w:val="TitleChar"/>
+    <w:basedOn w:val="Standaard"/>
+    <w:next w:val="Standaard"/>
+    <w:link w:val="TitelChar"/>
     <w:uiPriority w:val="1"/>
     <w:qFormat/>
     <w:pPr>
@@ -4677,10 +5925,10 @@
       <w:szCs w:val="52"/>
     </w:rPr>
   </w:style>
-  <w:style w:type="character" w:customStyle="1" w:styleId="TitleChar">
-    <w:name w:val="Title Char"/>
-    <w:basedOn w:val="DefaultParagraphFont"/>
-    <w:link w:val="Title"/>
+  <w:style w:type="character" w:customStyle="1" w:styleId="TitelChar">
+    <w:name w:val="Titel Char"/>
+    <w:basedOn w:val="Standaardalinea-lettertype"/>
+    <w:link w:val="Titel"/>
     <w:uiPriority w:val="1"/>
     <w:rPr>
       <w:rFonts w:asciiTheme="majorHAnsi" w:eastAsiaTheme="majorEastAsia" w:hAnsiTheme="majorHAnsi" w:cstheme="majorBidi"/>
@@ -4690,11 +5938,11 @@
       <w:szCs w:val="52"/>
     </w:rPr>
   </w:style>
-  <w:style w:type="paragraph" w:styleId="Subtitle">
+  <w:style w:type="paragraph" w:styleId="Ondertitel">
     <w:name w:val="Subtitle"/>
-    <w:basedOn w:val="Normal"/>
-    <w:next w:val="Normal"/>
-    <w:link w:val="SubtitleChar"/>
+    <w:basedOn w:val="Standaard"/>
+    <w:next w:val="Standaard"/>
+    <w:link w:val="OndertitelChar"/>
     <w:uiPriority w:val="1"/>
     <w:qFormat/>
     <w:pPr>
@@ -4707,10 +5955,10 @@
       <w:szCs w:val="28"/>
     </w:rPr>
   </w:style>
-  <w:style w:type="character" w:customStyle="1" w:styleId="SubtitleChar">
-    <w:name w:val="Subtitle Char"/>
-    <w:basedOn w:val="DefaultParagraphFont"/>
-    <w:link w:val="Subtitle"/>
+  <w:style w:type="character" w:customStyle="1" w:styleId="OndertitelChar">
+    <w:name w:val="Ondertitel Char"/>
+    <w:basedOn w:val="Standaardalinea-lettertype"/>
+    <w:link w:val="Ondertitel"/>
     <w:uiPriority w:val="1"/>
     <w:rPr>
       <w:rFonts w:asciiTheme="majorHAnsi" w:eastAsiaTheme="majorEastAsia" w:hAnsiTheme="majorHAnsi" w:cstheme="majorBidi"/>
@@ -4719,10 +5967,10 @@
       <w:szCs w:val="28"/>
     </w:rPr>
   </w:style>
-  <w:style w:type="paragraph" w:styleId="TOCHeading">
+  <w:style w:type="paragraph" w:styleId="Kopvaninhoudsopgave">
     <w:name w:val="TOC Heading"/>
-    <w:basedOn w:val="Heading1"/>
-    <w:next w:val="Normal"/>
+    <w:basedOn w:val="Kop1"/>
+    <w:next w:val="Standaard"/>
     <w:uiPriority w:val="39"/>
     <w:unhideWhenUsed/>
     <w:qFormat/>
@@ -4730,9 +5978,9 @@
       <w:outlineLvl w:val="9"/>
     </w:pPr>
   </w:style>
-  <w:style w:type="table" w:styleId="TableGrid">
+  <w:style w:type="table" w:styleId="Tabelraster">
     <w:name w:val="Table Grid"/>
-    <w:basedOn w:val="TableNormal"/>
+    <w:basedOn w:val="Standaardtabel"/>
     <w:uiPriority w:val="39"/>
     <w:pPr>
       <w:spacing w:after="0" w:line="240" w:lineRule="auto"/>
@@ -4748,9 +5996,9 @@
       </w:tblBorders>
     </w:tblPr>
   </w:style>
-  <w:style w:type="table" w:styleId="GridTable3-Accent1">
+  <w:style w:type="table" w:styleId="Rastertabel3-Accent1">
     <w:name w:val="Grid Table 3 Accent 1"/>
-    <w:basedOn w:val="TableNormal"/>
+    <w:basedOn w:val="Standaardtabel"/>
     <w:uiPriority w:val="48"/>
     <w:pPr>
       <w:spacing w:after="0" w:line="240" w:lineRule="auto"/>
@@ -4887,9 +6135,9 @@
       </w:tcPr>
     </w:tblStylePr>
   </w:style>
-  <w:style w:type="table" w:styleId="ListTable7Colorful-Accent1">
+  <w:style w:type="table" w:styleId="Lijsttabel7kleurrijk-Accent1">
     <w:name w:val="List Table 7 Colorful Accent 1"/>
-    <w:basedOn w:val="TableNormal"/>
+    <w:basedOn w:val="Standaardtabel"/>
     <w:uiPriority w:val="52"/>
     <w:pPr>
       <w:spacing w:after="0" w:line="240" w:lineRule="auto"/>
@@ -5013,9 +6261,9 @@
       </w:tcPr>
     </w:tblStylePr>
   </w:style>
-  <w:style w:type="table" w:styleId="GridTable5Dark-Accent1">
+  <w:style w:type="table" w:styleId="Rastertabel5donker-Accent1">
     <w:name w:val="Grid Table 5 Dark Accent 1"/>
-    <w:basedOn w:val="TableNormal"/>
+    <w:basedOn w:val="Standaardtabel"/>
     <w:uiPriority w:val="50"/>
     <w:pPr>
       <w:spacing w:after="0" w:line="240" w:lineRule="auto"/>
@@ -5122,9 +6370,9 @@
       </w:tcPr>
     </w:tblStylePr>
   </w:style>
-  <w:style w:type="table" w:styleId="GridTable4-Accent6">
+  <w:style w:type="table" w:styleId="Rastertabel4-Accent6">
     <w:name w:val="Grid Table 4 Accent 6"/>
-    <w:basedOn w:val="TableNormal"/>
+    <w:basedOn w:val="Standaardtabel"/>
     <w:uiPriority w:val="49"/>
     <w:pPr>
       <w:spacing w:after="0" w:line="240" w:lineRule="auto"/>
@@ -5201,9 +6449,9 @@
       </w:tcPr>
     </w:tblStylePr>
   </w:style>
-  <w:style w:type="table" w:styleId="TableGridLight">
+  <w:style w:type="table" w:styleId="Tabelrasterlicht">
     <w:name w:val="Grid Table Light"/>
-    <w:basedOn w:val="TableNormal"/>
+    <w:basedOn w:val="Standaardtabel"/>
     <w:uiPriority w:val="40"/>
     <w:pPr>
       <w:spacing w:after="0" w:line="240" w:lineRule="auto"/>
@@ -5219,9 +6467,9 @@
       </w:tblBorders>
     </w:tblPr>
   </w:style>
-  <w:style w:type="table" w:styleId="PlainTable2">
+  <w:style w:type="table" w:styleId="Onopgemaaktetabel2">
     <w:name w:val="Plain Table 2"/>
-    <w:basedOn w:val="TableNormal"/>
+    <w:basedOn w:val="Standaardtabel"/>
     <w:uiPriority w:val="42"/>
     <w:pPr>
       <w:spacing w:after="0" w:line="240" w:lineRule="auto"/>
@@ -5302,9 +6550,9 @@
       </w:tcPr>
     </w:tblStylePr>
   </w:style>
-  <w:style w:type="table" w:styleId="ListTable2-Accent1">
+  <w:style w:type="table" w:styleId="Lijsttabel2-Accent1">
     <w:name w:val="List Table 2 Accent 1"/>
-    <w:basedOn w:val="TableNormal"/>
+    <w:basedOn w:val="Standaardtabel"/>
     <w:uiPriority w:val="47"/>
     <w:pPr>
       <w:spacing w:after="0" w:line="240" w:lineRule="auto"/>
@@ -5359,9 +6607,9 @@
       </w:tcPr>
     </w:tblStylePr>
   </w:style>
-  <w:style w:type="table" w:styleId="ListTable1Light-Accent2">
+  <w:style w:type="table" w:styleId="Lijsttabel1licht-Accent2">
     <w:name w:val="List Table 1 Light Accent 2"/>
-    <w:basedOn w:val="TableNormal"/>
+    <w:basedOn w:val="Standaardtabel"/>
     <w:uiPriority w:val="46"/>
     <w:pPr>
       <w:spacing w:after="0" w:line="240" w:lineRule="auto"/>
@@ -5423,9 +6671,9 @@
       </w:tcPr>
     </w:tblStylePr>
   </w:style>
-  <w:style w:type="character" w:styleId="PlaceholderText">
+  <w:style w:type="character" w:styleId="Tekstvantijdelijkeaanduiding">
     <w:name w:val="Placeholder Text"/>
-    <w:basedOn w:val="DefaultParagraphFont"/>
+    <w:basedOn w:val="Standaardalinea-lettertype"/>
     <w:uiPriority w:val="2"/>
     <w:rPr>
       <w:i/>
@@ -5433,9 +6681,9 @@
       <w:color w:val="808080"/>
     </w:rPr>
   </w:style>
-  <w:style w:type="table" w:styleId="GridTable4-Accent1">
+  <w:style w:type="table" w:styleId="Rastertabel4-Accent1">
     <w:name w:val="Grid Table 4 Accent 1"/>
-    <w:basedOn w:val="TableNormal"/>
+    <w:basedOn w:val="Standaardtabel"/>
     <w:uiPriority w:val="49"/>
     <w:pPr>
       <w:spacing w:after="0" w:line="240" w:lineRule="auto"/>
@@ -5512,9 +6760,9 @@
       </w:tcPr>
     </w:tblStylePr>
   </w:style>
-  <w:style w:type="table" w:styleId="GridTable4-Accent2">
+  <w:style w:type="table" w:styleId="Rastertabel4-Accent2">
     <w:name w:val="Grid Table 4 Accent 2"/>
-    <w:basedOn w:val="TableNormal"/>
+    <w:basedOn w:val="Standaardtabel"/>
     <w:uiPriority w:val="49"/>
     <w:pPr>
       <w:spacing w:after="0" w:line="240" w:lineRule="auto"/>
@@ -5591,9 +6839,9 @@
       </w:tcPr>
     </w:tblStylePr>
   </w:style>
-  <w:style w:type="table" w:styleId="PlainTable4">
+  <w:style w:type="table" w:styleId="Onopgemaaktetabel4">
     <w:name w:val="Plain Table 4"/>
-    <w:basedOn w:val="TableNormal"/>
+    <w:basedOn w:val="Standaardtabel"/>
     <w:uiPriority w:val="44"/>
     <w:pPr>
       <w:spacing w:after="0" w:line="240" w:lineRule="auto"/>
@@ -5643,9 +6891,9 @@
       </w:tcPr>
     </w:tblStylePr>
   </w:style>
-  <w:style w:type="table" w:styleId="GridTable1Light-Accent6">
+  <w:style w:type="table" w:styleId="Rastertabel1licht-Accent6">
     <w:name w:val="Grid Table 1 Light Accent 6"/>
-    <w:basedOn w:val="TableNormal"/>
+    <w:basedOn w:val="Standaardtabel"/>
     <w:uiPriority w:val="46"/>
     <w:pPr>
       <w:spacing w:after="0" w:line="240" w:lineRule="auto"/>
@@ -5703,9 +6951,9 @@
       </w:rPr>
     </w:tblStylePr>
   </w:style>
-  <w:style w:type="table" w:styleId="ListTable1Light-Accent6">
+  <w:style w:type="table" w:styleId="Lijsttabel1licht-Accent6">
     <w:name w:val="List Table 1 Light Accent 6"/>
-    <w:basedOn w:val="TableNormal"/>
+    <w:basedOn w:val="Standaardtabel"/>
     <w:uiPriority w:val="46"/>
     <w:pPr>
       <w:spacing w:after="0" w:line="240" w:lineRule="auto"/>
@@ -5767,34 +7015,34 @@
       </w:tcPr>
     </w:tblStylePr>
   </w:style>
-  <w:style w:type="paragraph" w:styleId="Footer">
+  <w:style w:type="paragraph" w:styleId="Voettekst">
     <w:name w:val="footer"/>
-    <w:basedOn w:val="Normal"/>
-    <w:link w:val="FooterChar"/>
+    <w:basedOn w:val="Standaard"/>
+    <w:link w:val="VoettekstChar"/>
     <w:uiPriority w:val="2"/>
     <w:pPr>
       <w:spacing w:before="0"/>
     </w:pPr>
   </w:style>
-  <w:style w:type="character" w:customStyle="1" w:styleId="FooterChar">
-    <w:name w:val="Footer Char"/>
-    <w:basedOn w:val="DefaultParagraphFont"/>
-    <w:link w:val="Footer"/>
+  <w:style w:type="character" w:customStyle="1" w:styleId="VoettekstChar">
+    <w:name w:val="Voettekst Char"/>
+    <w:basedOn w:val="Standaardalinea-lettertype"/>
+    <w:link w:val="Voettekst"/>
     <w:uiPriority w:val="2"/>
   </w:style>
   <w:style w:type="table" w:customStyle="1" w:styleId="Noborders">
     <w:name w:val="No borders"/>
-    <w:basedOn w:val="TableNormal"/>
+    <w:basedOn w:val="Standaardtabel"/>
     <w:uiPriority w:val="99"/>
     <w:pPr>
       <w:spacing w:after="0" w:line="240" w:lineRule="auto"/>
     </w:pPr>
     <w:tblPr/>
   </w:style>
-  <w:style w:type="table" w:styleId="GridTable1Light-Accent1">
+  <w:style w:type="table" w:styleId="Rastertabel1licht-Accent1">
     <w:name w:val="Grid Table 1 Light Accent 1"/>
     <w:aliases w:val="Sample questionnaires table"/>
-    <w:basedOn w:val="TableNormal"/>
+    <w:basedOn w:val="Standaardtabel"/>
     <w:uiPriority w:val="46"/>
     <w:pPr>
       <w:spacing w:after="0" w:line="240" w:lineRule="auto"/>
@@ -5854,9 +7102,9 @@
       </w:rPr>
     </w:tblStylePr>
   </w:style>
-  <w:style w:type="table" w:styleId="GridTable2-Accent1">
+  <w:style w:type="table" w:styleId="Rastertabel2-Accent1">
     <w:name w:val="Grid Table 2 Accent 1"/>
-    <w:basedOn w:val="TableNormal"/>
+    <w:basedOn w:val="Standaardtabel"/>
     <w:uiPriority w:val="47"/>
     <w:pPr>
       <w:spacing w:after="0" w:line="240" w:lineRule="auto"/>
@@ -5934,8 +7182,8 @@
   </w:style>
   <w:style w:type="paragraph" w:customStyle="1" w:styleId="Logo">
     <w:name w:val="Logo"/>
-    <w:basedOn w:val="Normal"/>
-    <w:next w:val="Normal"/>
+    <w:basedOn w:val="Standaard"/>
+    <w:next w:val="Standaard"/>
     <w:uiPriority w:val="1"/>
     <w:qFormat/>
     <w:pPr>
@@ -5948,11 +7196,11 @@
       <w:szCs w:val="52"/>
     </w:rPr>
   </w:style>
-  <w:style w:type="paragraph" w:styleId="z-TopofForm">
+  <w:style w:type="paragraph" w:styleId="Bovenkantformulier">
     <w:name w:val="HTML Top of Form"/>
-    <w:basedOn w:val="Normal"/>
-    <w:next w:val="Normal"/>
-    <w:link w:val="z-TopofFormChar"/>
+    <w:basedOn w:val="Standaard"/>
+    <w:next w:val="Standaard"/>
+    <w:link w:val="BovenkantformulierChar"/>
     <w:hidden/>
     <w:uiPriority w:val="99"/>
     <w:semiHidden/>
@@ -5970,10 +7218,10 @@
       <w:szCs w:val="16"/>
     </w:rPr>
   </w:style>
-  <w:style w:type="character" w:customStyle="1" w:styleId="z-TopofFormChar">
-    <w:name w:val="z-Top of Form Char"/>
-    <w:basedOn w:val="DefaultParagraphFont"/>
-    <w:link w:val="z-TopofForm"/>
+  <w:style w:type="character" w:customStyle="1" w:styleId="BovenkantformulierChar">
+    <w:name w:val="Bovenkant formulier Char"/>
+    <w:basedOn w:val="Standaardalinea-lettertype"/>
+    <w:link w:val="Bovenkantformulier"/>
     <w:uiPriority w:val="99"/>
     <w:semiHidden/>
     <w:rPr>
@@ -5983,11 +7231,11 @@
       <w:szCs w:val="16"/>
     </w:rPr>
   </w:style>
-  <w:style w:type="paragraph" w:styleId="z-BottomofForm">
+  <w:style w:type="paragraph" w:styleId="Onderkantformulier">
     <w:name w:val="HTML Bottom of Form"/>
-    <w:basedOn w:val="Normal"/>
-    <w:next w:val="Normal"/>
-    <w:link w:val="z-BottomofFormChar"/>
+    <w:basedOn w:val="Standaard"/>
+    <w:next w:val="Standaard"/>
+    <w:link w:val="OnderkantformulierChar"/>
     <w:hidden/>
     <w:uiPriority w:val="99"/>
     <w:semiHidden/>
@@ -6005,10 +7253,10 @@
       <w:szCs w:val="16"/>
     </w:rPr>
   </w:style>
-  <w:style w:type="character" w:customStyle="1" w:styleId="z-BottomofFormChar">
-    <w:name w:val="z-Bottom of Form Char"/>
-    <w:basedOn w:val="DefaultParagraphFont"/>
-    <w:link w:val="z-BottomofForm"/>
+  <w:style w:type="character" w:customStyle="1" w:styleId="OnderkantformulierChar">
+    <w:name w:val="Onderkant formulier Char"/>
+    <w:basedOn w:val="Standaardalinea-lettertype"/>
+    <w:link w:val="Onderkantformulier"/>
     <w:uiPriority w:val="99"/>
     <w:semiHidden/>
     <w:rPr>
@@ -6020,7 +7268,7 @@
   </w:style>
   <w:style w:type="paragraph" w:customStyle="1" w:styleId="Contactinfo">
     <w:name w:val="Contact info"/>
-    <w:basedOn w:val="Normal"/>
+    <w:basedOn w:val="Standaard"/>
     <w:uiPriority w:val="1"/>
     <w:qFormat/>
     <w:pPr>
@@ -6030,9 +7278,9 @@
       <w:caps/>
     </w:rPr>
   </w:style>
-  <w:style w:type="table" w:styleId="GridTable3-Accent3">
+  <w:style w:type="table" w:styleId="Rastertabel3-Accent3">
     <w:name w:val="Grid Table 3 Accent 3"/>
-    <w:basedOn w:val="TableNormal"/>
+    <w:basedOn w:val="Standaardtabel"/>
     <w:uiPriority w:val="48"/>
     <w:pPr>
       <w:spacing w:after="0" w:line="240" w:lineRule="auto"/>
@@ -6165,9 +7413,9 @@
       </w:tcPr>
     </w:tblStylePr>
   </w:style>
-  <w:style w:type="table" w:styleId="GridTable5Dark-Accent3">
+  <w:style w:type="table" w:styleId="Rastertabel5donker-Accent3">
     <w:name w:val="Grid Table 5 Dark Accent 3"/>
-    <w:basedOn w:val="TableNormal"/>
+    <w:basedOn w:val="Standaardtabel"/>
     <w:uiPriority w:val="50"/>
     <w:pPr>
       <w:spacing w:after="0" w:line="240" w:lineRule="auto"/>
@@ -6270,9 +7518,9 @@
       </w:tcPr>
     </w:tblStylePr>
   </w:style>
-  <w:style w:type="table" w:styleId="GridTable1Light-Accent3">
+  <w:style w:type="table" w:styleId="Rastertabel1licht-Accent3">
     <w:name w:val="Grid Table 1 Light Accent 3"/>
-    <w:basedOn w:val="TableNormal"/>
+    <w:basedOn w:val="Standaardtabel"/>
     <w:uiPriority w:val="46"/>
     <w:pPr>
       <w:spacing w:after="0" w:line="240" w:lineRule="auto"/>
@@ -6326,10 +7574,10 @@
       </w:rPr>
     </w:tblStylePr>
   </w:style>
-  <w:style w:type="paragraph" w:styleId="Header">
+  <w:style w:type="paragraph" w:styleId="Koptekst">
     <w:name w:val="header"/>
-    <w:basedOn w:val="Normal"/>
-    <w:link w:val="HeaderChar"/>
+    <w:basedOn w:val="Standaard"/>
+    <w:link w:val="KoptekstChar"/>
     <w:uiPriority w:val="99"/>
     <w:unhideWhenUsed/>
     <w:pPr>
@@ -6341,10 +7589,10 @@
       <w:jc w:val="right"/>
     </w:pPr>
   </w:style>
-  <w:style w:type="paragraph" w:styleId="Signature">
+  <w:style w:type="paragraph" w:styleId="Handtekening">
     <w:name w:val="Signature"/>
-    <w:basedOn w:val="Normal"/>
-    <w:link w:val="SignatureChar"/>
+    <w:basedOn w:val="Standaard"/>
+    <w:link w:val="HandtekeningChar"/>
     <w:uiPriority w:val="1"/>
     <w:qFormat/>
     <w:pPr>
@@ -6359,10 +7607,10 @@
       <w14:ligatures w14:val="none"/>
     </w:rPr>
   </w:style>
-  <w:style w:type="character" w:customStyle="1" w:styleId="SignatureChar">
-    <w:name w:val="Signature Char"/>
-    <w:basedOn w:val="DefaultParagraphFont"/>
-    <w:link w:val="Signature"/>
+  <w:style w:type="character" w:customStyle="1" w:styleId="HandtekeningChar">
+    <w:name w:val="Handtekening Char"/>
+    <w:basedOn w:val="Standaardalinea-lettertype"/>
+    <w:link w:val="Handtekening"/>
     <w:uiPriority w:val="1"/>
     <w:rPr>
       <w:kern w:val="0"/>
@@ -6373,7 +7621,7 @@
   </w:style>
   <w:style w:type="paragraph" w:customStyle="1" w:styleId="Sign-off">
     <w:name w:val="Sign-off"/>
-    <w:basedOn w:val="Normal"/>
+    <w:basedOn w:val="Standaard"/>
     <w:uiPriority w:val="1"/>
     <w:qFormat/>
     <w:pPr>
@@ -6386,16 +7634,16 @@
   </w:style>
   <w:style w:type="paragraph" w:customStyle="1" w:styleId="Rightalign">
     <w:name w:val="Right align"/>
-    <w:basedOn w:val="Normal"/>
+    <w:basedOn w:val="Standaard"/>
     <w:uiPriority w:val="1"/>
     <w:qFormat/>
     <w:pPr>
       <w:jc w:val="right"/>
     </w:pPr>
   </w:style>
-  <w:style w:type="table" w:styleId="GridTable1Light-Accent2">
+  <w:style w:type="table" w:styleId="Rastertabel1licht-Accent2">
     <w:name w:val="Grid Table 1 Light Accent 2"/>
-    <w:basedOn w:val="TableNormal"/>
+    <w:basedOn w:val="Standaardtabel"/>
     <w:uiPriority w:val="46"/>
     <w:pPr>
       <w:spacing w:after="0" w:line="240" w:lineRule="auto"/>
@@ -6449,15 +7697,15 @@
       </w:rPr>
     </w:tblStylePr>
   </w:style>
-  <w:style w:type="character" w:customStyle="1" w:styleId="HeaderChar">
-    <w:name w:val="Header Char"/>
-    <w:basedOn w:val="DefaultParagraphFont"/>
-    <w:link w:val="Header"/>
+  <w:style w:type="character" w:customStyle="1" w:styleId="KoptekstChar">
+    <w:name w:val="Koptekst Char"/>
+    <w:basedOn w:val="Standaardalinea-lettertype"/>
+    <w:link w:val="Koptekst"/>
     <w:uiPriority w:val="99"/>
   </w:style>
-  <w:style w:type="paragraph" w:styleId="ListBullet">
+  <w:style w:type="paragraph" w:styleId="Lijstopsomteken">
     <w:name w:val="List Bullet"/>
-    <w:basedOn w:val="Normal"/>
+    <w:basedOn w:val="Standaard"/>
     <w:uiPriority w:val="1"/>
     <w:unhideWhenUsed/>
     <w:pPr>
@@ -6468,9 +7716,9 @@
       <w:contextualSpacing/>
     </w:pPr>
   </w:style>
-  <w:style w:type="table" w:styleId="MediumList2-Accent1">
+  <w:style w:type="table" w:styleId="Gemiddeldelijst2-accent1">
     <w:name w:val="Medium List 2 Accent 1"/>
-    <w:basedOn w:val="TableNormal"/>
+    <w:basedOn w:val="Standaardtabel"/>
     <w:uiPriority w:val="66"/>
     <w:rsid w:val="008F12D4"/>
     <w:pPr>
@@ -6594,7 +7842,7 @@
   </w:style>
   <w:style w:type="paragraph" w:customStyle="1" w:styleId="DecimalAligned">
     <w:name w:val="Decimal Aligned"/>
-    <w:basedOn w:val="Normal"/>
+    <w:basedOn w:val="Standaard"/>
     <w:uiPriority w:val="40"/>
     <w:qFormat/>
     <w:rsid w:val="008F12D4"/>
@@ -6612,10 +7860,10 @@
       <w14:ligatures w14:val="none"/>
     </w:rPr>
   </w:style>
-  <w:style w:type="paragraph" w:styleId="FootnoteText">
+  <w:style w:type="paragraph" w:styleId="Voetnoottekst">
     <w:name w:val="footnote text"/>
-    <w:basedOn w:val="Normal"/>
-    <w:link w:val="FootnoteTextChar"/>
+    <w:basedOn w:val="Standaard"/>
+    <w:link w:val="VoetnoottekstChar"/>
     <w:uiPriority w:val="99"/>
     <w:unhideWhenUsed/>
     <w:rsid w:val="008F12D4"/>
@@ -6632,10 +7880,10 @@
       <w14:ligatures w14:val="none"/>
     </w:rPr>
   </w:style>
-  <w:style w:type="character" w:customStyle="1" w:styleId="FootnoteTextChar">
-    <w:name w:val="Footnote Text Char"/>
-    <w:basedOn w:val="DefaultParagraphFont"/>
-    <w:link w:val="FootnoteText"/>
+  <w:style w:type="character" w:customStyle="1" w:styleId="VoetnoottekstChar">
+    <w:name w:val="Voetnoottekst Char"/>
+    <w:basedOn w:val="Standaardalinea-lettertype"/>
+    <w:link w:val="Voetnoottekst"/>
     <w:uiPriority w:val="99"/>
     <w:rsid w:val="008F12D4"/>
     <w:rPr>
@@ -6647,9 +7895,9 @@
       <w14:ligatures w14:val="none"/>
     </w:rPr>
   </w:style>
-  <w:style w:type="character" w:styleId="SubtleEmphasis">
+  <w:style w:type="character" w:styleId="Subtielebenadrukking">
     <w:name w:val="Subtle Emphasis"/>
-    <w:basedOn w:val="DefaultParagraphFont"/>
+    <w:basedOn w:val="Standaardalinea-lettertype"/>
     <w:uiPriority w:val="19"/>
     <w:qFormat/>
     <w:rsid w:val="008F12D4"/>
@@ -6658,9 +7906,9 @@
       <w:iCs/>
     </w:rPr>
   </w:style>
-  <w:style w:type="table" w:styleId="MediumShading2-Accent5">
+  <w:style w:type="table" w:styleId="Gemiddeldearcering2-accent5">
     <w:name w:val="Medium Shading 2 Accent 5"/>
-    <w:basedOn w:val="TableNormal"/>
+    <w:basedOn w:val="Standaardtabel"/>
     <w:uiPriority w:val="64"/>
     <w:rsid w:val="008F12D4"/>
     <w:pPr>
@@ -6805,9 +8053,9 @@
       </w:tcPr>
     </w:tblStylePr>
   </w:style>
-  <w:style w:type="table" w:styleId="GridTable1Light">
+  <w:style w:type="table" w:styleId="Rastertabel1licht">
     <w:name w:val="Grid Table 1 Light"/>
-    <w:basedOn w:val="TableNormal"/>
+    <w:basedOn w:val="Standaardtabel"/>
     <w:uiPriority w:val="46"/>
     <w:rsid w:val="00B912D2"/>
     <w:pPr>
@@ -6862,10 +8110,10 @@
       </w:rPr>
     </w:tblStylePr>
   </w:style>
-  <w:style w:type="paragraph" w:styleId="TOC1">
+  <w:style w:type="paragraph" w:styleId="Inhopg1">
     <w:name w:val="toc 1"/>
-    <w:basedOn w:val="Normal"/>
-    <w:next w:val="Normal"/>
+    <w:basedOn w:val="Standaard"/>
+    <w:next w:val="Standaard"/>
     <w:autoRedefine/>
     <w:uiPriority w:val="39"/>
     <w:unhideWhenUsed/>
@@ -6877,7 +8125,7 @@
   </w:style>
   <w:style w:type="character" w:styleId="Hyperlink">
     <w:name w:val="Hyperlink"/>
-    <w:basedOn w:val="DefaultParagraphFont"/>
+    <w:basedOn w:val="Standaardalinea-lettertype"/>
     <w:uiPriority w:val="99"/>
     <w:unhideWhenUsed/>
     <w:rsid w:val="002D770C"/>
@@ -6929,7 +8177,7 @@
     <w:charset w:val="00"/>
     <w:family w:val="roman"/>
     <w:pitch w:val="variable"/>
-    <w:sig w:usb0="E0002EFF" w:usb1="C000785B" w:usb2="00000009" w:usb3="00000000" w:csb0="000001FF" w:csb1="00000000"/>
+    <w:sig w:usb0="E0002AFF" w:usb1="C0007843" w:usb2="00000009" w:usb3="00000000" w:csb0="000001FF" w:csb1="00000000"/>
   </w:font>
   <w:font w:name="Symbol">
     <w:panose1 w:val="05050102010706020507"/>
@@ -6957,21 +8205,21 @@
     <w:charset w:val="00"/>
     <w:family w:val="swiss"/>
     <w:pitch w:val="variable"/>
-    <w:sig w:usb0="E0002AFF" w:usb1="C000247B" w:usb2="00000009" w:usb3="00000000" w:csb0="000001FF" w:csb1="00000000"/>
+    <w:sig w:usb0="E00002FF" w:usb1="4000ACFF" w:usb2="00000001" w:usb3="00000000" w:csb0="0000019F" w:csb1="00000000"/>
   </w:font>
   <w:font w:name="Arial">
     <w:panose1 w:val="020B0604020202020204"/>
     <w:charset w:val="00"/>
     <w:family w:val="swiss"/>
     <w:pitch w:val="variable"/>
-    <w:sig w:usb0="E0002EFF" w:usb1="C0007843" w:usb2="00000009" w:usb3="00000000" w:csb0="000001FF" w:csb1="00000000"/>
+    <w:sig w:usb0="E0002AFF" w:usb1="C0007843" w:usb2="00000009" w:usb3="00000000" w:csb0="000001FF" w:csb1="00000000"/>
   </w:font>
   <w:font w:name="Calibri Light">
     <w:panose1 w:val="020F0302020204030204"/>
     <w:charset w:val="00"/>
     <w:family w:val="swiss"/>
     <w:pitch w:val="variable"/>
-    <w:sig w:usb0="E0002AFF" w:usb1="C000247B" w:usb2="00000009" w:usb3="00000000" w:csb0="000001FF" w:csb1="00000000"/>
+    <w:sig w:usb0="A00002EF" w:usb1="4000207B" w:usb2="00000000" w:usb3="00000000" w:csb0="0000009F" w:csb1="00000000"/>
   </w:font>
 </w:fonts>
 </file>
@@ -6995,6 +8243,7 @@
     <w:rsid w:val="000D4048"/>
     <w:rsid w:val="002C146D"/>
     <w:rsid w:val="00526D60"/>
+    <w:rsid w:val="00B97A40"/>
     <w:rsid w:val="00DC0E51"/>
   </w:rsids>
   <m:mathPr>
@@ -7411,17 +8660,17 @@
     <w:lsdException w:name="Smart Hyperlink" w:semiHidden="1" w:unhideWhenUsed="1"/>
     <w:lsdException w:name="Hashtag" w:semiHidden="1" w:unhideWhenUsed="1"/>
   </w:latentStyles>
-  <w:style w:type="paragraph" w:default="1" w:styleId="Normal">
+  <w:style w:type="paragraph" w:default="1" w:styleId="Standaard">
     <w:name w:val="Normal"/>
     <w:qFormat/>
   </w:style>
-  <w:style w:type="character" w:default="1" w:styleId="DefaultParagraphFont">
+  <w:style w:type="character" w:default="1" w:styleId="Standaardalinea-lettertype">
     <w:name w:val="Default Paragraph Font"/>
     <w:uiPriority w:val="1"/>
     <w:semiHidden/>
     <w:unhideWhenUsed/>
   </w:style>
-  <w:style w:type="table" w:default="1" w:styleId="TableNormal">
+  <w:style w:type="table" w:default="1" w:styleId="Standaardtabel">
     <w:name w:val="Normal Table"/>
     <w:uiPriority w:val="99"/>
     <w:semiHidden/>
@@ -7436,15 +8685,15 @@
       </w:tblCellMar>
     </w:tblPr>
   </w:style>
-  <w:style w:type="numbering" w:default="1" w:styleId="NoList">
+  <w:style w:type="numbering" w:default="1" w:styleId="Geenlijst">
     <w:name w:val="No List"/>
     <w:uiPriority w:val="99"/>
     <w:semiHidden/>
     <w:unhideWhenUsed/>
   </w:style>
-  <w:style w:type="character" w:styleId="PlaceholderText">
+  <w:style w:type="character" w:styleId="Tekstvantijdelijkeaanduiding">
     <w:name w:val="Placeholder Text"/>
-    <w:basedOn w:val="DefaultParagraphFont"/>
+    <w:basedOn w:val="Standaardalinea-lettertype"/>
     <w:uiPriority w:val="2"/>
     <w:rPr>
       <w:i/>
@@ -7795,7 +9044,7 @@
 
 <file path=customXml/item1.xml><?xml version="1.0" encoding="utf-8"?>
 <CoverPageProperties xmlns="http://schemas.microsoft.com/office/2006/coverPageProps">
-  <PublishDate>2017-03-23T00:00:00</PublishDate>
+  <PublishDate>2017-03-24T00:00:00</PublishDate>
   <Abstract/>
   <CompanyAddress/>
   <CompanyPhone/>
@@ -7834,7 +9083,7 @@
 </file>
 
 <file path=customXml/itemProps3.xml><?xml version="1.0" encoding="utf-8"?>
-<ds:datastoreItem xmlns:ds="http://schemas.openxmlformats.org/officeDocument/2006/customXml" ds:itemID="{2E5D4201-73D0-4F71-9D83-2A92E7E888B2}">
+<ds:datastoreItem xmlns:ds="http://schemas.openxmlformats.org/officeDocument/2006/customXml" ds:itemID="{991923C7-FAC7-46F8-9A0B-D528E6B04C05}">
   <ds:schemaRefs>
     <ds:schemaRef ds:uri="http://schemas.openxmlformats.org/officeDocument/2006/bibliography"/>
   </ds:schemaRefs>
